--- a/Core-Python.docx
+++ b/Core-Python.docx
@@ -2846,21 +2846,7 @@
           <w:highlight w:val="none"/>
           <w:lang w:val="en-US"/>
         </w:rPr>
-        <w:t xml:space="preserve">--&gt; </w:t>
-      </w:r>
-      <w:r>
-        <w:rPr>
-          <w:rFonts w:hint="default"/>
-          <w:b w:val="0"/>
-          <w:bCs w:val="0"/>
-          <w:i w:val="0"/>
-          <w:iCs w:val="0"/>
-          <w:sz w:val="24"/>
-          <w:szCs w:val="24"/>
-          <w:highlight w:val="none"/>
-          <w:lang w:val="en-US"/>
-        </w:rPr>
-        <w:t>used for the memory optimization and exceutes the python code faster</w:t>
+        <w:t>--&gt; used for the memory optimization and exceutes the python code faster</w:t>
       </w:r>
     </w:p>
     <w:p>
@@ -3239,8 +3225,6 @@
           <w:lang w:val="en-US"/>
         </w:rPr>
       </w:pPr>
-      <w:bookmarkStart w:id="0" w:name="_GoBack"/>
-      <w:bookmarkEnd w:id="0"/>
     </w:p>
     <w:p>
       <w:pPr>
@@ -3392,40 +3376,2737 @@
           <w:iCs/>
           <w:sz w:val="28"/>
           <w:szCs w:val="28"/>
-          <w:highlight w:val="none"/>
-          <w:lang w:val="en-US"/>
-        </w:rPr>
-      </w:pPr>
-    </w:p>
-    <w:p>
-      <w:pPr>
-        <w:rPr>
-          <w:rFonts w:hint="default"/>
-          <w:b/>
-          <w:bCs/>
-          <w:i/>
-          <w:iCs/>
-          <w:sz w:val="28"/>
-          <w:szCs w:val="28"/>
-          <w:highlight w:val="none"/>
-          <w:lang w:val="en-US"/>
-        </w:rPr>
-      </w:pPr>
-    </w:p>
-    <w:p>
-      <w:pPr>
-        <w:rPr>
-          <w:rFonts w:hint="default"/>
-          <w:b/>
-          <w:bCs/>
-          <w:i/>
-          <w:iCs/>
-          <w:sz w:val="28"/>
-          <w:szCs w:val="28"/>
-          <w:highlight w:val="none"/>
-          <w:lang w:val="en-US"/>
-        </w:rPr>
-      </w:pPr>
+          <w:highlight w:val="yellow"/>
+          <w:lang w:val="en-US"/>
+        </w:rPr>
+      </w:pPr>
+      <w:r>
+        <w:rPr>
+          <w:rFonts w:hint="default"/>
+          <w:b/>
+          <w:bCs/>
+          <w:i/>
+          <w:iCs/>
+          <w:sz w:val="28"/>
+          <w:szCs w:val="28"/>
+          <w:highlight w:val="yellow"/>
+          <w:lang w:val="en-US"/>
+        </w:rPr>
+        <w:t>Control Flows Python:</w:t>
+      </w:r>
+    </w:p>
+    <w:p>
+      <w:pPr>
+        <w:rPr>
+          <w:rFonts w:hint="default"/>
+          <w:b w:val="0"/>
+          <w:bCs w:val="0"/>
+          <w:i w:val="0"/>
+          <w:iCs w:val="0"/>
+          <w:sz w:val="28"/>
+          <w:szCs w:val="28"/>
+          <w:highlight w:val="none"/>
+          <w:lang w:val="en-US"/>
+        </w:rPr>
+      </w:pPr>
+    </w:p>
+    <w:p>
+      <w:pPr>
+        <w:rPr>
+          <w:rFonts w:hint="default"/>
+          <w:b/>
+          <w:bCs/>
+          <w:i/>
+          <w:iCs/>
+          <w:sz w:val="28"/>
+          <w:szCs w:val="28"/>
+          <w:highlight w:val="none"/>
+          <w:lang w:val="en-US"/>
+        </w:rPr>
+      </w:pPr>
+      <w:r>
+        <w:rPr>
+          <w:rFonts w:hint="default"/>
+          <w:b/>
+          <w:bCs/>
+          <w:i/>
+          <w:iCs/>
+          <w:sz w:val="28"/>
+          <w:szCs w:val="28"/>
+          <w:highlight w:val="none"/>
+          <w:lang w:val="en-US"/>
+        </w:rPr>
+        <w:t>For loop list iterate example:</w:t>
+      </w:r>
+    </w:p>
+    <w:p>
+      <w:pPr>
+        <w:rPr>
+          <w:rFonts w:hint="default"/>
+          <w:b w:val="0"/>
+          <w:bCs w:val="0"/>
+          <w:i w:val="0"/>
+          <w:iCs w:val="0"/>
+          <w:sz w:val="28"/>
+          <w:szCs w:val="28"/>
+          <w:highlight w:val="none"/>
+          <w:lang w:val="en-US"/>
+        </w:rPr>
+      </w:pPr>
+      <w:r>
+        <w:rPr>
+          <w:rFonts w:hint="default"/>
+          <w:b w:val="0"/>
+          <w:bCs w:val="0"/>
+          <w:i w:val="0"/>
+          <w:iCs w:val="0"/>
+          <w:sz w:val="28"/>
+          <w:szCs w:val="28"/>
+          <w:highlight w:val="none"/>
+          <w:lang w:val="en-US"/>
+        </w:rPr>
+        <w:drawing>
+          <wp:inline distT="0" distB="0" distL="114300" distR="114300">
+            <wp:extent cx="5267960" cy="2286635"/>
+            <wp:effectExtent l="0" t="0" r="5080" b="14605"/>
+            <wp:docPr id="14" name="Picture 14" descr="python-for-loop-list"/>
+            <wp:cNvGraphicFramePr>
+              <a:graphicFrameLocks xmlns:a="http://schemas.openxmlformats.org/drawingml/2006/main" noChangeAspect="1"/>
+            </wp:cNvGraphicFramePr>
+            <a:graphic xmlns:a="http://schemas.openxmlformats.org/drawingml/2006/main">
+              <a:graphicData uri="http://schemas.openxmlformats.org/drawingml/2006/picture">
+                <pic:pic xmlns:pic="http://schemas.openxmlformats.org/drawingml/2006/picture">
+                  <pic:nvPicPr>
+                    <pic:cNvPr id="14" name="Picture 14" descr="python-for-loop-list"/>
+                    <pic:cNvPicPr>
+                      <a:picLocks noChangeAspect="1"/>
+                    </pic:cNvPicPr>
+                  </pic:nvPicPr>
+                  <pic:blipFill>
+                    <a:blip r:embed="rId16"/>
+                    <a:stretch>
+                      <a:fillRect/>
+                    </a:stretch>
+                  </pic:blipFill>
+                  <pic:spPr>
+                    <a:xfrm>
+                      <a:off x="0" y="0"/>
+                      <a:ext cx="5267960" cy="2286635"/>
+                    </a:xfrm>
+                    <a:prstGeom prst="rect">
+                      <a:avLst/>
+                    </a:prstGeom>
+                  </pic:spPr>
+                </pic:pic>
+              </a:graphicData>
+            </a:graphic>
+          </wp:inline>
+        </w:drawing>
+      </w:r>
+    </w:p>
+    <w:p>
+      <w:pPr>
+        <w:rPr>
+          <w:rFonts w:hint="default"/>
+          <w:b w:val="0"/>
+          <w:bCs w:val="0"/>
+          <w:i w:val="0"/>
+          <w:iCs w:val="0"/>
+          <w:sz w:val="28"/>
+          <w:szCs w:val="28"/>
+          <w:highlight w:val="none"/>
+          <w:lang w:val="en-US"/>
+        </w:rPr>
+      </w:pPr>
+    </w:p>
+    <w:p>
+      <w:pPr>
+        <w:rPr>
+          <w:rFonts w:hint="default"/>
+          <w:b/>
+          <w:bCs/>
+          <w:i/>
+          <w:iCs/>
+          <w:sz w:val="28"/>
+          <w:szCs w:val="28"/>
+          <w:highlight w:val="none"/>
+          <w:lang w:val="en-US"/>
+        </w:rPr>
+      </w:pPr>
+      <w:r>
+        <w:rPr>
+          <w:rFonts w:hint="default"/>
+          <w:b/>
+          <w:bCs/>
+          <w:i/>
+          <w:iCs/>
+          <w:sz w:val="28"/>
+          <w:szCs w:val="28"/>
+          <w:highlight w:val="none"/>
+          <w:lang w:val="en-US"/>
+        </w:rPr>
+        <w:t>For nested loop example:</w:t>
+      </w:r>
+    </w:p>
+    <w:p>
+      <w:pPr>
+        <w:rPr>
+          <w:rFonts w:hint="default"/>
+          <w:b w:val="0"/>
+          <w:bCs w:val="0"/>
+          <w:i w:val="0"/>
+          <w:iCs w:val="0"/>
+          <w:sz w:val="28"/>
+          <w:szCs w:val="28"/>
+          <w:highlight w:val="none"/>
+          <w:lang w:val="en-US"/>
+        </w:rPr>
+      </w:pPr>
+      <w:r>
+        <w:rPr>
+          <w:rFonts w:hint="default"/>
+          <w:b w:val="0"/>
+          <w:bCs w:val="0"/>
+          <w:i w:val="0"/>
+          <w:iCs w:val="0"/>
+          <w:sz w:val="28"/>
+          <w:szCs w:val="28"/>
+          <w:highlight w:val="none"/>
+          <w:lang w:val="en-US"/>
+        </w:rPr>
+        <w:drawing>
+          <wp:inline distT="0" distB="0" distL="114300" distR="114300">
+            <wp:extent cx="5273675" cy="2575560"/>
+            <wp:effectExtent l="0" t="0" r="14605" b="0"/>
+            <wp:docPr id="7" name="Picture 7" descr="nested-for-loop-python"/>
+            <wp:cNvGraphicFramePr>
+              <a:graphicFrameLocks xmlns:a="http://schemas.openxmlformats.org/drawingml/2006/main" noChangeAspect="1"/>
+            </wp:cNvGraphicFramePr>
+            <a:graphic xmlns:a="http://schemas.openxmlformats.org/drawingml/2006/main">
+              <a:graphicData uri="http://schemas.openxmlformats.org/drawingml/2006/picture">
+                <pic:pic xmlns:pic="http://schemas.openxmlformats.org/drawingml/2006/picture">
+                  <pic:nvPicPr>
+                    <pic:cNvPr id="7" name="Picture 7" descr="nested-for-loop-python"/>
+                    <pic:cNvPicPr>
+                      <a:picLocks noChangeAspect="1"/>
+                    </pic:cNvPicPr>
+                  </pic:nvPicPr>
+                  <pic:blipFill>
+                    <a:blip r:embed="rId17"/>
+                    <a:stretch>
+                      <a:fillRect/>
+                    </a:stretch>
+                  </pic:blipFill>
+                  <pic:spPr>
+                    <a:xfrm>
+                      <a:off x="0" y="0"/>
+                      <a:ext cx="5273675" cy="2575560"/>
+                    </a:xfrm>
+                    <a:prstGeom prst="rect">
+                      <a:avLst/>
+                    </a:prstGeom>
+                  </pic:spPr>
+                </pic:pic>
+              </a:graphicData>
+            </a:graphic>
+          </wp:inline>
+        </w:drawing>
+      </w:r>
+    </w:p>
+    <w:p>
+      <w:pPr>
+        <w:rPr>
+          <w:rFonts w:hint="default"/>
+          <w:b w:val="0"/>
+          <w:bCs w:val="0"/>
+          <w:i w:val="0"/>
+          <w:iCs w:val="0"/>
+          <w:sz w:val="28"/>
+          <w:szCs w:val="28"/>
+          <w:highlight w:val="none"/>
+          <w:lang w:val="en-US"/>
+        </w:rPr>
+      </w:pPr>
+    </w:p>
+    <w:p>
+      <w:pPr>
+        <w:rPr>
+          <w:rFonts w:hint="default"/>
+          <w:b/>
+          <w:bCs/>
+          <w:i/>
+          <w:iCs/>
+          <w:sz w:val="28"/>
+          <w:szCs w:val="28"/>
+          <w:highlight w:val="none"/>
+          <w:lang w:val="en-US"/>
+        </w:rPr>
+      </w:pPr>
+    </w:p>
+    <w:p>
+      <w:pPr>
+        <w:rPr>
+          <w:rFonts w:hint="default"/>
+          <w:b/>
+          <w:bCs/>
+          <w:i/>
+          <w:iCs/>
+          <w:sz w:val="28"/>
+          <w:szCs w:val="28"/>
+          <w:highlight w:val="none"/>
+          <w:lang w:val="en-US"/>
+        </w:rPr>
+      </w:pPr>
+    </w:p>
+    <w:p>
+      <w:pPr>
+        <w:rPr>
+          <w:rFonts w:hint="default"/>
+          <w:b/>
+          <w:bCs/>
+          <w:i/>
+          <w:iCs/>
+          <w:sz w:val="28"/>
+          <w:szCs w:val="28"/>
+          <w:highlight w:val="none"/>
+          <w:lang w:val="en-US"/>
+        </w:rPr>
+      </w:pPr>
+    </w:p>
+    <w:p>
+      <w:pPr>
+        <w:rPr>
+          <w:rFonts w:hint="default"/>
+          <w:b/>
+          <w:bCs/>
+          <w:i/>
+          <w:iCs/>
+          <w:sz w:val="28"/>
+          <w:szCs w:val="28"/>
+          <w:highlight w:val="none"/>
+          <w:lang w:val="en-US"/>
+        </w:rPr>
+      </w:pPr>
+    </w:p>
+    <w:p>
+      <w:pPr>
+        <w:rPr>
+          <w:rFonts w:hint="default"/>
+          <w:b/>
+          <w:bCs/>
+          <w:i/>
+          <w:iCs/>
+          <w:sz w:val="28"/>
+          <w:szCs w:val="28"/>
+          <w:highlight w:val="none"/>
+          <w:lang w:val="en-US"/>
+        </w:rPr>
+      </w:pPr>
+    </w:p>
+    <w:p>
+      <w:pPr>
+        <w:rPr>
+          <w:rFonts w:hint="default"/>
+          <w:b/>
+          <w:bCs/>
+          <w:i/>
+          <w:iCs/>
+          <w:sz w:val="28"/>
+          <w:szCs w:val="28"/>
+          <w:highlight w:val="none"/>
+          <w:lang w:val="en-US"/>
+        </w:rPr>
+      </w:pPr>
+    </w:p>
+    <w:p>
+      <w:pPr>
+        <w:rPr>
+          <w:rFonts w:hint="default"/>
+          <w:b/>
+          <w:bCs/>
+          <w:i/>
+          <w:iCs/>
+          <w:sz w:val="28"/>
+          <w:szCs w:val="28"/>
+          <w:highlight w:val="none"/>
+          <w:lang w:val="en-US"/>
+        </w:rPr>
+      </w:pPr>
+    </w:p>
+    <w:p>
+      <w:pPr>
+        <w:rPr>
+          <w:rFonts w:hint="default"/>
+          <w:b/>
+          <w:bCs/>
+          <w:i/>
+          <w:iCs/>
+          <w:sz w:val="28"/>
+          <w:szCs w:val="28"/>
+          <w:highlight w:val="none"/>
+          <w:lang w:val="en-US"/>
+        </w:rPr>
+      </w:pPr>
+    </w:p>
+    <w:p>
+      <w:pPr>
+        <w:rPr>
+          <w:rFonts w:hint="default"/>
+          <w:b/>
+          <w:bCs/>
+          <w:i/>
+          <w:iCs/>
+          <w:sz w:val="28"/>
+          <w:szCs w:val="28"/>
+          <w:highlight w:val="none"/>
+          <w:lang w:val="en-US"/>
+        </w:rPr>
+      </w:pPr>
+    </w:p>
+    <w:p>
+      <w:pPr>
+        <w:rPr>
+          <w:rFonts w:hint="default"/>
+          <w:b/>
+          <w:bCs/>
+          <w:i/>
+          <w:iCs/>
+          <w:sz w:val="28"/>
+          <w:szCs w:val="28"/>
+          <w:highlight w:val="none"/>
+          <w:lang w:val="en-US"/>
+        </w:rPr>
+      </w:pPr>
+    </w:p>
+    <w:p>
+      <w:pPr>
+        <w:rPr>
+          <w:rFonts w:hint="default"/>
+          <w:b/>
+          <w:bCs/>
+          <w:i/>
+          <w:iCs/>
+          <w:sz w:val="28"/>
+          <w:szCs w:val="28"/>
+          <w:highlight w:val="none"/>
+          <w:lang w:val="en-US"/>
+        </w:rPr>
+      </w:pPr>
+    </w:p>
+    <w:p>
+      <w:pPr>
+        <w:rPr>
+          <w:rFonts w:hint="default"/>
+          <w:b/>
+          <w:bCs/>
+          <w:i/>
+          <w:iCs/>
+          <w:sz w:val="28"/>
+          <w:szCs w:val="28"/>
+          <w:highlight w:val="none"/>
+          <w:lang w:val="en-US"/>
+        </w:rPr>
+      </w:pPr>
+    </w:p>
+    <w:p>
+      <w:pPr>
+        <w:rPr>
+          <w:rFonts w:hint="default"/>
+          <w:b/>
+          <w:bCs/>
+          <w:i/>
+          <w:iCs/>
+          <w:sz w:val="28"/>
+          <w:szCs w:val="28"/>
+          <w:highlight w:val="none"/>
+          <w:lang w:val="en-US"/>
+        </w:rPr>
+      </w:pPr>
+      <w:r>
+        <w:rPr>
+          <w:rFonts w:hint="default"/>
+          <w:b/>
+          <w:bCs/>
+          <w:i/>
+          <w:iCs/>
+          <w:sz w:val="28"/>
+          <w:szCs w:val="28"/>
+          <w:highlight w:val="none"/>
+          <w:lang w:val="en-US"/>
+        </w:rPr>
+        <w:t>While loop example:</w:t>
+      </w:r>
+    </w:p>
+    <w:p>
+      <w:pPr>
+        <w:rPr>
+          <w:rFonts w:hint="default"/>
+          <w:b w:val="0"/>
+          <w:bCs w:val="0"/>
+          <w:i w:val="0"/>
+          <w:iCs w:val="0"/>
+          <w:sz w:val="28"/>
+          <w:szCs w:val="28"/>
+          <w:highlight w:val="none"/>
+          <w:lang w:val="en-US"/>
+        </w:rPr>
+      </w:pPr>
+      <w:r>
+        <w:rPr>
+          <w:rFonts w:hint="default"/>
+          <w:b w:val="0"/>
+          <w:bCs w:val="0"/>
+          <w:i w:val="0"/>
+          <w:iCs w:val="0"/>
+          <w:sz w:val="28"/>
+          <w:szCs w:val="28"/>
+          <w:highlight w:val="none"/>
+          <w:lang w:val="en-US"/>
+        </w:rPr>
+        <w:t xml:space="preserve"> </w:t>
+      </w:r>
+      <w:r>
+        <w:rPr>
+          <w:rFonts w:hint="default"/>
+          <w:b w:val="0"/>
+          <w:bCs w:val="0"/>
+          <w:i w:val="0"/>
+          <w:iCs w:val="0"/>
+          <w:sz w:val="28"/>
+          <w:szCs w:val="28"/>
+          <w:highlight w:val="none"/>
+          <w:lang w:val="en-US"/>
+        </w:rPr>
+        <w:drawing>
+          <wp:inline distT="0" distB="0" distL="114300" distR="114300">
+            <wp:extent cx="5267325" cy="3424555"/>
+            <wp:effectExtent l="0" t="0" r="5715" b="4445"/>
+            <wp:docPr id="16" name="Picture 16" descr="while-loop-python"/>
+            <wp:cNvGraphicFramePr>
+              <a:graphicFrameLocks xmlns:a="http://schemas.openxmlformats.org/drawingml/2006/main" noChangeAspect="1"/>
+            </wp:cNvGraphicFramePr>
+            <a:graphic xmlns:a="http://schemas.openxmlformats.org/drawingml/2006/main">
+              <a:graphicData uri="http://schemas.openxmlformats.org/drawingml/2006/picture">
+                <pic:pic xmlns:pic="http://schemas.openxmlformats.org/drawingml/2006/picture">
+                  <pic:nvPicPr>
+                    <pic:cNvPr id="16" name="Picture 16" descr="while-loop-python"/>
+                    <pic:cNvPicPr>
+                      <a:picLocks noChangeAspect="1"/>
+                    </pic:cNvPicPr>
+                  </pic:nvPicPr>
+                  <pic:blipFill>
+                    <a:blip r:embed="rId18"/>
+                    <a:stretch>
+                      <a:fillRect/>
+                    </a:stretch>
+                  </pic:blipFill>
+                  <pic:spPr>
+                    <a:xfrm>
+                      <a:off x="0" y="0"/>
+                      <a:ext cx="5267325" cy="3424555"/>
+                    </a:xfrm>
+                    <a:prstGeom prst="rect">
+                      <a:avLst/>
+                    </a:prstGeom>
+                  </pic:spPr>
+                </pic:pic>
+              </a:graphicData>
+            </a:graphic>
+          </wp:inline>
+        </w:drawing>
+      </w:r>
+      <w:r>
+        <w:rPr>
+          <w:rFonts w:hint="default"/>
+          <w:b w:val="0"/>
+          <w:bCs w:val="0"/>
+          <w:i w:val="0"/>
+          <w:iCs w:val="0"/>
+          <w:sz w:val="28"/>
+          <w:szCs w:val="28"/>
+          <w:highlight w:val="none"/>
+          <w:lang w:val="en-US"/>
+        </w:rPr>
+        <w:t xml:space="preserve">        </w:t>
+      </w:r>
+    </w:p>
+    <w:p>
+      <w:pPr>
+        <w:rPr>
+          <w:rFonts w:hint="default"/>
+          <w:b w:val="0"/>
+          <w:bCs w:val="0"/>
+          <w:i w:val="0"/>
+          <w:iCs w:val="0"/>
+          <w:sz w:val="28"/>
+          <w:szCs w:val="28"/>
+          <w:highlight w:val="none"/>
+          <w:lang w:val="en-US"/>
+        </w:rPr>
+      </w:pPr>
+    </w:p>
+    <w:p>
+      <w:pPr>
+        <w:rPr>
+          <w:rFonts w:hint="default"/>
+          <w:b/>
+          <w:bCs/>
+          <w:i/>
+          <w:iCs/>
+          <w:sz w:val="28"/>
+          <w:szCs w:val="28"/>
+          <w:highlight w:val="none"/>
+          <w:lang w:val="en-US"/>
+        </w:rPr>
+      </w:pPr>
+      <w:r>
+        <w:rPr>
+          <w:rFonts w:hint="default"/>
+          <w:b/>
+          <w:bCs/>
+          <w:i/>
+          <w:iCs/>
+          <w:sz w:val="28"/>
+          <w:szCs w:val="28"/>
+          <w:highlight w:val="none"/>
+          <w:lang w:val="en-US"/>
+        </w:rPr>
+        <w:t>Break and Continue:</w:t>
+      </w:r>
+    </w:p>
+    <w:p>
+      <w:pPr>
+        <w:rPr>
+          <w:rFonts w:hint="default"/>
+          <w:b w:val="0"/>
+          <w:bCs w:val="0"/>
+          <w:i w:val="0"/>
+          <w:iCs w:val="0"/>
+          <w:sz w:val="28"/>
+          <w:szCs w:val="28"/>
+          <w:highlight w:val="none"/>
+          <w:lang w:val="en-US"/>
+        </w:rPr>
+      </w:pPr>
+      <w:r>
+        <w:rPr>
+          <w:rFonts w:hint="default"/>
+          <w:b w:val="0"/>
+          <w:bCs w:val="0"/>
+          <w:i w:val="0"/>
+          <w:iCs w:val="0"/>
+          <w:sz w:val="28"/>
+          <w:szCs w:val="28"/>
+          <w:highlight w:val="none"/>
+          <w:lang w:val="en-US"/>
+        </w:rPr>
+        <w:drawing>
+          <wp:inline distT="0" distB="0" distL="114300" distR="114300">
+            <wp:extent cx="4587240" cy="2674620"/>
+            <wp:effectExtent l="0" t="0" r="0" b="7620"/>
+            <wp:docPr id="17" name="Picture 17" descr="break-contuine"/>
+            <wp:cNvGraphicFramePr>
+              <a:graphicFrameLocks xmlns:a="http://schemas.openxmlformats.org/drawingml/2006/main" noChangeAspect="1"/>
+            </wp:cNvGraphicFramePr>
+            <a:graphic xmlns:a="http://schemas.openxmlformats.org/drawingml/2006/main">
+              <a:graphicData uri="http://schemas.openxmlformats.org/drawingml/2006/picture">
+                <pic:pic xmlns:pic="http://schemas.openxmlformats.org/drawingml/2006/picture">
+                  <pic:nvPicPr>
+                    <pic:cNvPr id="17" name="Picture 17" descr="break-contuine"/>
+                    <pic:cNvPicPr>
+                      <a:picLocks noChangeAspect="1"/>
+                    </pic:cNvPicPr>
+                  </pic:nvPicPr>
+                  <pic:blipFill>
+                    <a:blip r:embed="rId19"/>
+                    <a:stretch>
+                      <a:fillRect/>
+                    </a:stretch>
+                  </pic:blipFill>
+                  <pic:spPr>
+                    <a:xfrm>
+                      <a:off x="0" y="0"/>
+                      <a:ext cx="4587240" cy="2674620"/>
+                    </a:xfrm>
+                    <a:prstGeom prst="rect">
+                      <a:avLst/>
+                    </a:prstGeom>
+                  </pic:spPr>
+                </pic:pic>
+              </a:graphicData>
+            </a:graphic>
+          </wp:inline>
+        </w:drawing>
+      </w:r>
+    </w:p>
+    <w:p>
+      <w:pPr>
+        <w:rPr>
+          <w:rFonts w:hint="default"/>
+          <w:b w:val="0"/>
+          <w:bCs w:val="0"/>
+          <w:i w:val="0"/>
+          <w:iCs w:val="0"/>
+          <w:sz w:val="28"/>
+          <w:szCs w:val="28"/>
+          <w:highlight w:val="none"/>
+          <w:lang w:val="en-US"/>
+        </w:rPr>
+      </w:pPr>
+    </w:p>
+    <w:p>
+      <w:pPr>
+        <w:rPr>
+          <w:rFonts w:hint="default"/>
+          <w:b w:val="0"/>
+          <w:bCs w:val="0"/>
+          <w:i w:val="0"/>
+          <w:iCs w:val="0"/>
+          <w:sz w:val="28"/>
+          <w:szCs w:val="28"/>
+          <w:highlight w:val="none"/>
+          <w:lang w:val="en-US"/>
+        </w:rPr>
+      </w:pPr>
+    </w:p>
+    <w:p>
+      <w:pPr>
+        <w:rPr>
+          <w:rFonts w:hint="default"/>
+          <w:b w:val="0"/>
+          <w:bCs w:val="0"/>
+          <w:i w:val="0"/>
+          <w:iCs w:val="0"/>
+          <w:sz w:val="28"/>
+          <w:szCs w:val="28"/>
+          <w:highlight w:val="none"/>
+          <w:lang w:val="en-US"/>
+        </w:rPr>
+      </w:pPr>
+    </w:p>
+    <w:p>
+      <w:pPr>
+        <w:rPr>
+          <w:rFonts w:hint="default"/>
+          <w:b w:val="0"/>
+          <w:bCs w:val="0"/>
+          <w:i w:val="0"/>
+          <w:iCs w:val="0"/>
+          <w:sz w:val="28"/>
+          <w:szCs w:val="28"/>
+          <w:highlight w:val="none"/>
+          <w:lang w:val="en-US"/>
+        </w:rPr>
+      </w:pPr>
+    </w:p>
+    <w:p>
+      <w:pPr>
+        <w:rPr>
+          <w:rFonts w:hint="default"/>
+          <w:b w:val="0"/>
+          <w:bCs w:val="0"/>
+          <w:i w:val="0"/>
+          <w:iCs w:val="0"/>
+          <w:sz w:val="28"/>
+          <w:szCs w:val="28"/>
+          <w:highlight w:val="none"/>
+          <w:lang w:val="en-US"/>
+        </w:rPr>
+      </w:pPr>
+    </w:p>
+    <w:p>
+      <w:pPr>
+        <w:rPr>
+          <w:rFonts w:hint="default"/>
+          <w:b w:val="0"/>
+          <w:bCs w:val="0"/>
+          <w:i w:val="0"/>
+          <w:iCs w:val="0"/>
+          <w:sz w:val="28"/>
+          <w:szCs w:val="28"/>
+          <w:highlight w:val="none"/>
+          <w:lang w:val="en-US"/>
+        </w:rPr>
+      </w:pPr>
+    </w:p>
+    <w:p>
+      <w:pPr>
+        <w:rPr>
+          <w:rFonts w:hint="default"/>
+          <w:b w:val="0"/>
+          <w:bCs w:val="0"/>
+          <w:i w:val="0"/>
+          <w:iCs w:val="0"/>
+          <w:sz w:val="28"/>
+          <w:szCs w:val="28"/>
+          <w:highlight w:val="none"/>
+          <w:lang w:val="en-US"/>
+        </w:rPr>
+      </w:pPr>
+    </w:p>
+    <w:p>
+      <w:pPr>
+        <w:rPr>
+          <w:rFonts w:hint="default"/>
+          <w:b w:val="0"/>
+          <w:bCs w:val="0"/>
+          <w:i w:val="0"/>
+          <w:iCs w:val="0"/>
+          <w:sz w:val="28"/>
+          <w:szCs w:val="28"/>
+          <w:highlight w:val="none"/>
+          <w:lang w:val="en-US"/>
+        </w:rPr>
+      </w:pPr>
+    </w:p>
+    <w:p>
+      <w:pPr>
+        <w:rPr>
+          <w:rFonts w:hint="default"/>
+          <w:b/>
+          <w:bCs/>
+          <w:i/>
+          <w:iCs/>
+          <w:color w:val="000000" w:themeColor="text1"/>
+          <w:sz w:val="28"/>
+          <w:szCs w:val="28"/>
+          <w:highlight w:val="yellow"/>
+          <w:lang w:val="en-US"/>
+          <w14:textFill>
+            <w14:solidFill>
+              <w14:schemeClr w14:val="tx1"/>
+            </w14:solidFill>
+          </w14:textFill>
+        </w:rPr>
+      </w:pPr>
+      <w:r>
+        <w:rPr>
+          <w:rFonts w:hint="default"/>
+          <w:b/>
+          <w:bCs/>
+          <w:i/>
+          <w:iCs/>
+          <w:color w:val="000000" w:themeColor="text1"/>
+          <w:sz w:val="28"/>
+          <w:szCs w:val="28"/>
+          <w:highlight w:val="yellow"/>
+          <w:lang w:val="en-US"/>
+          <w14:textFill>
+            <w14:solidFill>
+              <w14:schemeClr w14:val="tx1"/>
+            </w14:solidFill>
+          </w14:textFill>
+        </w:rPr>
+        <w:t>Python Method Signature:</w:t>
+      </w:r>
+    </w:p>
+    <w:p>
+      <w:pPr>
+        <w:rPr>
+          <w:rFonts w:hint="default"/>
+          <w:b w:val="0"/>
+          <w:bCs w:val="0"/>
+          <w:i w:val="0"/>
+          <w:iCs w:val="0"/>
+          <w:color w:val="000000" w:themeColor="text1"/>
+          <w:sz w:val="28"/>
+          <w:szCs w:val="28"/>
+          <w:highlight w:val="none"/>
+          <w:lang w:val="en-US"/>
+          <w14:textFill>
+            <w14:solidFill>
+              <w14:schemeClr w14:val="tx1"/>
+            </w14:solidFill>
+          </w14:textFill>
+        </w:rPr>
+      </w:pPr>
+    </w:p>
+    <w:p>
+      <w:pPr>
+        <w:rPr>
+          <w:rFonts w:hint="default"/>
+          <w:b w:val="0"/>
+          <w:bCs w:val="0"/>
+          <w:i/>
+          <w:iCs/>
+          <w:color w:val="000000" w:themeColor="text1"/>
+          <w:sz w:val="24"/>
+          <w:szCs w:val="24"/>
+          <w:highlight w:val="none"/>
+          <w:lang w:val="en-US"/>
+          <w14:textFill>
+            <w14:solidFill>
+              <w14:schemeClr w14:val="tx1"/>
+            </w14:solidFill>
+          </w14:textFill>
+        </w:rPr>
+      </w:pPr>
+      <w:r>
+        <w:rPr>
+          <w:rFonts w:hint="default"/>
+          <w:b w:val="0"/>
+          <w:bCs w:val="0"/>
+          <w:i/>
+          <w:iCs/>
+          <w:color w:val="000000" w:themeColor="text1"/>
+          <w:sz w:val="24"/>
+          <w:szCs w:val="24"/>
+          <w:highlight w:val="none"/>
+          <w:lang w:val="en-US"/>
+          <w14:textFill>
+            <w14:solidFill>
+              <w14:schemeClr w14:val="tx1"/>
+            </w14:solidFill>
+          </w14:textFill>
+        </w:rPr>
+        <w:t>Method signature with the return type:</w:t>
+      </w:r>
+    </w:p>
+    <w:p>
+      <w:pPr>
+        <w:rPr>
+          <w:rFonts w:hint="default"/>
+          <w:b w:val="0"/>
+          <w:bCs w:val="0"/>
+          <w:i w:val="0"/>
+          <w:iCs w:val="0"/>
+          <w:sz w:val="28"/>
+          <w:szCs w:val="28"/>
+          <w:highlight w:val="none"/>
+          <w:lang w:val="en-US"/>
+        </w:rPr>
+      </w:pPr>
+      <w:r>
+        <w:rPr>
+          <w:rFonts w:hint="default"/>
+          <w:b w:val="0"/>
+          <w:bCs w:val="0"/>
+          <w:i w:val="0"/>
+          <w:iCs w:val="0"/>
+          <w:sz w:val="28"/>
+          <w:szCs w:val="28"/>
+          <w:highlight w:val="none"/>
+          <w:lang w:val="en-US"/>
+        </w:rPr>
+        <w:drawing>
+          <wp:inline distT="0" distB="0" distL="114300" distR="114300">
+            <wp:extent cx="5271770" cy="2185035"/>
+            <wp:effectExtent l="0" t="0" r="1270" b="9525"/>
+            <wp:docPr id="18" name="Picture 18" descr="Python-method-creation"/>
+            <wp:cNvGraphicFramePr>
+              <a:graphicFrameLocks xmlns:a="http://schemas.openxmlformats.org/drawingml/2006/main" noChangeAspect="1"/>
+            </wp:cNvGraphicFramePr>
+            <a:graphic xmlns:a="http://schemas.openxmlformats.org/drawingml/2006/main">
+              <a:graphicData uri="http://schemas.openxmlformats.org/drawingml/2006/picture">
+                <pic:pic xmlns:pic="http://schemas.openxmlformats.org/drawingml/2006/picture">
+                  <pic:nvPicPr>
+                    <pic:cNvPr id="18" name="Picture 18" descr="Python-method-creation"/>
+                    <pic:cNvPicPr>
+                      <a:picLocks noChangeAspect="1"/>
+                    </pic:cNvPicPr>
+                  </pic:nvPicPr>
+                  <pic:blipFill>
+                    <a:blip r:embed="rId20"/>
+                    <a:stretch>
+                      <a:fillRect/>
+                    </a:stretch>
+                  </pic:blipFill>
+                  <pic:spPr>
+                    <a:xfrm>
+                      <a:off x="0" y="0"/>
+                      <a:ext cx="5271770" cy="2185035"/>
+                    </a:xfrm>
+                    <a:prstGeom prst="rect">
+                      <a:avLst/>
+                    </a:prstGeom>
+                  </pic:spPr>
+                </pic:pic>
+              </a:graphicData>
+            </a:graphic>
+          </wp:inline>
+        </w:drawing>
+      </w:r>
+    </w:p>
+    <w:p>
+      <w:pPr>
+        <w:rPr>
+          <w:rFonts w:hint="default"/>
+          <w:b w:val="0"/>
+          <w:bCs w:val="0"/>
+          <w:i w:val="0"/>
+          <w:iCs w:val="0"/>
+          <w:sz w:val="28"/>
+          <w:szCs w:val="28"/>
+          <w:highlight w:val="none"/>
+          <w:lang w:val="en-US"/>
+        </w:rPr>
+      </w:pPr>
+    </w:p>
+    <w:p>
+      <w:pPr>
+        <w:rPr>
+          <w:rFonts w:hint="default"/>
+          <w:b w:val="0"/>
+          <w:bCs w:val="0"/>
+          <w:i w:val="0"/>
+          <w:iCs w:val="0"/>
+          <w:sz w:val="24"/>
+          <w:szCs w:val="24"/>
+          <w:highlight w:val="none"/>
+          <w:lang w:val="en-US"/>
+        </w:rPr>
+      </w:pPr>
+      <w:r>
+        <w:rPr>
+          <w:rFonts w:hint="default"/>
+          <w:b w:val="0"/>
+          <w:bCs w:val="0"/>
+          <w:i w:val="0"/>
+          <w:iCs w:val="0"/>
+          <w:sz w:val="24"/>
+          <w:szCs w:val="24"/>
+          <w:highlight w:val="none"/>
+          <w:lang w:val="en-US"/>
+        </w:rPr>
+        <w:t xml:space="preserve">method signature which as </w:t>
+      </w:r>
+      <w:r>
+        <w:rPr>
+          <w:rFonts w:hint="default"/>
+          <w:b/>
+          <w:bCs/>
+          <w:i/>
+          <w:iCs/>
+          <w:sz w:val="24"/>
+          <w:szCs w:val="24"/>
+          <w:highlight w:val="none"/>
+          <w:lang w:val="en-US"/>
+        </w:rPr>
+        <w:t>* in front of the</w:t>
+      </w:r>
+      <w:r>
+        <w:rPr>
+          <w:rFonts w:hint="default"/>
+          <w:b w:val="0"/>
+          <w:bCs w:val="0"/>
+          <w:i w:val="0"/>
+          <w:iCs w:val="0"/>
+          <w:sz w:val="24"/>
+          <w:szCs w:val="24"/>
+          <w:highlight w:val="none"/>
+          <w:lang w:val="en-US"/>
+        </w:rPr>
+        <w:t xml:space="preserve"> </w:t>
+      </w:r>
+      <w:r>
+        <w:rPr>
+          <w:rFonts w:hint="default"/>
+          <w:b/>
+          <w:bCs/>
+          <w:i/>
+          <w:iCs/>
+          <w:sz w:val="24"/>
+          <w:szCs w:val="24"/>
+          <w:highlight w:val="none"/>
+          <w:lang w:val="en-US"/>
+        </w:rPr>
+        <w:t xml:space="preserve">method </w:t>
+      </w:r>
+      <w:r>
+        <w:rPr>
+          <w:rFonts w:hint="default"/>
+          <w:b w:val="0"/>
+          <w:bCs w:val="0"/>
+          <w:i w:val="0"/>
+          <w:iCs w:val="0"/>
+          <w:sz w:val="24"/>
+          <w:szCs w:val="24"/>
+          <w:highlight w:val="none"/>
+          <w:lang w:val="en-US"/>
+        </w:rPr>
+        <w:t>which means when you invoke the method you need to</w:t>
+      </w:r>
+      <w:r>
+        <w:rPr>
+          <w:rFonts w:hint="default"/>
+          <w:b/>
+          <w:bCs/>
+          <w:i/>
+          <w:iCs/>
+          <w:sz w:val="24"/>
+          <w:szCs w:val="24"/>
+          <w:highlight w:val="none"/>
+          <w:lang w:val="en-US"/>
+        </w:rPr>
+        <w:t xml:space="preserve"> pass the parameter name along with arguments(values)</w:t>
+      </w:r>
+      <w:r>
+        <w:rPr>
+          <w:rFonts w:hint="default"/>
+          <w:b w:val="0"/>
+          <w:bCs w:val="0"/>
+          <w:i w:val="0"/>
+          <w:iCs w:val="0"/>
+          <w:sz w:val="24"/>
+          <w:szCs w:val="24"/>
+          <w:highlight w:val="none"/>
+          <w:lang w:val="en-US"/>
+        </w:rPr>
+        <w:t xml:space="preserve"> if you don’t pass the parameter name method will throw error with yellow line</w:t>
+      </w:r>
+    </w:p>
+    <w:p>
+      <w:pPr>
+        <w:rPr>
+          <w:rFonts w:hint="default"/>
+          <w:b w:val="0"/>
+          <w:bCs w:val="0"/>
+          <w:i w:val="0"/>
+          <w:iCs w:val="0"/>
+          <w:sz w:val="24"/>
+          <w:szCs w:val="24"/>
+          <w:highlight w:val="none"/>
+          <w:lang w:val="en-US"/>
+        </w:rPr>
+      </w:pPr>
+      <w:r>
+        <w:rPr>
+          <w:rFonts w:hint="default"/>
+          <w:b w:val="0"/>
+          <w:bCs w:val="0"/>
+          <w:i w:val="0"/>
+          <w:iCs w:val="0"/>
+          <w:sz w:val="24"/>
+          <w:szCs w:val="24"/>
+          <w:highlight w:val="none"/>
+          <w:lang w:val="en-US"/>
+        </w:rPr>
+        <w:drawing>
+          <wp:inline distT="0" distB="0" distL="114300" distR="114300">
+            <wp:extent cx="5272405" cy="1301115"/>
+            <wp:effectExtent l="0" t="0" r="635" b="9525"/>
+            <wp:docPr id="20" name="Picture 20" descr="python-key-error."/>
+            <wp:cNvGraphicFramePr>
+              <a:graphicFrameLocks xmlns:a="http://schemas.openxmlformats.org/drawingml/2006/main" noChangeAspect="1"/>
+            </wp:cNvGraphicFramePr>
+            <a:graphic xmlns:a="http://schemas.openxmlformats.org/drawingml/2006/main">
+              <a:graphicData uri="http://schemas.openxmlformats.org/drawingml/2006/picture">
+                <pic:pic xmlns:pic="http://schemas.openxmlformats.org/drawingml/2006/picture">
+                  <pic:nvPicPr>
+                    <pic:cNvPr id="20" name="Picture 20" descr="python-key-error."/>
+                    <pic:cNvPicPr>
+                      <a:picLocks noChangeAspect="1"/>
+                    </pic:cNvPicPr>
+                  </pic:nvPicPr>
+                  <pic:blipFill>
+                    <a:blip r:embed="rId21"/>
+                    <a:stretch>
+                      <a:fillRect/>
+                    </a:stretch>
+                  </pic:blipFill>
+                  <pic:spPr>
+                    <a:xfrm>
+                      <a:off x="0" y="0"/>
+                      <a:ext cx="5272405" cy="1301115"/>
+                    </a:xfrm>
+                    <a:prstGeom prst="rect">
+                      <a:avLst/>
+                    </a:prstGeom>
+                  </pic:spPr>
+                </pic:pic>
+              </a:graphicData>
+            </a:graphic>
+          </wp:inline>
+        </w:drawing>
+      </w:r>
+    </w:p>
+    <w:p>
+      <w:pPr>
+        <w:rPr>
+          <w:rFonts w:hint="default"/>
+          <w:b w:val="0"/>
+          <w:bCs w:val="0"/>
+          <w:i w:val="0"/>
+          <w:iCs w:val="0"/>
+          <w:sz w:val="24"/>
+          <w:szCs w:val="24"/>
+          <w:highlight w:val="none"/>
+          <w:lang w:val="en-US"/>
+        </w:rPr>
+      </w:pPr>
+    </w:p>
+    <w:p>
+      <w:pPr>
+        <w:rPr>
+          <w:rFonts w:hint="default"/>
+          <w:b w:val="0"/>
+          <w:bCs w:val="0"/>
+          <w:i w:val="0"/>
+          <w:iCs w:val="0"/>
+          <w:sz w:val="24"/>
+          <w:szCs w:val="24"/>
+          <w:highlight w:val="none"/>
+          <w:lang w:val="en-US"/>
+        </w:rPr>
+      </w:pPr>
+      <w:r>
+        <w:rPr>
+          <w:rFonts w:hint="default"/>
+          <w:b w:val="0"/>
+          <w:bCs w:val="0"/>
+          <w:i w:val="0"/>
+          <w:iCs w:val="0"/>
+          <w:sz w:val="24"/>
+          <w:szCs w:val="24"/>
+          <w:highlight w:val="none"/>
+          <w:lang w:val="en-US"/>
+        </w:rPr>
+        <w:drawing>
+          <wp:inline distT="0" distB="0" distL="114300" distR="114300">
+            <wp:extent cx="5268595" cy="1521460"/>
+            <wp:effectExtent l="0" t="0" r="4445" b="2540"/>
+            <wp:docPr id="19" name="Picture 19" descr="keyword-python"/>
+            <wp:cNvGraphicFramePr>
+              <a:graphicFrameLocks xmlns:a="http://schemas.openxmlformats.org/drawingml/2006/main" noChangeAspect="1"/>
+            </wp:cNvGraphicFramePr>
+            <a:graphic xmlns:a="http://schemas.openxmlformats.org/drawingml/2006/main">
+              <a:graphicData uri="http://schemas.openxmlformats.org/drawingml/2006/picture">
+                <pic:pic xmlns:pic="http://schemas.openxmlformats.org/drawingml/2006/picture">
+                  <pic:nvPicPr>
+                    <pic:cNvPr id="19" name="Picture 19" descr="keyword-python"/>
+                    <pic:cNvPicPr>
+                      <a:picLocks noChangeAspect="1"/>
+                    </pic:cNvPicPr>
+                  </pic:nvPicPr>
+                  <pic:blipFill>
+                    <a:blip r:embed="rId22"/>
+                    <a:stretch>
+                      <a:fillRect/>
+                    </a:stretch>
+                  </pic:blipFill>
+                  <pic:spPr>
+                    <a:xfrm>
+                      <a:off x="0" y="0"/>
+                      <a:ext cx="5268595" cy="1521460"/>
+                    </a:xfrm>
+                    <a:prstGeom prst="rect">
+                      <a:avLst/>
+                    </a:prstGeom>
+                  </pic:spPr>
+                </pic:pic>
+              </a:graphicData>
+            </a:graphic>
+          </wp:inline>
+        </w:drawing>
+      </w:r>
+    </w:p>
+    <w:p>
+      <w:pPr>
+        <w:rPr>
+          <w:rFonts w:hint="default"/>
+          <w:b w:val="0"/>
+          <w:bCs w:val="0"/>
+          <w:i w:val="0"/>
+          <w:iCs w:val="0"/>
+          <w:sz w:val="24"/>
+          <w:szCs w:val="24"/>
+          <w:highlight w:val="none"/>
+          <w:lang w:val="en-US"/>
+        </w:rPr>
+      </w:pPr>
+    </w:p>
+    <w:p>
+      <w:pPr>
+        <w:rPr>
+          <w:rFonts w:hint="default"/>
+          <w:b w:val="0"/>
+          <w:bCs w:val="0"/>
+          <w:i w:val="0"/>
+          <w:iCs w:val="0"/>
+          <w:sz w:val="24"/>
+          <w:szCs w:val="24"/>
+          <w:highlight w:val="none"/>
+          <w:lang w:val="en-US"/>
+        </w:rPr>
+      </w:pPr>
+    </w:p>
+    <w:p>
+      <w:pPr>
+        <w:rPr>
+          <w:rFonts w:hint="default"/>
+          <w:b w:val="0"/>
+          <w:bCs w:val="0"/>
+          <w:i w:val="0"/>
+          <w:iCs w:val="0"/>
+          <w:sz w:val="24"/>
+          <w:szCs w:val="24"/>
+          <w:highlight w:val="none"/>
+          <w:lang w:val="en-US"/>
+        </w:rPr>
+      </w:pPr>
+    </w:p>
+    <w:p>
+      <w:pPr>
+        <w:rPr>
+          <w:rFonts w:hint="default"/>
+          <w:b w:val="0"/>
+          <w:bCs w:val="0"/>
+          <w:i w:val="0"/>
+          <w:iCs w:val="0"/>
+          <w:sz w:val="24"/>
+          <w:szCs w:val="24"/>
+          <w:highlight w:val="none"/>
+          <w:lang w:val="en-US"/>
+        </w:rPr>
+      </w:pPr>
+    </w:p>
+    <w:p>
+      <w:pPr>
+        <w:rPr>
+          <w:rFonts w:hint="default"/>
+          <w:b w:val="0"/>
+          <w:bCs w:val="0"/>
+          <w:i w:val="0"/>
+          <w:iCs w:val="0"/>
+          <w:sz w:val="24"/>
+          <w:szCs w:val="24"/>
+          <w:highlight w:val="none"/>
+          <w:lang w:val="en-US"/>
+        </w:rPr>
+      </w:pPr>
+    </w:p>
+    <w:p>
+      <w:pPr>
+        <w:rPr>
+          <w:rFonts w:hint="default"/>
+          <w:b w:val="0"/>
+          <w:bCs w:val="0"/>
+          <w:i w:val="0"/>
+          <w:iCs w:val="0"/>
+          <w:sz w:val="24"/>
+          <w:szCs w:val="24"/>
+          <w:highlight w:val="none"/>
+          <w:lang w:val="en-US"/>
+        </w:rPr>
+      </w:pPr>
+    </w:p>
+    <w:p>
+      <w:pPr>
+        <w:rPr>
+          <w:rFonts w:hint="default"/>
+          <w:b w:val="0"/>
+          <w:bCs w:val="0"/>
+          <w:i w:val="0"/>
+          <w:iCs w:val="0"/>
+          <w:sz w:val="24"/>
+          <w:szCs w:val="24"/>
+          <w:highlight w:val="none"/>
+          <w:lang w:val="en-US"/>
+        </w:rPr>
+      </w:pPr>
+    </w:p>
+    <w:p>
+      <w:pPr>
+        <w:rPr>
+          <w:rFonts w:hint="default"/>
+          <w:b w:val="0"/>
+          <w:bCs w:val="0"/>
+          <w:i w:val="0"/>
+          <w:iCs w:val="0"/>
+          <w:sz w:val="24"/>
+          <w:szCs w:val="24"/>
+          <w:highlight w:val="none"/>
+          <w:lang w:val="en-US"/>
+        </w:rPr>
+      </w:pPr>
+    </w:p>
+    <w:p>
+      <w:pPr>
+        <w:rPr>
+          <w:rFonts w:hint="default"/>
+          <w:b w:val="0"/>
+          <w:bCs w:val="0"/>
+          <w:i w:val="0"/>
+          <w:iCs w:val="0"/>
+          <w:sz w:val="24"/>
+          <w:szCs w:val="24"/>
+          <w:highlight w:val="none"/>
+          <w:lang w:val="en-US"/>
+        </w:rPr>
+      </w:pPr>
+    </w:p>
+    <w:p>
+      <w:pPr>
+        <w:rPr>
+          <w:rFonts w:hint="default"/>
+          <w:b w:val="0"/>
+          <w:bCs w:val="0"/>
+          <w:i w:val="0"/>
+          <w:iCs w:val="0"/>
+          <w:sz w:val="24"/>
+          <w:szCs w:val="24"/>
+          <w:highlight w:val="none"/>
+          <w:lang w:val="en-US"/>
+        </w:rPr>
+      </w:pPr>
+    </w:p>
+    <w:p>
+      <w:pPr>
+        <w:rPr>
+          <w:rFonts w:hint="default"/>
+          <w:b w:val="0"/>
+          <w:bCs w:val="0"/>
+          <w:i w:val="0"/>
+          <w:iCs w:val="0"/>
+          <w:sz w:val="24"/>
+          <w:szCs w:val="24"/>
+          <w:highlight w:val="none"/>
+          <w:lang w:val="en-US"/>
+        </w:rPr>
+      </w:pPr>
+    </w:p>
+    <w:p>
+      <w:pPr>
+        <w:rPr>
+          <w:rFonts w:hint="default"/>
+          <w:b w:val="0"/>
+          <w:bCs w:val="0"/>
+          <w:i w:val="0"/>
+          <w:iCs w:val="0"/>
+          <w:sz w:val="24"/>
+          <w:szCs w:val="24"/>
+          <w:highlight w:val="none"/>
+          <w:lang w:val="en-US"/>
+        </w:rPr>
+      </w:pPr>
+    </w:p>
+    <w:p>
+      <w:pPr>
+        <w:rPr>
+          <w:rFonts w:hint="default"/>
+          <w:b w:val="0"/>
+          <w:bCs w:val="0"/>
+          <w:i w:val="0"/>
+          <w:iCs w:val="0"/>
+          <w:sz w:val="24"/>
+          <w:szCs w:val="24"/>
+          <w:highlight w:val="none"/>
+          <w:lang w:val="en-US"/>
+        </w:rPr>
+      </w:pPr>
+    </w:p>
+    <w:p>
+      <w:pPr>
+        <w:rPr>
+          <w:rFonts w:hint="default"/>
+          <w:b/>
+          <w:bCs/>
+          <w:i/>
+          <w:iCs/>
+          <w:sz w:val="24"/>
+          <w:szCs w:val="24"/>
+          <w:highlight w:val="none"/>
+          <w:lang w:val="en-US"/>
+        </w:rPr>
+      </w:pPr>
+      <w:r>
+        <w:rPr>
+          <w:rFonts w:hint="default"/>
+          <w:b w:val="0"/>
+          <w:bCs w:val="0"/>
+          <w:i w:val="0"/>
+          <w:iCs w:val="0"/>
+          <w:sz w:val="24"/>
+          <w:szCs w:val="24"/>
+          <w:highlight w:val="none"/>
+          <w:lang w:val="en-US"/>
+        </w:rPr>
+        <w:t>Method signature with</w:t>
+      </w:r>
+      <w:r>
+        <w:rPr>
+          <w:rFonts w:hint="default"/>
+          <w:b/>
+          <w:bCs/>
+          <w:i/>
+          <w:iCs/>
+          <w:sz w:val="24"/>
+          <w:szCs w:val="24"/>
+          <w:highlight w:val="none"/>
+          <w:lang w:val="en-US"/>
+        </w:rPr>
+        <w:t xml:space="preserve"> / at the end of the method which </w:t>
+      </w:r>
+      <w:r>
+        <w:rPr>
+          <w:rFonts w:hint="default"/>
+          <w:b w:val="0"/>
+          <w:bCs w:val="0"/>
+          <w:i w:val="0"/>
+          <w:iCs w:val="0"/>
+          <w:sz w:val="24"/>
+          <w:szCs w:val="24"/>
+          <w:highlight w:val="none"/>
+          <w:lang w:val="en-US"/>
+        </w:rPr>
+        <w:t>means you invoke the method arguments</w:t>
+      </w:r>
+      <w:r>
+        <w:rPr>
+          <w:rFonts w:hint="default"/>
+          <w:b/>
+          <w:bCs/>
+          <w:i/>
+          <w:iCs/>
+          <w:sz w:val="24"/>
+          <w:szCs w:val="24"/>
+          <w:highlight w:val="none"/>
+          <w:lang w:val="en-US"/>
+        </w:rPr>
+        <w:t xml:space="preserve"> needs to pass in the positional value.</w:t>
+      </w:r>
+    </w:p>
+    <w:p>
+      <w:pPr>
+        <w:rPr>
+          <w:rFonts w:hint="default"/>
+          <w:b/>
+          <w:bCs/>
+          <w:i/>
+          <w:iCs/>
+          <w:sz w:val="24"/>
+          <w:szCs w:val="24"/>
+          <w:highlight w:val="none"/>
+          <w:lang w:val="en-US"/>
+        </w:rPr>
+      </w:pPr>
+      <w:r>
+        <w:rPr>
+          <w:rFonts w:hint="default"/>
+          <w:b/>
+          <w:bCs/>
+          <w:i/>
+          <w:iCs/>
+          <w:sz w:val="24"/>
+          <w:szCs w:val="24"/>
+          <w:highlight w:val="none"/>
+          <w:lang w:val="en-US"/>
+        </w:rPr>
+        <w:drawing>
+          <wp:inline distT="0" distB="0" distL="114300" distR="114300">
+            <wp:extent cx="5273040" cy="1774190"/>
+            <wp:effectExtent l="0" t="0" r="0" b="8890"/>
+            <wp:docPr id="21" name="Picture 21" descr="python-slash"/>
+            <wp:cNvGraphicFramePr>
+              <a:graphicFrameLocks xmlns:a="http://schemas.openxmlformats.org/drawingml/2006/main" noChangeAspect="1"/>
+            </wp:cNvGraphicFramePr>
+            <a:graphic xmlns:a="http://schemas.openxmlformats.org/drawingml/2006/main">
+              <a:graphicData uri="http://schemas.openxmlformats.org/drawingml/2006/picture">
+                <pic:pic xmlns:pic="http://schemas.openxmlformats.org/drawingml/2006/picture">
+                  <pic:nvPicPr>
+                    <pic:cNvPr id="21" name="Picture 21" descr="python-slash"/>
+                    <pic:cNvPicPr>
+                      <a:picLocks noChangeAspect="1"/>
+                    </pic:cNvPicPr>
+                  </pic:nvPicPr>
+                  <pic:blipFill>
+                    <a:blip r:embed="rId23"/>
+                    <a:stretch>
+                      <a:fillRect/>
+                    </a:stretch>
+                  </pic:blipFill>
+                  <pic:spPr>
+                    <a:xfrm>
+                      <a:off x="0" y="0"/>
+                      <a:ext cx="5273040" cy="1774190"/>
+                    </a:xfrm>
+                    <a:prstGeom prst="rect">
+                      <a:avLst/>
+                    </a:prstGeom>
+                  </pic:spPr>
+                </pic:pic>
+              </a:graphicData>
+            </a:graphic>
+          </wp:inline>
+        </w:drawing>
+      </w:r>
+    </w:p>
+    <w:p>
+      <w:pPr>
+        <w:rPr>
+          <w:rFonts w:hint="default"/>
+          <w:b w:val="0"/>
+          <w:bCs w:val="0"/>
+          <w:i w:val="0"/>
+          <w:iCs w:val="0"/>
+          <w:sz w:val="24"/>
+          <w:szCs w:val="24"/>
+          <w:highlight w:val="none"/>
+          <w:lang w:val="en-US"/>
+        </w:rPr>
+      </w:pPr>
+    </w:p>
+    <w:p>
+      <w:pPr>
+        <w:rPr>
+          <w:rFonts w:hint="default"/>
+          <w:b w:val="0"/>
+          <w:bCs w:val="0"/>
+          <w:i w:val="0"/>
+          <w:iCs w:val="0"/>
+          <w:sz w:val="24"/>
+          <w:szCs w:val="24"/>
+          <w:highlight w:val="none"/>
+          <w:lang w:val="en-US"/>
+        </w:rPr>
+      </w:pPr>
+    </w:p>
+    <w:p>
+      <w:pPr>
+        <w:rPr>
+          <w:rFonts w:hint="default"/>
+          <w:b w:val="0"/>
+          <w:bCs w:val="0"/>
+          <w:i w:val="0"/>
+          <w:iCs w:val="0"/>
+          <w:sz w:val="24"/>
+          <w:szCs w:val="24"/>
+          <w:highlight w:val="none"/>
+          <w:lang w:val="en-US"/>
+        </w:rPr>
+      </w:pPr>
+    </w:p>
+    <w:p>
+      <w:pPr>
+        <w:rPr>
+          <w:rFonts w:hint="default"/>
+          <w:b w:val="0"/>
+          <w:bCs w:val="0"/>
+          <w:i w:val="0"/>
+          <w:iCs w:val="0"/>
+          <w:sz w:val="24"/>
+          <w:szCs w:val="24"/>
+          <w:highlight w:val="none"/>
+          <w:lang w:val="en-US"/>
+        </w:rPr>
+      </w:pPr>
+      <w:r>
+        <w:rPr>
+          <w:rFonts w:hint="default"/>
+          <w:b w:val="0"/>
+          <w:bCs w:val="0"/>
+          <w:i w:val="0"/>
+          <w:iCs w:val="0"/>
+          <w:sz w:val="24"/>
+          <w:szCs w:val="24"/>
+          <w:highlight w:val="none"/>
+          <w:lang w:val="en-US"/>
+        </w:rPr>
+        <w:t xml:space="preserve">Method signature with </w:t>
+      </w:r>
+      <w:r>
+        <w:rPr>
+          <w:rFonts w:hint="default"/>
+          <w:b/>
+          <w:bCs/>
+          <w:i/>
+          <w:iCs/>
+          <w:sz w:val="24"/>
+          <w:szCs w:val="24"/>
+          <w:highlight w:val="none"/>
+          <w:lang w:val="en-US"/>
+        </w:rPr>
+        <w:t>*variable in the method</w:t>
+      </w:r>
+      <w:r>
+        <w:rPr>
+          <w:rFonts w:hint="default"/>
+          <w:b w:val="0"/>
+          <w:bCs w:val="0"/>
+          <w:i w:val="0"/>
+          <w:iCs w:val="0"/>
+          <w:sz w:val="24"/>
+          <w:szCs w:val="24"/>
+          <w:highlight w:val="none"/>
+          <w:lang w:val="en-US"/>
+        </w:rPr>
+        <w:t xml:space="preserve"> which means that value will be taken</w:t>
+      </w:r>
+      <w:r>
+        <w:rPr>
+          <w:rFonts w:hint="default"/>
+          <w:b/>
+          <w:bCs/>
+          <w:i/>
+          <w:iCs/>
+          <w:sz w:val="24"/>
+          <w:szCs w:val="24"/>
+          <w:highlight w:val="none"/>
+          <w:lang w:val="en-US"/>
+        </w:rPr>
+        <w:t xml:space="preserve"> as the tuple</w:t>
+      </w:r>
+      <w:r>
+        <w:rPr>
+          <w:rFonts w:hint="default"/>
+          <w:b w:val="0"/>
+          <w:bCs w:val="0"/>
+          <w:i w:val="0"/>
+          <w:iCs w:val="0"/>
+          <w:sz w:val="24"/>
+          <w:szCs w:val="24"/>
+          <w:highlight w:val="none"/>
+          <w:lang w:val="en-US"/>
+        </w:rPr>
+        <w:t>. While invoking the method you can enter as many values.</w:t>
+      </w:r>
+    </w:p>
+    <w:p>
+      <w:pPr>
+        <w:rPr>
+          <w:rFonts w:hint="default"/>
+          <w:b w:val="0"/>
+          <w:bCs w:val="0"/>
+          <w:i w:val="0"/>
+          <w:iCs w:val="0"/>
+          <w:sz w:val="24"/>
+          <w:szCs w:val="24"/>
+          <w:highlight w:val="none"/>
+          <w:lang w:val="en-US"/>
+        </w:rPr>
+      </w:pPr>
+      <w:r>
+        <w:rPr>
+          <w:rFonts w:hint="default"/>
+          <w:b w:val="0"/>
+          <w:bCs w:val="0"/>
+          <w:i w:val="0"/>
+          <w:iCs w:val="0"/>
+          <w:sz w:val="24"/>
+          <w:szCs w:val="24"/>
+          <w:highlight w:val="none"/>
+          <w:lang w:val="en-US"/>
+        </w:rPr>
+        <w:drawing>
+          <wp:inline distT="0" distB="0" distL="114300" distR="114300">
+            <wp:extent cx="5270500" cy="2197100"/>
+            <wp:effectExtent l="0" t="0" r="2540" b="12700"/>
+            <wp:docPr id="22" name="Picture 22" descr="tuple-python"/>
+            <wp:cNvGraphicFramePr>
+              <a:graphicFrameLocks xmlns:a="http://schemas.openxmlformats.org/drawingml/2006/main" noChangeAspect="1"/>
+            </wp:cNvGraphicFramePr>
+            <a:graphic xmlns:a="http://schemas.openxmlformats.org/drawingml/2006/main">
+              <a:graphicData uri="http://schemas.openxmlformats.org/drawingml/2006/picture">
+                <pic:pic xmlns:pic="http://schemas.openxmlformats.org/drawingml/2006/picture">
+                  <pic:nvPicPr>
+                    <pic:cNvPr id="22" name="Picture 22" descr="tuple-python"/>
+                    <pic:cNvPicPr>
+                      <a:picLocks noChangeAspect="1"/>
+                    </pic:cNvPicPr>
+                  </pic:nvPicPr>
+                  <pic:blipFill>
+                    <a:blip r:embed="rId24"/>
+                    <a:stretch>
+                      <a:fillRect/>
+                    </a:stretch>
+                  </pic:blipFill>
+                  <pic:spPr>
+                    <a:xfrm>
+                      <a:off x="0" y="0"/>
+                      <a:ext cx="5270500" cy="2197100"/>
+                    </a:xfrm>
+                    <a:prstGeom prst="rect">
+                      <a:avLst/>
+                    </a:prstGeom>
+                  </pic:spPr>
+                </pic:pic>
+              </a:graphicData>
+            </a:graphic>
+          </wp:inline>
+        </w:drawing>
+      </w:r>
+    </w:p>
+    <w:p>
+      <w:pPr>
+        <w:rPr>
+          <w:rFonts w:hint="default"/>
+          <w:b w:val="0"/>
+          <w:bCs w:val="0"/>
+          <w:i w:val="0"/>
+          <w:iCs w:val="0"/>
+          <w:sz w:val="24"/>
+          <w:szCs w:val="24"/>
+          <w:highlight w:val="none"/>
+          <w:lang w:val="en-US"/>
+        </w:rPr>
+      </w:pPr>
+    </w:p>
+    <w:p>
+      <w:pPr>
+        <w:rPr>
+          <w:rFonts w:hint="default"/>
+          <w:b w:val="0"/>
+          <w:bCs w:val="0"/>
+          <w:i w:val="0"/>
+          <w:iCs w:val="0"/>
+          <w:sz w:val="24"/>
+          <w:szCs w:val="24"/>
+          <w:highlight w:val="none"/>
+          <w:lang w:val="en-US"/>
+        </w:rPr>
+      </w:pPr>
+      <w:r>
+        <w:rPr>
+          <w:rFonts w:hint="default"/>
+          <w:b w:val="0"/>
+          <w:bCs w:val="0"/>
+          <w:i w:val="0"/>
+          <w:iCs w:val="0"/>
+          <w:sz w:val="24"/>
+          <w:szCs w:val="24"/>
+          <w:highlight w:val="none"/>
+          <w:lang w:val="en-US"/>
+        </w:rPr>
+        <w:t xml:space="preserve">Method signature with </w:t>
+      </w:r>
+      <w:r>
+        <w:rPr>
+          <w:rFonts w:hint="default"/>
+          <w:b/>
+          <w:bCs/>
+          <w:i/>
+          <w:iCs/>
+          <w:sz w:val="24"/>
+          <w:szCs w:val="24"/>
+          <w:highlight w:val="none"/>
+          <w:lang w:val="en-US"/>
+        </w:rPr>
+        <w:t>**variable in the method</w:t>
+      </w:r>
+      <w:r>
+        <w:rPr>
+          <w:rFonts w:hint="default"/>
+          <w:b w:val="0"/>
+          <w:bCs w:val="0"/>
+          <w:i w:val="0"/>
+          <w:iCs w:val="0"/>
+          <w:sz w:val="24"/>
+          <w:szCs w:val="24"/>
+          <w:highlight w:val="none"/>
+          <w:lang w:val="en-US"/>
+        </w:rPr>
+        <w:t xml:space="preserve"> which means that </w:t>
+      </w:r>
+      <w:r>
+        <w:rPr>
+          <w:rFonts w:hint="default"/>
+          <w:b/>
+          <w:bCs/>
+          <w:i/>
+          <w:iCs/>
+          <w:sz w:val="24"/>
+          <w:szCs w:val="24"/>
+          <w:highlight w:val="none"/>
+          <w:lang w:val="en-US"/>
+        </w:rPr>
+        <w:t>value be takes as the dict</w:t>
+      </w:r>
+      <w:r>
+        <w:rPr>
+          <w:rFonts w:hint="default"/>
+          <w:b w:val="0"/>
+          <w:bCs w:val="0"/>
+          <w:i w:val="0"/>
+          <w:iCs w:val="0"/>
+          <w:sz w:val="24"/>
+          <w:szCs w:val="24"/>
+          <w:highlight w:val="none"/>
+          <w:lang w:val="en-US"/>
+        </w:rPr>
+        <w:t xml:space="preserve">. While invoking the method you need to </w:t>
+      </w:r>
+      <w:r>
+        <w:rPr>
+          <w:rFonts w:hint="default"/>
+          <w:b/>
+          <w:bCs/>
+          <w:i/>
+          <w:iCs/>
+          <w:sz w:val="24"/>
+          <w:szCs w:val="24"/>
+          <w:highlight w:val="none"/>
+          <w:lang w:val="en-US"/>
+        </w:rPr>
+        <w:t>pass the value</w:t>
+      </w:r>
+      <w:r>
+        <w:rPr>
+          <w:rFonts w:hint="default"/>
+          <w:b w:val="0"/>
+          <w:bCs w:val="0"/>
+          <w:i w:val="0"/>
+          <w:iCs w:val="0"/>
+          <w:sz w:val="24"/>
+          <w:szCs w:val="24"/>
+          <w:highlight w:val="none"/>
+          <w:lang w:val="en-US"/>
+        </w:rPr>
+        <w:t xml:space="preserve"> In the form of </w:t>
+      </w:r>
+      <w:r>
+        <w:rPr>
+          <w:rFonts w:hint="default"/>
+          <w:b/>
+          <w:bCs/>
+          <w:i/>
+          <w:iCs/>
+          <w:sz w:val="24"/>
+          <w:szCs w:val="24"/>
+          <w:highlight w:val="none"/>
+          <w:lang w:val="en-US"/>
+        </w:rPr>
+        <w:t xml:space="preserve">key and value pair </w:t>
+      </w:r>
+      <w:r>
+        <w:rPr>
+          <w:rFonts w:hint="default"/>
+          <w:b w:val="0"/>
+          <w:bCs w:val="0"/>
+          <w:i w:val="0"/>
+          <w:iCs w:val="0"/>
+          <w:sz w:val="24"/>
+          <w:szCs w:val="24"/>
+          <w:highlight w:val="none"/>
+          <w:lang w:val="en-US"/>
+        </w:rPr>
+        <w:t>like parameter with argument in to it.</w:t>
+      </w:r>
+    </w:p>
+    <w:p>
+      <w:pPr>
+        <w:rPr>
+          <w:rFonts w:hint="default"/>
+          <w:b w:val="0"/>
+          <w:bCs w:val="0"/>
+          <w:i w:val="0"/>
+          <w:iCs w:val="0"/>
+          <w:sz w:val="24"/>
+          <w:szCs w:val="24"/>
+          <w:highlight w:val="none"/>
+          <w:lang w:val="en-US"/>
+        </w:rPr>
+      </w:pPr>
+      <w:r>
+        <w:rPr>
+          <w:rFonts w:hint="default"/>
+          <w:b w:val="0"/>
+          <w:bCs w:val="0"/>
+          <w:i w:val="0"/>
+          <w:iCs w:val="0"/>
+          <w:sz w:val="24"/>
+          <w:szCs w:val="24"/>
+          <w:highlight w:val="none"/>
+          <w:lang w:val="en-US"/>
+        </w:rPr>
+        <w:drawing>
+          <wp:inline distT="0" distB="0" distL="114300" distR="114300">
+            <wp:extent cx="5271135" cy="1809115"/>
+            <wp:effectExtent l="0" t="0" r="1905" b="4445"/>
+            <wp:docPr id="23" name="Picture 23" descr="python-dict"/>
+            <wp:cNvGraphicFramePr>
+              <a:graphicFrameLocks xmlns:a="http://schemas.openxmlformats.org/drawingml/2006/main" noChangeAspect="1"/>
+            </wp:cNvGraphicFramePr>
+            <a:graphic xmlns:a="http://schemas.openxmlformats.org/drawingml/2006/main">
+              <a:graphicData uri="http://schemas.openxmlformats.org/drawingml/2006/picture">
+                <pic:pic xmlns:pic="http://schemas.openxmlformats.org/drawingml/2006/picture">
+                  <pic:nvPicPr>
+                    <pic:cNvPr id="23" name="Picture 23" descr="python-dict"/>
+                    <pic:cNvPicPr>
+                      <a:picLocks noChangeAspect="1"/>
+                    </pic:cNvPicPr>
+                  </pic:nvPicPr>
+                  <pic:blipFill>
+                    <a:blip r:embed="rId25"/>
+                    <a:stretch>
+                      <a:fillRect/>
+                    </a:stretch>
+                  </pic:blipFill>
+                  <pic:spPr>
+                    <a:xfrm>
+                      <a:off x="0" y="0"/>
+                      <a:ext cx="5271135" cy="1809115"/>
+                    </a:xfrm>
+                    <a:prstGeom prst="rect">
+                      <a:avLst/>
+                    </a:prstGeom>
+                  </pic:spPr>
+                </pic:pic>
+              </a:graphicData>
+            </a:graphic>
+          </wp:inline>
+        </w:drawing>
+      </w:r>
+    </w:p>
+    <w:p>
+      <w:pPr>
+        <w:rPr>
+          <w:rFonts w:hint="default"/>
+          <w:b w:val="0"/>
+          <w:bCs w:val="0"/>
+          <w:i w:val="0"/>
+          <w:iCs w:val="0"/>
+          <w:sz w:val="24"/>
+          <w:szCs w:val="24"/>
+          <w:highlight w:val="none"/>
+          <w:lang w:val="en-US"/>
+        </w:rPr>
+      </w:pPr>
+    </w:p>
+    <w:p>
+      <w:pPr>
+        <w:rPr>
+          <w:rFonts w:hint="default"/>
+          <w:b w:val="0"/>
+          <w:bCs w:val="0"/>
+          <w:i w:val="0"/>
+          <w:iCs w:val="0"/>
+          <w:sz w:val="24"/>
+          <w:szCs w:val="24"/>
+          <w:highlight w:val="none"/>
+          <w:lang w:val="en-US"/>
+        </w:rPr>
+      </w:pPr>
+    </w:p>
+    <w:p>
+      <w:pPr>
+        <w:rPr>
+          <w:rFonts w:hint="default"/>
+          <w:b w:val="0"/>
+          <w:bCs w:val="0"/>
+          <w:i w:val="0"/>
+          <w:iCs w:val="0"/>
+          <w:sz w:val="24"/>
+          <w:szCs w:val="24"/>
+          <w:highlight w:val="none"/>
+          <w:lang w:val="en-US"/>
+        </w:rPr>
+      </w:pPr>
+    </w:p>
+    <w:p>
+      <w:pPr>
+        <w:rPr>
+          <w:rFonts w:hint="default"/>
+          <w:b w:val="0"/>
+          <w:bCs w:val="0"/>
+          <w:i w:val="0"/>
+          <w:iCs w:val="0"/>
+          <w:sz w:val="28"/>
+          <w:szCs w:val="28"/>
+          <w:highlight w:val="none"/>
+          <w:lang w:val="en-US"/>
+        </w:rPr>
+      </w:pPr>
+      <w:r>
+        <w:rPr>
+          <w:rFonts w:hint="default"/>
+          <w:b w:val="0"/>
+          <w:bCs w:val="0"/>
+          <w:i w:val="0"/>
+          <w:iCs w:val="0"/>
+          <w:sz w:val="28"/>
+          <w:szCs w:val="28"/>
+          <w:highlight w:val="none"/>
+          <w:lang w:val="en-US"/>
+        </w:rPr>
+        <w:t xml:space="preserve">   </w:t>
+      </w:r>
+    </w:p>
+    <w:p>
+      <w:pPr>
+        <w:rPr>
+          <w:rFonts w:hint="default"/>
+          <w:b/>
+          <w:bCs/>
+          <w:i/>
+          <w:iCs/>
+          <w:sz w:val="28"/>
+          <w:szCs w:val="28"/>
+          <w:highlight w:val="yellow"/>
+          <w:lang w:val="en-US"/>
+        </w:rPr>
+      </w:pPr>
+      <w:r>
+        <w:rPr>
+          <w:rFonts w:hint="default"/>
+          <w:b/>
+          <w:bCs/>
+          <w:i/>
+          <w:iCs/>
+          <w:sz w:val="28"/>
+          <w:szCs w:val="28"/>
+          <w:highlight w:val="yellow"/>
+          <w:lang w:val="en-US"/>
+        </w:rPr>
+        <w:t xml:space="preserve">    Try , except, Finally and raise </w:t>
+      </w:r>
+    </w:p>
+    <w:p>
+      <w:pPr>
+        <w:rPr>
+          <w:rFonts w:hint="default"/>
+          <w:b/>
+          <w:bCs/>
+          <w:i/>
+          <w:iCs/>
+          <w:sz w:val="28"/>
+          <w:szCs w:val="28"/>
+          <w:highlight w:val="none"/>
+          <w:lang w:val="en-US"/>
+        </w:rPr>
+      </w:pPr>
+    </w:p>
+    <w:p>
+      <w:pPr>
+        <w:rPr>
+          <w:rFonts w:hint="default"/>
+          <w:b w:val="0"/>
+          <w:bCs w:val="0"/>
+          <w:i w:val="0"/>
+          <w:iCs w:val="0"/>
+          <w:sz w:val="24"/>
+          <w:szCs w:val="24"/>
+          <w:highlight w:val="none"/>
+          <w:lang w:val="en-US"/>
+        </w:rPr>
+      </w:pPr>
+      <w:r>
+        <w:rPr>
+          <w:rFonts w:hint="default"/>
+          <w:b w:val="0"/>
+          <w:bCs w:val="0"/>
+          <w:i w:val="0"/>
+          <w:iCs w:val="0"/>
+          <w:sz w:val="24"/>
+          <w:szCs w:val="24"/>
+          <w:highlight w:val="none"/>
+          <w:lang w:val="en-US"/>
+        </w:rPr>
+        <w:t xml:space="preserve">In the </w:t>
+      </w:r>
+      <w:r>
+        <w:rPr>
+          <w:rFonts w:hint="default"/>
+          <w:b/>
+          <w:bCs/>
+          <w:i/>
+          <w:iCs/>
+          <w:sz w:val="24"/>
+          <w:szCs w:val="24"/>
+          <w:highlight w:val="none"/>
+          <w:lang w:val="en-US"/>
+        </w:rPr>
+        <w:t>try block</w:t>
+      </w:r>
+      <w:r>
+        <w:rPr>
+          <w:rFonts w:hint="default"/>
+          <w:b w:val="0"/>
+          <w:bCs w:val="0"/>
+          <w:i w:val="0"/>
+          <w:iCs w:val="0"/>
+          <w:sz w:val="24"/>
+          <w:szCs w:val="24"/>
+          <w:highlight w:val="none"/>
+          <w:lang w:val="en-US"/>
+        </w:rPr>
+        <w:t xml:space="preserve"> execute</w:t>
+      </w:r>
+      <w:r>
+        <w:rPr>
+          <w:rFonts w:hint="default"/>
+          <w:b/>
+          <w:bCs/>
+          <w:i/>
+          <w:iCs/>
+          <w:sz w:val="24"/>
+          <w:szCs w:val="24"/>
+          <w:highlight w:val="none"/>
+          <w:lang w:val="en-US"/>
+        </w:rPr>
+        <w:t xml:space="preserve"> your program logic</w:t>
+      </w:r>
+      <w:r>
+        <w:rPr>
+          <w:rFonts w:hint="default"/>
+          <w:b w:val="0"/>
+          <w:bCs w:val="0"/>
+          <w:i w:val="0"/>
+          <w:iCs w:val="0"/>
+          <w:sz w:val="24"/>
+          <w:szCs w:val="24"/>
+          <w:highlight w:val="none"/>
+          <w:lang w:val="en-US"/>
+        </w:rPr>
+        <w:t xml:space="preserve"> and if any </w:t>
+      </w:r>
+      <w:r>
+        <w:rPr>
+          <w:rFonts w:hint="default"/>
+          <w:b/>
+          <w:bCs/>
+          <w:i/>
+          <w:iCs/>
+          <w:sz w:val="24"/>
+          <w:szCs w:val="24"/>
+          <w:highlight w:val="none"/>
+          <w:lang w:val="en-US"/>
+        </w:rPr>
+        <w:t>exception occurs</w:t>
+      </w:r>
+      <w:r>
+        <w:rPr>
+          <w:rFonts w:hint="default"/>
+          <w:b w:val="0"/>
+          <w:bCs w:val="0"/>
+          <w:i w:val="0"/>
+          <w:iCs w:val="0"/>
+          <w:sz w:val="24"/>
+          <w:szCs w:val="24"/>
+          <w:highlight w:val="none"/>
+          <w:lang w:val="en-US"/>
+        </w:rPr>
+        <w:t xml:space="preserve"> it will be </w:t>
+      </w:r>
+      <w:r>
+        <w:rPr>
+          <w:rFonts w:hint="default"/>
+          <w:b/>
+          <w:bCs/>
+          <w:i/>
+          <w:iCs/>
+          <w:sz w:val="24"/>
+          <w:szCs w:val="24"/>
+          <w:highlight w:val="none"/>
+          <w:lang w:val="en-US"/>
+        </w:rPr>
+        <w:t>capture in the except block</w:t>
+      </w:r>
+      <w:r>
+        <w:rPr>
+          <w:rFonts w:hint="default"/>
+          <w:b w:val="0"/>
+          <w:bCs w:val="0"/>
+          <w:i w:val="0"/>
+          <w:iCs w:val="0"/>
+          <w:sz w:val="24"/>
+          <w:szCs w:val="24"/>
+          <w:highlight w:val="none"/>
+          <w:lang w:val="en-US"/>
+        </w:rPr>
+        <w:t xml:space="preserve"> and </w:t>
+      </w:r>
+      <w:r>
+        <w:rPr>
+          <w:rFonts w:hint="default"/>
+          <w:b/>
+          <w:bCs/>
+          <w:i/>
+          <w:iCs/>
+          <w:sz w:val="24"/>
+          <w:szCs w:val="24"/>
+          <w:highlight w:val="none"/>
+          <w:lang w:val="en-US"/>
+        </w:rPr>
+        <w:t>finally</w:t>
+      </w:r>
+      <w:r>
+        <w:rPr>
+          <w:rFonts w:hint="default"/>
+          <w:b w:val="0"/>
+          <w:bCs w:val="0"/>
+          <w:i w:val="0"/>
+          <w:iCs w:val="0"/>
+          <w:sz w:val="24"/>
+          <w:szCs w:val="24"/>
+          <w:highlight w:val="none"/>
+          <w:lang w:val="en-US"/>
+        </w:rPr>
+        <w:t xml:space="preserve"> will be execute</w:t>
+      </w:r>
+      <w:r>
+        <w:rPr>
+          <w:rFonts w:hint="default"/>
+          <w:b/>
+          <w:bCs/>
+          <w:i/>
+          <w:iCs/>
+          <w:sz w:val="24"/>
+          <w:szCs w:val="24"/>
+          <w:highlight w:val="none"/>
+          <w:lang w:val="en-US"/>
+        </w:rPr>
+        <w:t xml:space="preserve"> no matter exception occurred or logic worked</w:t>
+      </w:r>
+      <w:r>
+        <w:rPr>
+          <w:rFonts w:hint="default"/>
+          <w:b w:val="0"/>
+          <w:bCs w:val="0"/>
+          <w:i w:val="0"/>
+          <w:iCs w:val="0"/>
+          <w:sz w:val="24"/>
+          <w:szCs w:val="24"/>
+          <w:highlight w:val="none"/>
+          <w:lang w:val="en-US"/>
+        </w:rPr>
+        <w:t xml:space="preserve"> .</w:t>
+      </w:r>
+    </w:p>
+    <w:p>
+      <w:pPr>
+        <w:rPr>
+          <w:rFonts w:hint="default"/>
+          <w:b w:val="0"/>
+          <w:bCs w:val="0"/>
+          <w:i w:val="0"/>
+          <w:iCs w:val="0"/>
+          <w:sz w:val="24"/>
+          <w:szCs w:val="24"/>
+          <w:highlight w:val="none"/>
+          <w:lang w:val="en-US"/>
+        </w:rPr>
+      </w:pPr>
+    </w:p>
+    <w:p>
+      <w:pPr>
+        <w:rPr>
+          <w:rFonts w:hint="default"/>
+          <w:b w:val="0"/>
+          <w:bCs w:val="0"/>
+          <w:i w:val="0"/>
+          <w:iCs w:val="0"/>
+          <w:sz w:val="24"/>
+          <w:szCs w:val="24"/>
+          <w:highlight w:val="none"/>
+          <w:lang w:val="en-US"/>
+        </w:rPr>
+      </w:pPr>
+      <w:r>
+        <w:rPr>
+          <w:rFonts w:hint="default"/>
+          <w:b w:val="0"/>
+          <w:bCs w:val="0"/>
+          <w:i w:val="0"/>
+          <w:iCs w:val="0"/>
+          <w:sz w:val="24"/>
+          <w:szCs w:val="24"/>
+          <w:highlight w:val="none"/>
+          <w:lang w:val="en-US"/>
+        </w:rPr>
+        <w:drawing>
+          <wp:inline distT="0" distB="0" distL="114300" distR="114300">
+            <wp:extent cx="5272405" cy="4448175"/>
+            <wp:effectExtent l="0" t="0" r="635" b="1905"/>
+            <wp:docPr id="24" name="Picture 24" descr="try-except-finally"/>
+            <wp:cNvGraphicFramePr>
+              <a:graphicFrameLocks xmlns:a="http://schemas.openxmlformats.org/drawingml/2006/main" noChangeAspect="1"/>
+            </wp:cNvGraphicFramePr>
+            <a:graphic xmlns:a="http://schemas.openxmlformats.org/drawingml/2006/main">
+              <a:graphicData uri="http://schemas.openxmlformats.org/drawingml/2006/picture">
+                <pic:pic xmlns:pic="http://schemas.openxmlformats.org/drawingml/2006/picture">
+                  <pic:nvPicPr>
+                    <pic:cNvPr id="24" name="Picture 24" descr="try-except-finally"/>
+                    <pic:cNvPicPr>
+                      <a:picLocks noChangeAspect="1"/>
+                    </pic:cNvPicPr>
+                  </pic:nvPicPr>
+                  <pic:blipFill>
+                    <a:blip r:embed="rId26"/>
+                    <a:stretch>
+                      <a:fillRect/>
+                    </a:stretch>
+                  </pic:blipFill>
+                  <pic:spPr>
+                    <a:xfrm>
+                      <a:off x="0" y="0"/>
+                      <a:ext cx="5272405" cy="4448175"/>
+                    </a:xfrm>
+                    <a:prstGeom prst="rect">
+                      <a:avLst/>
+                    </a:prstGeom>
+                  </pic:spPr>
+                </pic:pic>
+              </a:graphicData>
+            </a:graphic>
+          </wp:inline>
+        </w:drawing>
+      </w:r>
+    </w:p>
+    <w:p>
+      <w:pPr>
+        <w:rPr>
+          <w:rFonts w:hint="default"/>
+          <w:b w:val="0"/>
+          <w:bCs w:val="0"/>
+          <w:i w:val="0"/>
+          <w:iCs w:val="0"/>
+          <w:sz w:val="24"/>
+          <w:szCs w:val="24"/>
+          <w:highlight w:val="none"/>
+          <w:lang w:val="en-US"/>
+        </w:rPr>
+      </w:pPr>
+    </w:p>
+    <w:p>
+      <w:pPr>
+        <w:rPr>
+          <w:rFonts w:hint="default"/>
+          <w:b w:val="0"/>
+          <w:bCs w:val="0"/>
+          <w:i w:val="0"/>
+          <w:iCs w:val="0"/>
+          <w:sz w:val="24"/>
+          <w:szCs w:val="24"/>
+          <w:highlight w:val="none"/>
+          <w:lang w:val="en-US"/>
+        </w:rPr>
+      </w:pPr>
+    </w:p>
+    <w:p>
+      <w:pPr>
+        <w:rPr>
+          <w:rFonts w:hint="default"/>
+          <w:b w:val="0"/>
+          <w:bCs w:val="0"/>
+          <w:i w:val="0"/>
+          <w:iCs w:val="0"/>
+          <w:sz w:val="24"/>
+          <w:szCs w:val="24"/>
+          <w:highlight w:val="none"/>
+          <w:lang w:val="en-US"/>
+        </w:rPr>
+      </w:pPr>
+    </w:p>
+    <w:p>
+      <w:pPr>
+        <w:rPr>
+          <w:rFonts w:hint="default"/>
+          <w:b w:val="0"/>
+          <w:bCs w:val="0"/>
+          <w:i w:val="0"/>
+          <w:iCs w:val="0"/>
+          <w:sz w:val="24"/>
+          <w:szCs w:val="24"/>
+          <w:highlight w:val="none"/>
+          <w:lang w:val="en-US"/>
+        </w:rPr>
+      </w:pPr>
+    </w:p>
+    <w:p>
+      <w:pPr>
+        <w:rPr>
+          <w:rFonts w:hint="default"/>
+          <w:b w:val="0"/>
+          <w:bCs w:val="0"/>
+          <w:i w:val="0"/>
+          <w:iCs w:val="0"/>
+          <w:sz w:val="24"/>
+          <w:szCs w:val="24"/>
+          <w:highlight w:val="none"/>
+          <w:lang w:val="en-US"/>
+        </w:rPr>
+      </w:pPr>
+    </w:p>
+    <w:p>
+      <w:pPr>
+        <w:rPr>
+          <w:rFonts w:hint="default"/>
+          <w:b w:val="0"/>
+          <w:bCs w:val="0"/>
+          <w:i w:val="0"/>
+          <w:iCs w:val="0"/>
+          <w:sz w:val="24"/>
+          <w:szCs w:val="24"/>
+          <w:highlight w:val="none"/>
+          <w:lang w:val="en-US"/>
+        </w:rPr>
+      </w:pPr>
+    </w:p>
+    <w:p>
+      <w:pPr>
+        <w:rPr>
+          <w:rFonts w:hint="default"/>
+          <w:b w:val="0"/>
+          <w:bCs w:val="0"/>
+          <w:i w:val="0"/>
+          <w:iCs w:val="0"/>
+          <w:sz w:val="24"/>
+          <w:szCs w:val="24"/>
+          <w:highlight w:val="none"/>
+          <w:lang w:val="en-US"/>
+        </w:rPr>
+      </w:pPr>
+    </w:p>
+    <w:p>
+      <w:pPr>
+        <w:rPr>
+          <w:rFonts w:hint="default"/>
+          <w:b w:val="0"/>
+          <w:bCs w:val="0"/>
+          <w:i w:val="0"/>
+          <w:iCs w:val="0"/>
+          <w:sz w:val="24"/>
+          <w:szCs w:val="24"/>
+          <w:highlight w:val="none"/>
+          <w:lang w:val="en-US"/>
+        </w:rPr>
+      </w:pPr>
+    </w:p>
+    <w:p>
+      <w:pPr>
+        <w:rPr>
+          <w:rFonts w:hint="default"/>
+          <w:b w:val="0"/>
+          <w:bCs w:val="0"/>
+          <w:i w:val="0"/>
+          <w:iCs w:val="0"/>
+          <w:sz w:val="24"/>
+          <w:szCs w:val="24"/>
+          <w:highlight w:val="none"/>
+          <w:lang w:val="en-US"/>
+        </w:rPr>
+      </w:pPr>
+    </w:p>
+    <w:p>
+      <w:pPr>
+        <w:rPr>
+          <w:rFonts w:hint="default"/>
+          <w:b w:val="0"/>
+          <w:bCs w:val="0"/>
+          <w:i w:val="0"/>
+          <w:iCs w:val="0"/>
+          <w:sz w:val="24"/>
+          <w:szCs w:val="24"/>
+          <w:highlight w:val="none"/>
+          <w:lang w:val="en-US"/>
+        </w:rPr>
+      </w:pPr>
+    </w:p>
+    <w:p>
+      <w:pPr>
+        <w:rPr>
+          <w:rFonts w:hint="default"/>
+          <w:b w:val="0"/>
+          <w:bCs w:val="0"/>
+          <w:i w:val="0"/>
+          <w:iCs w:val="0"/>
+          <w:sz w:val="24"/>
+          <w:szCs w:val="24"/>
+          <w:highlight w:val="none"/>
+          <w:lang w:val="en-US"/>
+        </w:rPr>
+      </w:pPr>
+    </w:p>
+    <w:p>
+      <w:pPr>
+        <w:rPr>
+          <w:rFonts w:hint="default"/>
+          <w:b w:val="0"/>
+          <w:bCs w:val="0"/>
+          <w:i w:val="0"/>
+          <w:iCs w:val="0"/>
+          <w:sz w:val="24"/>
+          <w:szCs w:val="24"/>
+          <w:highlight w:val="none"/>
+          <w:lang w:val="en-US"/>
+        </w:rPr>
+      </w:pPr>
+    </w:p>
+    <w:p>
+      <w:pPr>
+        <w:rPr>
+          <w:rFonts w:hint="default"/>
+          <w:b w:val="0"/>
+          <w:bCs w:val="0"/>
+          <w:i w:val="0"/>
+          <w:iCs w:val="0"/>
+          <w:sz w:val="24"/>
+          <w:szCs w:val="24"/>
+          <w:highlight w:val="none"/>
+          <w:lang w:val="en-US"/>
+        </w:rPr>
+      </w:pPr>
+    </w:p>
+    <w:p>
+      <w:pPr>
+        <w:rPr>
+          <w:rFonts w:hint="default"/>
+          <w:b w:val="0"/>
+          <w:bCs w:val="0"/>
+          <w:i w:val="0"/>
+          <w:iCs w:val="0"/>
+          <w:sz w:val="24"/>
+          <w:szCs w:val="24"/>
+          <w:highlight w:val="none"/>
+          <w:lang w:val="en-US"/>
+        </w:rPr>
+      </w:pPr>
+    </w:p>
+    <w:p>
+      <w:pPr>
+        <w:rPr>
+          <w:rFonts w:hint="default"/>
+          <w:b w:val="0"/>
+          <w:bCs w:val="0"/>
+          <w:i w:val="0"/>
+          <w:iCs w:val="0"/>
+          <w:sz w:val="24"/>
+          <w:szCs w:val="24"/>
+          <w:highlight w:val="none"/>
+          <w:lang w:val="en-US"/>
+        </w:rPr>
+      </w:pPr>
+    </w:p>
+    <w:p>
+      <w:pPr>
+        <w:rPr>
+          <w:rFonts w:hint="default"/>
+          <w:b w:val="0"/>
+          <w:bCs w:val="0"/>
+          <w:i w:val="0"/>
+          <w:iCs w:val="0"/>
+          <w:sz w:val="24"/>
+          <w:szCs w:val="24"/>
+          <w:highlight w:val="none"/>
+          <w:lang w:val="en-US"/>
+        </w:rPr>
+      </w:pPr>
+    </w:p>
+    <w:p>
+      <w:pPr>
+        <w:rPr>
+          <w:rFonts w:hint="default"/>
+          <w:b w:val="0"/>
+          <w:bCs w:val="0"/>
+          <w:i w:val="0"/>
+          <w:iCs w:val="0"/>
+          <w:sz w:val="24"/>
+          <w:szCs w:val="24"/>
+          <w:highlight w:val="none"/>
+          <w:lang w:val="en-US"/>
+        </w:rPr>
+      </w:pPr>
+    </w:p>
+    <w:p>
+      <w:pPr>
+        <w:rPr>
+          <w:rFonts w:hint="default"/>
+          <w:b/>
+          <w:bCs/>
+          <w:i/>
+          <w:iCs/>
+          <w:sz w:val="24"/>
+          <w:szCs w:val="24"/>
+          <w:highlight w:val="yellow"/>
+          <w:lang w:val="en-US"/>
+        </w:rPr>
+      </w:pPr>
+      <w:r>
+        <w:rPr>
+          <w:rFonts w:hint="default"/>
+          <w:b/>
+          <w:bCs/>
+          <w:i/>
+          <w:iCs/>
+          <w:sz w:val="24"/>
+          <w:szCs w:val="24"/>
+          <w:highlight w:val="yellow"/>
+          <w:lang w:val="en-US"/>
+        </w:rPr>
+        <w:t>Raise means throwing a custom exception :</w:t>
+      </w:r>
+    </w:p>
+    <w:p>
+      <w:pPr>
+        <w:rPr>
+          <w:rFonts w:hint="default"/>
+          <w:b w:val="0"/>
+          <w:bCs w:val="0"/>
+          <w:i w:val="0"/>
+          <w:iCs w:val="0"/>
+          <w:sz w:val="24"/>
+          <w:szCs w:val="24"/>
+          <w:highlight w:val="none"/>
+          <w:lang w:val="en-US"/>
+        </w:rPr>
+      </w:pPr>
+    </w:p>
+    <w:p>
+      <w:pPr>
+        <w:rPr>
+          <w:rFonts w:hint="default"/>
+          <w:b w:val="0"/>
+          <w:bCs w:val="0"/>
+          <w:i w:val="0"/>
+          <w:iCs w:val="0"/>
+          <w:sz w:val="24"/>
+          <w:szCs w:val="24"/>
+          <w:highlight w:val="none"/>
+          <w:lang w:val="en-US"/>
+        </w:rPr>
+      </w:pPr>
+      <w:r>
+        <w:rPr>
+          <w:rFonts w:hint="default"/>
+          <w:b w:val="0"/>
+          <w:bCs w:val="0"/>
+          <w:i w:val="0"/>
+          <w:iCs w:val="0"/>
+          <w:sz w:val="24"/>
+          <w:szCs w:val="24"/>
+          <w:highlight w:val="none"/>
+          <w:lang w:val="en-US"/>
+        </w:rPr>
+        <w:drawing>
+          <wp:inline distT="0" distB="0" distL="114300" distR="114300">
+            <wp:extent cx="5267960" cy="4311015"/>
+            <wp:effectExtent l="0" t="0" r="5080" b="1905"/>
+            <wp:docPr id="26" name="Picture 26" descr="cutsom-exception"/>
+            <wp:cNvGraphicFramePr>
+              <a:graphicFrameLocks xmlns:a="http://schemas.openxmlformats.org/drawingml/2006/main" noChangeAspect="1"/>
+            </wp:cNvGraphicFramePr>
+            <a:graphic xmlns:a="http://schemas.openxmlformats.org/drawingml/2006/main">
+              <a:graphicData uri="http://schemas.openxmlformats.org/drawingml/2006/picture">
+                <pic:pic xmlns:pic="http://schemas.openxmlformats.org/drawingml/2006/picture">
+                  <pic:nvPicPr>
+                    <pic:cNvPr id="26" name="Picture 26" descr="cutsom-exception"/>
+                    <pic:cNvPicPr>
+                      <a:picLocks noChangeAspect="1"/>
+                    </pic:cNvPicPr>
+                  </pic:nvPicPr>
+                  <pic:blipFill>
+                    <a:blip r:embed="rId27"/>
+                    <a:stretch>
+                      <a:fillRect/>
+                    </a:stretch>
+                  </pic:blipFill>
+                  <pic:spPr>
+                    <a:xfrm>
+                      <a:off x="0" y="0"/>
+                      <a:ext cx="5267960" cy="4311015"/>
+                    </a:xfrm>
+                    <a:prstGeom prst="rect">
+                      <a:avLst/>
+                    </a:prstGeom>
+                  </pic:spPr>
+                </pic:pic>
+              </a:graphicData>
+            </a:graphic>
+          </wp:inline>
+        </w:drawing>
+      </w:r>
+      <w:bookmarkStart w:id="0" w:name="_GoBack"/>
+      <w:bookmarkEnd w:id="0"/>
     </w:p>
     <w:p>
       <w:pPr>

--- a/Core-Python.docx
+++ b/Core-Python.docx
@@ -6105,6 +6105,2198 @@
           </wp:inline>
         </w:drawing>
       </w:r>
+    </w:p>
+    <w:p>
+      <w:pPr>
+        <w:rPr>
+          <w:rFonts w:hint="default"/>
+          <w:b w:val="0"/>
+          <w:bCs w:val="0"/>
+          <w:i w:val="0"/>
+          <w:iCs w:val="0"/>
+          <w:sz w:val="28"/>
+          <w:szCs w:val="28"/>
+          <w:highlight w:val="none"/>
+          <w:lang w:val="en-US"/>
+        </w:rPr>
+      </w:pPr>
+    </w:p>
+    <w:p>
+      <w:pPr>
+        <w:rPr>
+          <w:rFonts w:hint="default"/>
+          <w:b w:val="0"/>
+          <w:bCs w:val="0"/>
+          <w:i w:val="0"/>
+          <w:iCs w:val="0"/>
+          <w:sz w:val="28"/>
+          <w:szCs w:val="28"/>
+          <w:highlight w:val="none"/>
+          <w:lang w:val="en-US"/>
+        </w:rPr>
+      </w:pPr>
+    </w:p>
+    <w:p>
+      <w:pPr>
+        <w:rPr>
+          <w:rFonts w:hint="default"/>
+          <w:b w:val="0"/>
+          <w:bCs w:val="0"/>
+          <w:i w:val="0"/>
+          <w:iCs w:val="0"/>
+          <w:sz w:val="28"/>
+          <w:szCs w:val="28"/>
+          <w:highlight w:val="none"/>
+          <w:lang w:val="en-US"/>
+        </w:rPr>
+      </w:pPr>
+    </w:p>
+    <w:p>
+      <w:pPr>
+        <w:rPr>
+          <w:rFonts w:hint="default"/>
+          <w:b w:val="0"/>
+          <w:bCs w:val="0"/>
+          <w:i w:val="0"/>
+          <w:iCs w:val="0"/>
+          <w:sz w:val="28"/>
+          <w:szCs w:val="28"/>
+          <w:highlight w:val="none"/>
+          <w:lang w:val="en-US"/>
+        </w:rPr>
+      </w:pPr>
+    </w:p>
+    <w:p>
+      <w:pPr>
+        <w:ind w:firstLine="1687" w:firstLineChars="600"/>
+        <w:rPr>
+          <w:rFonts w:hint="default"/>
+          <w:b/>
+          <w:bCs/>
+          <w:i/>
+          <w:iCs/>
+          <w:sz w:val="28"/>
+          <w:szCs w:val="28"/>
+          <w:highlight w:val="yellow"/>
+          <w:lang w:val="en-US"/>
+        </w:rPr>
+      </w:pPr>
+    </w:p>
+    <w:p>
+      <w:pPr>
+        <w:ind w:firstLine="1687" w:firstLineChars="600"/>
+        <w:rPr>
+          <w:rFonts w:hint="default"/>
+          <w:b/>
+          <w:bCs/>
+          <w:i/>
+          <w:iCs/>
+          <w:sz w:val="28"/>
+          <w:szCs w:val="28"/>
+          <w:highlight w:val="yellow"/>
+          <w:lang w:val="en-US"/>
+        </w:rPr>
+      </w:pPr>
+    </w:p>
+    <w:p>
+      <w:pPr>
+        <w:ind w:firstLine="1680" w:firstLineChars="600"/>
+        <w:rPr>
+          <w:rFonts w:hint="default"/>
+          <w:b w:val="0"/>
+          <w:bCs w:val="0"/>
+          <w:i w:val="0"/>
+          <w:iCs w:val="0"/>
+          <w:sz w:val="28"/>
+          <w:szCs w:val="28"/>
+          <w:highlight w:val="none"/>
+          <w:lang w:val="en-US"/>
+        </w:rPr>
+      </w:pPr>
+    </w:p>
+    <w:p>
+      <w:pPr>
+        <w:ind w:firstLine="1680" w:firstLineChars="600"/>
+        <w:rPr>
+          <w:rFonts w:hint="default"/>
+          <w:b w:val="0"/>
+          <w:bCs w:val="0"/>
+          <w:i w:val="0"/>
+          <w:iCs w:val="0"/>
+          <w:sz w:val="28"/>
+          <w:szCs w:val="28"/>
+          <w:highlight w:val="none"/>
+          <w:lang w:val="en-US"/>
+        </w:rPr>
+      </w:pPr>
+    </w:p>
+    <w:p>
+      <w:pPr>
+        <w:ind w:firstLine="1687" w:firstLineChars="600"/>
+        <w:rPr>
+          <w:rFonts w:hint="default"/>
+          <w:b/>
+          <w:bCs/>
+          <w:i/>
+          <w:iCs/>
+          <w:sz w:val="28"/>
+          <w:szCs w:val="28"/>
+          <w:highlight w:val="yellow"/>
+          <w:lang w:val="en-US"/>
+        </w:rPr>
+      </w:pPr>
+    </w:p>
+    <w:p>
+      <w:pPr>
+        <w:ind w:firstLine="1687" w:firstLineChars="600"/>
+        <w:rPr>
+          <w:rFonts w:hint="default"/>
+          <w:b/>
+          <w:bCs/>
+          <w:i/>
+          <w:iCs/>
+          <w:sz w:val="28"/>
+          <w:szCs w:val="28"/>
+          <w:highlight w:val="yellow"/>
+          <w:lang w:val="en-US"/>
+        </w:rPr>
+      </w:pPr>
+    </w:p>
+    <w:p>
+      <w:pPr>
+        <w:ind w:firstLine="1687" w:firstLineChars="600"/>
+        <w:rPr>
+          <w:rFonts w:hint="default"/>
+          <w:b/>
+          <w:bCs/>
+          <w:i/>
+          <w:iCs/>
+          <w:sz w:val="28"/>
+          <w:szCs w:val="28"/>
+          <w:highlight w:val="yellow"/>
+          <w:lang w:val="en-US"/>
+        </w:rPr>
+      </w:pPr>
+    </w:p>
+    <w:p>
+      <w:pPr>
+        <w:rPr>
+          <w:rFonts w:hint="default"/>
+          <w:sz w:val="24"/>
+          <w:szCs w:val="24"/>
+          <w:lang w:val="en-US"/>
+        </w:rPr>
+      </w:pPr>
+    </w:p>
+    <w:p>
+      <w:pPr>
+        <w:rPr>
+          <w:rFonts w:hint="default"/>
+          <w:sz w:val="24"/>
+          <w:szCs w:val="24"/>
+          <w:lang w:val="en-US"/>
+        </w:rPr>
+      </w:pPr>
+    </w:p>
+    <w:p>
+      <w:pPr>
+        <w:rPr>
+          <w:rFonts w:hint="default"/>
+          <w:sz w:val="24"/>
+          <w:szCs w:val="24"/>
+          <w:lang w:val="en-US"/>
+        </w:rPr>
+      </w:pPr>
+    </w:p>
+    <w:p>
+      <w:pPr>
+        <w:rPr>
+          <w:rFonts w:hint="default"/>
+          <w:sz w:val="24"/>
+          <w:szCs w:val="24"/>
+          <w:lang w:val="en-US"/>
+        </w:rPr>
+      </w:pPr>
+    </w:p>
+    <w:p>
+      <w:pPr>
+        <w:rPr>
+          <w:rFonts w:hint="default"/>
+          <w:sz w:val="24"/>
+          <w:szCs w:val="24"/>
+          <w:lang w:val="en-US"/>
+        </w:rPr>
+      </w:pPr>
+    </w:p>
+    <w:p>
+      <w:pPr>
+        <w:rPr>
+          <w:rFonts w:hint="default"/>
+          <w:sz w:val="24"/>
+          <w:szCs w:val="24"/>
+          <w:lang w:val="en-US"/>
+        </w:rPr>
+      </w:pPr>
+    </w:p>
+    <w:p>
+      <w:pPr>
+        <w:rPr>
+          <w:rFonts w:hint="default"/>
+          <w:sz w:val="24"/>
+          <w:szCs w:val="24"/>
+          <w:lang w:val="en-US"/>
+        </w:rPr>
+      </w:pPr>
+    </w:p>
+    <w:p>
+      <w:pPr>
+        <w:rPr>
+          <w:rFonts w:hint="default"/>
+          <w:sz w:val="24"/>
+          <w:szCs w:val="24"/>
+          <w:lang w:val="en-US"/>
+        </w:rPr>
+      </w:pPr>
+    </w:p>
+    <w:p>
+      <w:pPr>
+        <w:rPr>
+          <w:rFonts w:hint="default"/>
+          <w:sz w:val="24"/>
+          <w:szCs w:val="24"/>
+          <w:lang w:val="en-US"/>
+        </w:rPr>
+      </w:pPr>
+    </w:p>
+    <w:p>
+      <w:pPr>
+        <w:ind w:firstLine="422" w:firstLineChars="150"/>
+        <w:rPr>
+          <w:rFonts w:hint="default"/>
+          <w:sz w:val="24"/>
+          <w:szCs w:val="24"/>
+          <w:lang w:val="en-US"/>
+        </w:rPr>
+      </w:pPr>
+      <w:r>
+        <w:rPr>
+          <w:rFonts w:hint="default"/>
+          <w:b/>
+          <w:bCs/>
+          <w:i/>
+          <w:iCs/>
+          <w:sz w:val="28"/>
+          <w:szCs w:val="28"/>
+          <w:highlight w:val="yellow"/>
+          <w:lang w:val="en-US"/>
+        </w:rPr>
+        <w:t>How to Import module and packages in python:</w:t>
+      </w:r>
+    </w:p>
+    <w:p>
+      <w:pPr>
+        <w:rPr>
+          <w:rFonts w:hint="default"/>
+          <w:sz w:val="24"/>
+          <w:szCs w:val="24"/>
+          <w:lang w:val="en-US"/>
+        </w:rPr>
+      </w:pPr>
+    </w:p>
+    <w:p>
+      <w:pPr>
+        <w:rPr>
+          <w:rFonts w:hint="default"/>
+          <w:b/>
+          <w:bCs/>
+          <w:i/>
+          <w:iCs/>
+          <w:sz w:val="24"/>
+          <w:szCs w:val="24"/>
+          <w:lang w:val="en-US"/>
+        </w:rPr>
+      </w:pPr>
+      <w:r>
+        <w:rPr>
+          <w:rFonts w:hint="default"/>
+          <w:b/>
+          <w:bCs/>
+          <w:i/>
+          <w:iCs/>
+          <w:sz w:val="24"/>
+          <w:szCs w:val="24"/>
+          <w:lang w:val="en-US"/>
+        </w:rPr>
+        <w:t>Import a module (file)</w:t>
+      </w:r>
+    </w:p>
+    <w:p>
+      <w:pPr>
+        <w:ind w:firstLine="120" w:firstLineChars="50"/>
+        <w:rPr>
+          <w:rFonts w:hint="default"/>
+          <w:sz w:val="24"/>
+          <w:szCs w:val="24"/>
+          <w:lang w:val="en-US"/>
+        </w:rPr>
+      </w:pPr>
+      <w:r>
+        <w:rPr>
+          <w:rFonts w:hint="default"/>
+          <w:sz w:val="24"/>
+          <w:szCs w:val="24"/>
+          <w:lang w:val="en-US"/>
+        </w:rPr>
+        <w:t xml:space="preserve">*) </w:t>
+      </w:r>
+      <w:r>
+        <w:rPr>
+          <w:rFonts w:hint="default"/>
+          <w:i/>
+          <w:iCs/>
+          <w:sz w:val="24"/>
+          <w:szCs w:val="24"/>
+          <w:lang w:val="en-US"/>
+        </w:rPr>
+        <w:t>import module_name as alias_name</w:t>
+      </w:r>
+    </w:p>
+    <w:p>
+      <w:pPr>
+        <w:rPr>
+          <w:rFonts w:hint="default"/>
+          <w:b w:val="0"/>
+          <w:bCs w:val="0"/>
+          <w:i w:val="0"/>
+          <w:iCs w:val="0"/>
+          <w:sz w:val="24"/>
+          <w:szCs w:val="24"/>
+          <w:lang w:val="en-US"/>
+        </w:rPr>
+      </w:pPr>
+      <w:r>
+        <w:rPr>
+          <w:rFonts w:hint="default"/>
+          <w:b/>
+          <w:bCs/>
+          <w:i/>
+          <w:iCs/>
+          <w:sz w:val="24"/>
+          <w:szCs w:val="24"/>
+          <w:lang w:val="en-US"/>
+        </w:rPr>
+        <w:t>module_name</w:t>
+      </w:r>
+      <w:r>
+        <w:rPr>
+          <w:rFonts w:hint="default"/>
+          <w:sz w:val="24"/>
+          <w:szCs w:val="24"/>
+          <w:lang w:val="en-US"/>
+        </w:rPr>
+        <w:t xml:space="preserve"> is said to be the </w:t>
+      </w:r>
+      <w:r>
+        <w:rPr>
+          <w:rFonts w:hint="default"/>
+          <w:b/>
+          <w:bCs/>
+          <w:i/>
+          <w:iCs/>
+          <w:sz w:val="24"/>
+          <w:szCs w:val="24"/>
+          <w:lang w:val="en-US"/>
+        </w:rPr>
+        <w:t xml:space="preserve">file name </w:t>
+      </w:r>
+      <w:r>
+        <w:rPr>
+          <w:rFonts w:hint="default"/>
+          <w:b w:val="0"/>
+          <w:bCs w:val="0"/>
+          <w:i w:val="0"/>
+          <w:iCs w:val="0"/>
+          <w:sz w:val="24"/>
+          <w:szCs w:val="24"/>
+          <w:lang w:val="en-US"/>
+        </w:rPr>
+        <w:t>once you declared it you can able to access the methods or functions that is available in the module (file)</w:t>
+      </w:r>
+    </w:p>
+    <w:p>
+      <w:pPr>
+        <w:rPr>
+          <w:rFonts w:hint="default"/>
+          <w:b w:val="0"/>
+          <w:bCs w:val="0"/>
+          <w:i w:val="0"/>
+          <w:iCs w:val="0"/>
+          <w:sz w:val="24"/>
+          <w:szCs w:val="24"/>
+          <w:lang w:val="en-US"/>
+        </w:rPr>
+      </w:pPr>
+    </w:p>
+    <w:p>
+      <w:pPr>
+        <w:rPr>
+          <w:rFonts w:hint="default"/>
+          <w:b/>
+          <w:bCs/>
+          <w:i/>
+          <w:iCs/>
+          <w:sz w:val="24"/>
+          <w:szCs w:val="24"/>
+          <w:lang w:val="en-US"/>
+        </w:rPr>
+      </w:pPr>
+      <w:r>
+        <w:rPr>
+          <w:rFonts w:hint="default"/>
+          <w:b/>
+          <w:bCs/>
+          <w:i/>
+          <w:iCs/>
+          <w:sz w:val="24"/>
+          <w:szCs w:val="24"/>
+          <w:lang w:val="en-US"/>
+        </w:rPr>
+        <w:t>Import a package from that import module:</w:t>
+      </w:r>
+    </w:p>
+    <w:p>
+      <w:pPr>
+        <w:rPr>
+          <w:rFonts w:hint="default"/>
+          <w:b/>
+          <w:bCs/>
+          <w:i/>
+          <w:iCs/>
+          <w:sz w:val="24"/>
+          <w:szCs w:val="24"/>
+          <w:lang w:val="en-US"/>
+        </w:rPr>
+      </w:pPr>
+    </w:p>
+    <w:p>
+      <w:pPr>
+        <w:rPr>
+          <w:rFonts w:hint="default"/>
+          <w:sz w:val="24"/>
+          <w:szCs w:val="24"/>
+          <w:lang w:val="en-US"/>
+        </w:rPr>
+      </w:pPr>
+      <w:r>
+        <w:rPr>
+          <w:rFonts w:hint="default"/>
+          <w:sz w:val="24"/>
+          <w:szCs w:val="24"/>
+          <w:lang w:val="en-US"/>
+        </w:rPr>
+        <w:t>*)</w:t>
+      </w:r>
+      <w:r>
+        <w:rPr>
+          <w:rFonts w:hint="default"/>
+          <w:i/>
+          <w:iCs/>
+          <w:sz w:val="24"/>
+          <w:szCs w:val="24"/>
+          <w:lang w:val="en-US"/>
+        </w:rPr>
+        <w:t xml:space="preserve"> from package_name import module_name_1 as alias_name, module_name_2 as alias_name</w:t>
+      </w:r>
+    </w:p>
+    <w:p>
+      <w:pPr>
+        <w:rPr>
+          <w:rFonts w:hint="default"/>
+          <w:sz w:val="24"/>
+          <w:szCs w:val="24"/>
+          <w:lang w:val="en-US"/>
+        </w:rPr>
+      </w:pPr>
+      <w:r>
+        <w:rPr>
+          <w:rFonts w:hint="default"/>
+          <w:sz w:val="24"/>
+          <w:szCs w:val="24"/>
+          <w:lang w:val="en-US"/>
+        </w:rPr>
+        <w:t xml:space="preserve">*) </w:t>
+      </w:r>
+      <w:r>
+        <w:rPr>
+          <w:rFonts w:hint="default"/>
+          <w:b w:val="0"/>
+          <w:bCs w:val="0"/>
+          <w:i/>
+          <w:iCs/>
+          <w:sz w:val="24"/>
+          <w:szCs w:val="24"/>
+          <w:lang w:val="en-US"/>
+        </w:rPr>
+        <w:t>import package_name.module_name_1 as alias_name, package_name.module_name_2 as alias_name</w:t>
+      </w:r>
+    </w:p>
+    <w:p>
+      <w:pPr>
+        <w:rPr>
+          <w:rFonts w:hint="default"/>
+          <w:sz w:val="24"/>
+          <w:szCs w:val="24"/>
+          <w:lang w:val="en-US"/>
+        </w:rPr>
+      </w:pPr>
+    </w:p>
+    <w:p>
+      <w:pPr>
+        <w:rPr>
+          <w:rFonts w:hint="default"/>
+          <w:sz w:val="24"/>
+          <w:szCs w:val="24"/>
+          <w:lang w:val="en-US"/>
+        </w:rPr>
+      </w:pPr>
+      <w:r>
+        <w:rPr>
+          <w:rFonts w:hint="default"/>
+          <w:sz w:val="24"/>
+          <w:szCs w:val="24"/>
+          <w:lang w:val="en-US"/>
+        </w:rPr>
+        <w:t xml:space="preserve">Package as multiple modules (files) </w:t>
+      </w:r>
+    </w:p>
+    <w:p>
+      <w:pPr>
+        <w:rPr>
+          <w:rFonts w:hint="default"/>
+          <w:sz w:val="24"/>
+          <w:szCs w:val="24"/>
+          <w:lang w:val="en-US"/>
+        </w:rPr>
+      </w:pPr>
+    </w:p>
+    <w:p>
+      <w:pPr>
+        <w:rPr>
+          <w:rFonts w:hint="default"/>
+          <w:b/>
+          <w:bCs/>
+          <w:i/>
+          <w:iCs/>
+          <w:sz w:val="24"/>
+          <w:szCs w:val="24"/>
+          <w:lang w:val="en-US"/>
+        </w:rPr>
+      </w:pPr>
+      <w:r>
+        <w:rPr>
+          <w:rFonts w:hint="default"/>
+          <w:b/>
+          <w:bCs/>
+          <w:i/>
+          <w:iCs/>
+          <w:sz w:val="24"/>
+          <w:szCs w:val="24"/>
+          <w:lang w:val="en-US"/>
+        </w:rPr>
+        <w:t>Import as module example:</w:t>
+      </w:r>
+    </w:p>
+    <w:p>
+      <w:pPr>
+        <w:rPr>
+          <w:rFonts w:hint="default"/>
+          <w:sz w:val="24"/>
+          <w:szCs w:val="24"/>
+          <w:lang w:val="en-US"/>
+        </w:rPr>
+      </w:pPr>
+      <w:r>
+        <w:rPr>
+          <w:rFonts w:hint="default"/>
+          <w:sz w:val="24"/>
+          <w:szCs w:val="24"/>
+          <w:lang w:val="en-US"/>
+        </w:rPr>
+        <w:drawing>
+          <wp:inline distT="0" distB="0" distL="114300" distR="114300">
+            <wp:extent cx="5273040" cy="2695575"/>
+            <wp:effectExtent l="0" t="0" r="0" b="1905"/>
+            <wp:docPr id="15" name="Picture 15" descr="Calculation-file"/>
+            <wp:cNvGraphicFramePr>
+              <a:graphicFrameLocks xmlns:a="http://schemas.openxmlformats.org/drawingml/2006/main" noChangeAspect="1"/>
+            </wp:cNvGraphicFramePr>
+            <a:graphic xmlns:a="http://schemas.openxmlformats.org/drawingml/2006/main">
+              <a:graphicData uri="http://schemas.openxmlformats.org/drawingml/2006/picture">
+                <pic:pic xmlns:pic="http://schemas.openxmlformats.org/drawingml/2006/picture">
+                  <pic:nvPicPr>
+                    <pic:cNvPr id="15" name="Picture 15" descr="Calculation-file"/>
+                    <pic:cNvPicPr>
+                      <a:picLocks noChangeAspect="1"/>
+                    </pic:cNvPicPr>
+                  </pic:nvPicPr>
+                  <pic:blipFill>
+                    <a:blip r:embed="rId28"/>
+                    <a:stretch>
+                      <a:fillRect/>
+                    </a:stretch>
+                  </pic:blipFill>
+                  <pic:spPr>
+                    <a:xfrm>
+                      <a:off x="0" y="0"/>
+                      <a:ext cx="5273040" cy="2695575"/>
+                    </a:xfrm>
+                    <a:prstGeom prst="rect">
+                      <a:avLst/>
+                    </a:prstGeom>
+                  </pic:spPr>
+                </pic:pic>
+              </a:graphicData>
+            </a:graphic>
+          </wp:inline>
+        </w:drawing>
+      </w:r>
+    </w:p>
+    <w:p>
+      <w:pPr>
+        <w:rPr>
+          <w:rFonts w:hint="default"/>
+          <w:sz w:val="24"/>
+          <w:szCs w:val="24"/>
+          <w:lang w:val="en-US"/>
+        </w:rPr>
+      </w:pPr>
+      <w:r>
+        <w:rPr>
+          <w:rFonts w:hint="default"/>
+          <w:sz w:val="24"/>
+          <w:szCs w:val="24"/>
+          <w:lang w:val="en-US"/>
+        </w:rPr>
+        <w:drawing>
+          <wp:inline distT="0" distB="0" distL="114300" distR="114300">
+            <wp:extent cx="5266690" cy="2863850"/>
+            <wp:effectExtent l="0" t="0" r="6350" b="1270"/>
+            <wp:docPr id="25" name="Picture 25" descr="import-python"/>
+            <wp:cNvGraphicFramePr>
+              <a:graphicFrameLocks xmlns:a="http://schemas.openxmlformats.org/drawingml/2006/main" noChangeAspect="1"/>
+            </wp:cNvGraphicFramePr>
+            <a:graphic xmlns:a="http://schemas.openxmlformats.org/drawingml/2006/main">
+              <a:graphicData uri="http://schemas.openxmlformats.org/drawingml/2006/picture">
+                <pic:pic xmlns:pic="http://schemas.openxmlformats.org/drawingml/2006/picture">
+                  <pic:nvPicPr>
+                    <pic:cNvPr id="25" name="Picture 25" descr="import-python"/>
+                    <pic:cNvPicPr>
+                      <a:picLocks noChangeAspect="1"/>
+                    </pic:cNvPicPr>
+                  </pic:nvPicPr>
+                  <pic:blipFill>
+                    <a:blip r:embed="rId29"/>
+                    <a:stretch>
+                      <a:fillRect/>
+                    </a:stretch>
+                  </pic:blipFill>
+                  <pic:spPr>
+                    <a:xfrm>
+                      <a:off x="0" y="0"/>
+                      <a:ext cx="5266690" cy="2863850"/>
+                    </a:xfrm>
+                    <a:prstGeom prst="rect">
+                      <a:avLst/>
+                    </a:prstGeom>
+                  </pic:spPr>
+                </pic:pic>
+              </a:graphicData>
+            </a:graphic>
+          </wp:inline>
+        </w:drawing>
+      </w:r>
+    </w:p>
+    <w:p>
+      <w:pPr>
+        <w:rPr>
+          <w:rFonts w:hint="default"/>
+          <w:b/>
+          <w:bCs/>
+          <w:i/>
+          <w:iCs/>
+          <w:sz w:val="24"/>
+          <w:szCs w:val="24"/>
+          <w:lang w:val="en-US"/>
+        </w:rPr>
+      </w:pPr>
+      <w:r>
+        <w:rPr>
+          <w:rFonts w:hint="default"/>
+          <w:b/>
+          <w:bCs/>
+          <w:i/>
+          <w:iCs/>
+          <w:sz w:val="24"/>
+          <w:szCs w:val="24"/>
+          <w:lang w:val="en-US"/>
+        </w:rPr>
+        <w:t>Import package example in python:</w:t>
+      </w:r>
+    </w:p>
+    <w:p>
+      <w:pPr>
+        <w:rPr>
+          <w:rFonts w:hint="default"/>
+          <w:b/>
+          <w:bCs/>
+          <w:i/>
+          <w:iCs/>
+          <w:sz w:val="24"/>
+          <w:szCs w:val="24"/>
+          <w:lang w:val="en-US"/>
+        </w:rPr>
+      </w:pPr>
+    </w:p>
+    <w:p>
+      <w:pPr>
+        <w:rPr>
+          <w:rFonts w:hint="default"/>
+          <w:b w:val="0"/>
+          <w:bCs w:val="0"/>
+          <w:i/>
+          <w:iCs/>
+          <w:sz w:val="24"/>
+          <w:szCs w:val="24"/>
+          <w:lang w:val="en-US"/>
+        </w:rPr>
+      </w:pPr>
+      <w:r>
+        <w:rPr>
+          <w:rFonts w:hint="default"/>
+          <w:b w:val="0"/>
+          <w:bCs w:val="0"/>
+          <w:i/>
+          <w:iCs/>
+          <w:sz w:val="24"/>
+          <w:szCs w:val="24"/>
+          <w:lang w:val="en-US"/>
+        </w:rPr>
+        <w:t>from calculator_package import caculation as cal,sample_module_2 as sam2</w:t>
+      </w:r>
+    </w:p>
+    <w:p>
+      <w:pPr>
+        <w:rPr>
+          <w:rFonts w:hint="default"/>
+          <w:b/>
+          <w:bCs/>
+          <w:i/>
+          <w:iCs/>
+          <w:sz w:val="24"/>
+          <w:szCs w:val="24"/>
+          <w:lang w:val="en-US"/>
+        </w:rPr>
+      </w:pPr>
+      <w:r>
+        <w:rPr>
+          <w:rFonts w:hint="default"/>
+          <w:b/>
+          <w:bCs/>
+          <w:i/>
+          <w:iCs/>
+          <w:sz w:val="24"/>
+          <w:szCs w:val="24"/>
+          <w:lang w:val="en-US"/>
+        </w:rPr>
+        <w:drawing>
+          <wp:inline distT="0" distB="0" distL="114300" distR="114300">
+            <wp:extent cx="5264785" cy="2861310"/>
+            <wp:effectExtent l="0" t="0" r="8255" b="3810"/>
+            <wp:docPr id="27" name="Picture 27" descr="package-python"/>
+            <wp:cNvGraphicFramePr>
+              <a:graphicFrameLocks xmlns:a="http://schemas.openxmlformats.org/drawingml/2006/main" noChangeAspect="1"/>
+            </wp:cNvGraphicFramePr>
+            <a:graphic xmlns:a="http://schemas.openxmlformats.org/drawingml/2006/main">
+              <a:graphicData uri="http://schemas.openxmlformats.org/drawingml/2006/picture">
+                <pic:pic xmlns:pic="http://schemas.openxmlformats.org/drawingml/2006/picture">
+                  <pic:nvPicPr>
+                    <pic:cNvPr id="27" name="Picture 27" descr="package-python"/>
+                    <pic:cNvPicPr>
+                      <a:picLocks noChangeAspect="1"/>
+                    </pic:cNvPicPr>
+                  </pic:nvPicPr>
+                  <pic:blipFill>
+                    <a:blip r:embed="rId30"/>
+                    <a:stretch>
+                      <a:fillRect/>
+                    </a:stretch>
+                  </pic:blipFill>
+                  <pic:spPr>
+                    <a:xfrm>
+                      <a:off x="0" y="0"/>
+                      <a:ext cx="5264785" cy="2861310"/>
+                    </a:xfrm>
+                    <a:prstGeom prst="rect">
+                      <a:avLst/>
+                    </a:prstGeom>
+                  </pic:spPr>
+                </pic:pic>
+              </a:graphicData>
+            </a:graphic>
+          </wp:inline>
+        </w:drawing>
+      </w:r>
+    </w:p>
+    <w:p>
+      <w:pPr>
+        <w:rPr>
+          <w:rFonts w:hint="default"/>
+          <w:sz w:val="24"/>
+          <w:szCs w:val="24"/>
+          <w:lang w:val="en-US"/>
+        </w:rPr>
+      </w:pPr>
+    </w:p>
+    <w:p>
+      <w:pPr>
+        <w:rPr>
+          <w:rFonts w:hint="default"/>
+          <w:b/>
+          <w:bCs/>
+          <w:i/>
+          <w:iCs/>
+          <w:sz w:val="24"/>
+          <w:szCs w:val="24"/>
+          <w:lang w:val="en-US"/>
+        </w:rPr>
+      </w:pPr>
+      <w:r>
+        <w:rPr>
+          <w:rFonts w:hint="default"/>
+          <w:b/>
+          <w:bCs/>
+          <w:i/>
+          <w:iCs/>
+          <w:sz w:val="24"/>
+          <w:szCs w:val="24"/>
+          <w:lang w:val="en-US"/>
+        </w:rPr>
+        <w:t>Import package example-2 in python:</w:t>
+      </w:r>
+    </w:p>
+    <w:p>
+      <w:pPr>
+        <w:rPr>
+          <w:rFonts w:hint="default"/>
+          <w:sz w:val="24"/>
+          <w:szCs w:val="24"/>
+          <w:lang w:val="en-US"/>
+        </w:rPr>
+      </w:pPr>
+    </w:p>
+    <w:p>
+      <w:pPr>
+        <w:rPr>
+          <w:rFonts w:hint="default"/>
+          <w:i/>
+          <w:iCs/>
+          <w:sz w:val="24"/>
+          <w:szCs w:val="24"/>
+          <w:lang w:val="en-US"/>
+        </w:rPr>
+      </w:pPr>
+      <w:r>
+        <w:rPr>
+          <w:rFonts w:hint="default"/>
+          <w:i/>
+          <w:iCs/>
+          <w:sz w:val="24"/>
+          <w:szCs w:val="24"/>
+          <w:lang w:val="en-US"/>
+        </w:rPr>
+        <w:t>import calculator_package.caculation as cal,calculator_package.sample_module_2 as sam2</w:t>
+      </w:r>
+    </w:p>
+    <w:p>
+      <w:pPr>
+        <w:rPr>
+          <w:rFonts w:hint="default"/>
+          <w:i/>
+          <w:iCs/>
+          <w:sz w:val="24"/>
+          <w:szCs w:val="24"/>
+          <w:lang w:val="en-US"/>
+        </w:rPr>
+      </w:pPr>
+    </w:p>
+    <w:p>
+      <w:pPr>
+        <w:rPr>
+          <w:rFonts w:hint="default"/>
+          <w:i/>
+          <w:iCs/>
+          <w:sz w:val="24"/>
+          <w:szCs w:val="24"/>
+          <w:lang w:val="en-US"/>
+        </w:rPr>
+      </w:pPr>
+      <w:r>
+        <w:rPr>
+          <w:rFonts w:hint="default"/>
+          <w:i/>
+          <w:iCs/>
+          <w:sz w:val="24"/>
+          <w:szCs w:val="24"/>
+          <w:lang w:val="en-US"/>
+        </w:rPr>
+        <w:drawing>
+          <wp:inline distT="0" distB="0" distL="114300" distR="114300">
+            <wp:extent cx="5273040" cy="2826385"/>
+            <wp:effectExtent l="0" t="0" r="0" b="8255"/>
+            <wp:docPr id="29" name="Picture 29" descr="python-package-2"/>
+            <wp:cNvGraphicFramePr>
+              <a:graphicFrameLocks xmlns:a="http://schemas.openxmlformats.org/drawingml/2006/main" noChangeAspect="1"/>
+            </wp:cNvGraphicFramePr>
+            <a:graphic xmlns:a="http://schemas.openxmlformats.org/drawingml/2006/main">
+              <a:graphicData uri="http://schemas.openxmlformats.org/drawingml/2006/picture">
+                <pic:pic xmlns:pic="http://schemas.openxmlformats.org/drawingml/2006/picture">
+                  <pic:nvPicPr>
+                    <pic:cNvPr id="29" name="Picture 29" descr="python-package-2"/>
+                    <pic:cNvPicPr>
+                      <a:picLocks noChangeAspect="1"/>
+                    </pic:cNvPicPr>
+                  </pic:nvPicPr>
+                  <pic:blipFill>
+                    <a:blip r:embed="rId31"/>
+                    <a:stretch>
+                      <a:fillRect/>
+                    </a:stretch>
+                  </pic:blipFill>
+                  <pic:spPr>
+                    <a:xfrm>
+                      <a:off x="0" y="0"/>
+                      <a:ext cx="5273040" cy="2826385"/>
+                    </a:xfrm>
+                    <a:prstGeom prst="rect">
+                      <a:avLst/>
+                    </a:prstGeom>
+                  </pic:spPr>
+                </pic:pic>
+              </a:graphicData>
+            </a:graphic>
+          </wp:inline>
+        </w:drawing>
+      </w:r>
+    </w:p>
+    <w:p>
+      <w:pPr>
+        <w:rPr>
+          <w:rFonts w:hint="default"/>
+          <w:sz w:val="24"/>
+          <w:szCs w:val="24"/>
+          <w:lang w:val="en-US"/>
+        </w:rPr>
+      </w:pPr>
+    </w:p>
+    <w:p>
+      <w:pPr>
+        <w:rPr>
+          <w:rFonts w:hint="default"/>
+          <w:sz w:val="24"/>
+          <w:szCs w:val="24"/>
+          <w:lang w:val="en-US"/>
+        </w:rPr>
+      </w:pPr>
+    </w:p>
+    <w:p>
+      <w:pPr>
+        <w:rPr>
+          <w:rFonts w:hint="default"/>
+          <w:sz w:val="24"/>
+          <w:szCs w:val="24"/>
+          <w:lang w:val="en-US"/>
+        </w:rPr>
+      </w:pPr>
+    </w:p>
+    <w:p>
+      <w:pPr>
+        <w:rPr>
+          <w:rFonts w:hint="default"/>
+          <w:sz w:val="24"/>
+          <w:szCs w:val="24"/>
+          <w:lang w:val="en-US"/>
+        </w:rPr>
+      </w:pPr>
+    </w:p>
+    <w:p>
+      <w:pPr>
+        <w:rPr>
+          <w:rFonts w:hint="default"/>
+          <w:sz w:val="24"/>
+          <w:szCs w:val="24"/>
+          <w:lang w:val="en-US"/>
+        </w:rPr>
+      </w:pPr>
+    </w:p>
+    <w:p>
+      <w:pPr>
+        <w:rPr>
+          <w:rFonts w:hint="default"/>
+          <w:sz w:val="24"/>
+          <w:szCs w:val="24"/>
+          <w:lang w:val="en-US"/>
+        </w:rPr>
+      </w:pPr>
+    </w:p>
+    <w:p>
+      <w:pPr>
+        <w:rPr>
+          <w:rFonts w:hint="default"/>
+          <w:sz w:val="24"/>
+          <w:szCs w:val="24"/>
+          <w:lang w:val="en-US"/>
+        </w:rPr>
+      </w:pPr>
+    </w:p>
+    <w:p>
+      <w:pPr>
+        <w:rPr>
+          <w:rFonts w:hint="default"/>
+          <w:sz w:val="24"/>
+          <w:szCs w:val="24"/>
+          <w:lang w:val="en-US"/>
+        </w:rPr>
+      </w:pPr>
+    </w:p>
+    <w:p>
+      <w:pPr>
+        <w:rPr>
+          <w:rFonts w:hint="default"/>
+          <w:b/>
+          <w:bCs/>
+          <w:i/>
+          <w:iCs/>
+          <w:sz w:val="24"/>
+          <w:szCs w:val="24"/>
+          <w:highlight w:val="yellow"/>
+          <w:lang w:val="en-US"/>
+        </w:rPr>
+      </w:pPr>
+      <w:r>
+        <w:rPr>
+          <w:rFonts w:hint="default"/>
+          <w:b/>
+          <w:bCs/>
+          <w:i/>
+          <w:iCs/>
+          <w:sz w:val="24"/>
+          <w:szCs w:val="24"/>
+          <w:highlight w:val="yellow"/>
+          <w:lang w:val="en-US"/>
+        </w:rPr>
+        <w:t xml:space="preserve"> Usage Of With KeyWord in python programming language:</w:t>
+      </w:r>
+    </w:p>
+    <w:p>
+      <w:pPr>
+        <w:rPr>
+          <w:rFonts w:hint="default"/>
+          <w:b w:val="0"/>
+          <w:bCs w:val="0"/>
+          <w:i w:val="0"/>
+          <w:iCs w:val="0"/>
+          <w:sz w:val="24"/>
+          <w:szCs w:val="24"/>
+          <w:highlight w:val="none"/>
+          <w:lang w:val="en-US"/>
+        </w:rPr>
+      </w:pPr>
+    </w:p>
+    <w:p>
+      <w:pPr>
+        <w:rPr>
+          <w:rFonts w:hint="default"/>
+          <w:b w:val="0"/>
+          <w:bCs w:val="0"/>
+          <w:i w:val="0"/>
+          <w:iCs w:val="0"/>
+          <w:sz w:val="24"/>
+          <w:szCs w:val="24"/>
+          <w:highlight w:val="none"/>
+          <w:lang w:val="en-US"/>
+        </w:rPr>
+      </w:pPr>
+      <w:r>
+        <w:rPr>
+          <w:rFonts w:hint="default"/>
+          <w:b/>
+          <w:bCs/>
+          <w:i/>
+          <w:iCs/>
+          <w:sz w:val="24"/>
+          <w:szCs w:val="24"/>
+          <w:highlight w:val="none"/>
+          <w:lang w:val="en-US"/>
+        </w:rPr>
+        <w:t>With</w:t>
+      </w:r>
+      <w:r>
+        <w:rPr>
+          <w:rFonts w:hint="default"/>
+          <w:b w:val="0"/>
+          <w:bCs w:val="0"/>
+          <w:i w:val="0"/>
+          <w:iCs w:val="0"/>
+          <w:sz w:val="24"/>
+          <w:szCs w:val="24"/>
+          <w:highlight w:val="none"/>
+          <w:lang w:val="en-US"/>
+        </w:rPr>
+        <w:t xml:space="preserve"> keyword mainly used in the file system where it can automatically close the file we do not need to manually call the</w:t>
+      </w:r>
+      <w:r>
+        <w:rPr>
+          <w:rFonts w:hint="default"/>
+          <w:b/>
+          <w:bCs/>
+          <w:i/>
+          <w:iCs/>
+          <w:sz w:val="24"/>
+          <w:szCs w:val="24"/>
+          <w:highlight w:val="none"/>
+          <w:lang w:val="en-US"/>
+        </w:rPr>
+        <w:t xml:space="preserve"> file.close()</w:t>
+      </w:r>
+      <w:r>
+        <w:rPr>
+          <w:rFonts w:hint="default"/>
+          <w:b w:val="0"/>
+          <w:bCs w:val="0"/>
+          <w:i w:val="0"/>
+          <w:iCs w:val="0"/>
+          <w:sz w:val="24"/>
+          <w:szCs w:val="24"/>
+          <w:highlight w:val="none"/>
+          <w:lang w:val="en-US"/>
+        </w:rPr>
+        <w:t xml:space="preserve"> method</w:t>
+      </w:r>
+    </w:p>
+    <w:p>
+      <w:pPr>
+        <w:rPr>
+          <w:rFonts w:hint="default"/>
+          <w:sz w:val="24"/>
+          <w:szCs w:val="24"/>
+          <w:lang w:val="en-US"/>
+        </w:rPr>
+      </w:pPr>
+      <w:r>
+        <w:rPr>
+          <w:rFonts w:hint="default"/>
+          <w:sz w:val="24"/>
+          <w:szCs w:val="24"/>
+          <w:lang w:val="en-US"/>
+        </w:rPr>
+        <w:drawing>
+          <wp:inline distT="0" distB="0" distL="114300" distR="114300">
+            <wp:extent cx="5268595" cy="2438400"/>
+            <wp:effectExtent l="0" t="0" r="4445" b="0"/>
+            <wp:docPr id="28" name="Picture 28" descr="with-python"/>
+            <wp:cNvGraphicFramePr>
+              <a:graphicFrameLocks xmlns:a="http://schemas.openxmlformats.org/drawingml/2006/main" noChangeAspect="1"/>
+            </wp:cNvGraphicFramePr>
+            <a:graphic xmlns:a="http://schemas.openxmlformats.org/drawingml/2006/main">
+              <a:graphicData uri="http://schemas.openxmlformats.org/drawingml/2006/picture">
+                <pic:pic xmlns:pic="http://schemas.openxmlformats.org/drawingml/2006/picture">
+                  <pic:nvPicPr>
+                    <pic:cNvPr id="28" name="Picture 28" descr="with-python"/>
+                    <pic:cNvPicPr>
+                      <a:picLocks noChangeAspect="1"/>
+                    </pic:cNvPicPr>
+                  </pic:nvPicPr>
+                  <pic:blipFill>
+                    <a:blip r:embed="rId32"/>
+                    <a:stretch>
+                      <a:fillRect/>
+                    </a:stretch>
+                  </pic:blipFill>
+                  <pic:spPr>
+                    <a:xfrm>
+                      <a:off x="0" y="0"/>
+                      <a:ext cx="5268595" cy="2438400"/>
+                    </a:xfrm>
+                    <a:prstGeom prst="rect">
+                      <a:avLst/>
+                    </a:prstGeom>
+                  </pic:spPr>
+                </pic:pic>
+              </a:graphicData>
+            </a:graphic>
+          </wp:inline>
+        </w:drawing>
+      </w:r>
+    </w:p>
+    <w:p>
+      <w:pPr>
+        <w:rPr>
+          <w:rFonts w:hint="default"/>
+          <w:sz w:val="24"/>
+          <w:szCs w:val="24"/>
+          <w:lang w:val="en-US"/>
+        </w:rPr>
+      </w:pPr>
+    </w:p>
+    <w:p>
+      <w:pPr>
+        <w:rPr>
+          <w:rFonts w:hint="default"/>
+          <w:b/>
+          <w:bCs/>
+          <w:i/>
+          <w:iCs/>
+          <w:sz w:val="24"/>
+          <w:szCs w:val="24"/>
+          <w:highlight w:val="yellow"/>
+          <w:lang w:val="en-US"/>
+        </w:rPr>
+      </w:pPr>
+      <w:r>
+        <w:rPr>
+          <w:rFonts w:hint="default"/>
+          <w:b/>
+          <w:bCs/>
+          <w:i/>
+          <w:iCs/>
+          <w:sz w:val="24"/>
+          <w:szCs w:val="24"/>
+          <w:highlight w:val="yellow"/>
+          <w:lang w:val="en-US"/>
+        </w:rPr>
+        <w:t>How to decalre a enum and use the enum in python?</w:t>
+      </w:r>
+    </w:p>
+    <w:p>
+      <w:pPr>
+        <w:rPr>
+          <w:rFonts w:hint="default"/>
+          <w:sz w:val="24"/>
+          <w:szCs w:val="24"/>
+          <w:lang w:val="en-US"/>
+        </w:rPr>
+      </w:pPr>
+    </w:p>
+    <w:p>
+      <w:pPr>
+        <w:rPr>
+          <w:rFonts w:hint="default"/>
+          <w:sz w:val="24"/>
+          <w:szCs w:val="24"/>
+          <w:lang w:val="en-US"/>
+        </w:rPr>
+      </w:pPr>
+      <w:r>
+        <w:rPr>
+          <w:rFonts w:hint="default"/>
+          <w:b/>
+          <w:bCs/>
+          <w:i/>
+          <w:iCs/>
+          <w:sz w:val="24"/>
+          <w:szCs w:val="24"/>
+          <w:lang w:val="en-US"/>
+        </w:rPr>
+        <w:t>Enum</w:t>
+      </w:r>
+      <w:r>
+        <w:rPr>
+          <w:rFonts w:hint="default"/>
+          <w:sz w:val="24"/>
+          <w:szCs w:val="24"/>
+          <w:lang w:val="en-US"/>
+        </w:rPr>
+        <w:t xml:space="preserve"> is</w:t>
+      </w:r>
+      <w:r>
+        <w:rPr>
+          <w:rFonts w:hint="default"/>
+          <w:b/>
+          <w:bCs/>
+          <w:i/>
+          <w:iCs/>
+          <w:sz w:val="24"/>
+          <w:szCs w:val="24"/>
+          <w:lang w:val="en-US"/>
+        </w:rPr>
+        <w:t xml:space="preserve"> kind of constant</w:t>
+      </w:r>
+      <w:r>
+        <w:rPr>
+          <w:rFonts w:hint="default"/>
+          <w:sz w:val="24"/>
+          <w:szCs w:val="24"/>
+          <w:lang w:val="en-US"/>
+        </w:rPr>
+        <w:t xml:space="preserve"> through out the </w:t>
+      </w:r>
+      <w:r>
+        <w:rPr>
+          <w:rFonts w:hint="default"/>
+          <w:b/>
+          <w:bCs/>
+          <w:i/>
+          <w:iCs/>
+          <w:sz w:val="24"/>
+          <w:szCs w:val="24"/>
+          <w:lang w:val="en-US"/>
+        </w:rPr>
+        <w:t>program</w:t>
+      </w:r>
+      <w:r>
+        <w:rPr>
+          <w:rFonts w:hint="default"/>
+          <w:sz w:val="24"/>
+          <w:szCs w:val="24"/>
+          <w:lang w:val="en-US"/>
+        </w:rPr>
+        <w:t xml:space="preserve"> . Enum as two methods one is name() and other is value(). Name() provides the exact of the Enum in string value and Value() provides the enum value what we declared in the progam.</w:t>
+      </w:r>
+    </w:p>
+    <w:p>
+      <w:pPr>
+        <w:rPr>
+          <w:rFonts w:hint="default"/>
+          <w:sz w:val="24"/>
+          <w:szCs w:val="24"/>
+          <w:lang w:val="en-US"/>
+        </w:rPr>
+      </w:pPr>
+    </w:p>
+    <w:p>
+      <w:pPr>
+        <w:rPr>
+          <w:rFonts w:hint="default"/>
+          <w:b/>
+          <w:bCs/>
+          <w:i/>
+          <w:iCs/>
+          <w:sz w:val="24"/>
+          <w:szCs w:val="24"/>
+          <w:lang w:val="en-US"/>
+        </w:rPr>
+      </w:pPr>
+      <w:r>
+        <w:rPr>
+          <w:rFonts w:hint="default"/>
+          <w:sz w:val="24"/>
+          <w:szCs w:val="24"/>
+          <w:lang w:val="en-US"/>
+        </w:rPr>
+        <w:t xml:space="preserve">Step 1 --&gt; from enum import Enum </w:t>
+      </w:r>
+      <w:r>
+        <w:rPr>
+          <w:rFonts w:hint="default"/>
+          <w:b/>
+          <w:bCs/>
+          <w:i/>
+          <w:iCs/>
+          <w:sz w:val="24"/>
+          <w:szCs w:val="24"/>
+          <w:lang w:val="en-US"/>
+        </w:rPr>
+        <w:t xml:space="preserve">(from enum pacakage import Enum module which means file) </w:t>
+      </w:r>
+    </w:p>
+    <w:p>
+      <w:pPr>
+        <w:rPr>
+          <w:rFonts w:hint="default"/>
+          <w:sz w:val="24"/>
+          <w:szCs w:val="24"/>
+          <w:lang w:val="en-US"/>
+        </w:rPr>
+      </w:pPr>
+      <w:r>
+        <w:rPr>
+          <w:rFonts w:hint="default"/>
+          <w:sz w:val="24"/>
+          <w:szCs w:val="24"/>
+          <w:lang w:val="en-US"/>
+        </w:rPr>
+        <w:t>Step 2 --&gt; Declare a class and pass the Enum in the method signature</w:t>
+      </w:r>
+    </w:p>
+    <w:p>
+      <w:pPr>
+        <w:rPr>
+          <w:rFonts w:hint="default"/>
+          <w:sz w:val="24"/>
+          <w:szCs w:val="24"/>
+          <w:lang w:val="en-US"/>
+        </w:rPr>
+      </w:pPr>
+      <w:r>
+        <w:rPr>
+          <w:rFonts w:hint="default"/>
+          <w:sz w:val="24"/>
+          <w:szCs w:val="24"/>
+          <w:lang w:val="en-US"/>
+        </w:rPr>
+        <w:drawing>
+          <wp:inline distT="0" distB="0" distL="114300" distR="114300">
+            <wp:extent cx="5269230" cy="2865120"/>
+            <wp:effectExtent l="0" t="0" r="3810" b="0"/>
+            <wp:docPr id="30" name="Picture 30" descr="Enum-python"/>
+            <wp:cNvGraphicFramePr>
+              <a:graphicFrameLocks xmlns:a="http://schemas.openxmlformats.org/drawingml/2006/main" noChangeAspect="1"/>
+            </wp:cNvGraphicFramePr>
+            <a:graphic xmlns:a="http://schemas.openxmlformats.org/drawingml/2006/main">
+              <a:graphicData uri="http://schemas.openxmlformats.org/drawingml/2006/picture">
+                <pic:pic xmlns:pic="http://schemas.openxmlformats.org/drawingml/2006/picture">
+                  <pic:nvPicPr>
+                    <pic:cNvPr id="30" name="Picture 30" descr="Enum-python"/>
+                    <pic:cNvPicPr>
+                      <a:picLocks noChangeAspect="1"/>
+                    </pic:cNvPicPr>
+                  </pic:nvPicPr>
+                  <pic:blipFill>
+                    <a:blip r:embed="rId33"/>
+                    <a:stretch>
+                      <a:fillRect/>
+                    </a:stretch>
+                  </pic:blipFill>
+                  <pic:spPr>
+                    <a:xfrm>
+                      <a:off x="0" y="0"/>
+                      <a:ext cx="5269230" cy="2865120"/>
+                    </a:xfrm>
+                    <a:prstGeom prst="rect">
+                      <a:avLst/>
+                    </a:prstGeom>
+                  </pic:spPr>
+                </pic:pic>
+              </a:graphicData>
+            </a:graphic>
+          </wp:inline>
+        </w:drawing>
+      </w:r>
+    </w:p>
+    <w:p>
+      <w:pPr>
+        <w:rPr>
+          <w:rFonts w:hint="default"/>
+          <w:sz w:val="24"/>
+          <w:szCs w:val="24"/>
+          <w:lang w:val="en-US"/>
+        </w:rPr>
+      </w:pPr>
+    </w:p>
+    <w:p>
+      <w:pPr>
+        <w:rPr>
+          <w:rFonts w:hint="default"/>
+          <w:sz w:val="24"/>
+          <w:szCs w:val="24"/>
+          <w:lang w:val="en-US"/>
+        </w:rPr>
+      </w:pPr>
+    </w:p>
+    <w:p>
+      <w:pPr>
+        <w:rPr>
+          <w:rFonts w:hint="default"/>
+          <w:sz w:val="24"/>
+          <w:szCs w:val="24"/>
+          <w:lang w:val="en-US"/>
+        </w:rPr>
+      </w:pPr>
+    </w:p>
+    <w:p>
+      <w:pPr>
+        <w:rPr>
+          <w:rFonts w:hint="default"/>
+          <w:sz w:val="24"/>
+          <w:szCs w:val="24"/>
+          <w:lang w:val="en-US"/>
+        </w:rPr>
+      </w:pPr>
+    </w:p>
+    <w:p>
+      <w:pPr>
+        <w:rPr>
+          <w:rFonts w:hint="default"/>
+          <w:sz w:val="24"/>
+          <w:szCs w:val="24"/>
+          <w:lang w:val="en-US"/>
+        </w:rPr>
+      </w:pPr>
+    </w:p>
+    <w:p>
+      <w:pPr>
+        <w:ind w:firstLine="141" w:firstLineChars="50"/>
+        <w:rPr>
+          <w:rFonts w:hint="default"/>
+          <w:b w:val="0"/>
+          <w:bCs w:val="0"/>
+          <w:i w:val="0"/>
+          <w:iCs w:val="0"/>
+          <w:sz w:val="24"/>
+          <w:szCs w:val="24"/>
+          <w:lang w:val="en-US"/>
+        </w:rPr>
+      </w:pPr>
+      <w:r>
+        <w:rPr>
+          <w:rFonts w:hint="default"/>
+          <w:b/>
+          <w:bCs/>
+          <w:i/>
+          <w:iCs/>
+          <w:sz w:val="28"/>
+          <w:szCs w:val="28"/>
+          <w:highlight w:val="yellow"/>
+          <w:lang w:val="en-US"/>
+        </w:rPr>
+        <w:t>What is the purpose of using the main name check in the python?</w:t>
+      </w:r>
+      <w:r>
+        <w:rPr>
+          <w:rFonts w:hint="default"/>
+          <w:b/>
+          <w:bCs/>
+          <w:i/>
+          <w:iCs/>
+          <w:sz w:val="28"/>
+          <w:szCs w:val="28"/>
+          <w:lang w:val="en-US"/>
+        </w:rPr>
+        <w:t xml:space="preserve"> </w:t>
+      </w:r>
+    </w:p>
+    <w:p>
+      <w:pPr>
+        <w:rPr>
+          <w:rFonts w:hint="default"/>
+          <w:b w:val="0"/>
+          <w:bCs w:val="0"/>
+          <w:i w:val="0"/>
+          <w:iCs w:val="0"/>
+          <w:sz w:val="24"/>
+          <w:szCs w:val="24"/>
+          <w:lang w:val="en-US"/>
+        </w:rPr>
+      </w:pPr>
+      <w:r>
+        <w:rPr>
+          <w:rFonts w:hint="default"/>
+          <w:b w:val="0"/>
+          <w:bCs w:val="0"/>
+          <w:i w:val="0"/>
+          <w:iCs w:val="0"/>
+          <w:sz w:val="24"/>
+          <w:szCs w:val="24"/>
+          <w:lang w:val="en-US"/>
+        </w:rPr>
+        <w:t xml:space="preserve">   Once you implemented a main check in the python whatever method is invoked inside the main method that method only be called not all the methods or imports(from other modules or packages) used inside the module (file)</w:t>
+      </w:r>
+    </w:p>
+    <w:p>
+      <w:pPr>
+        <w:rPr>
+          <w:rFonts w:hint="default"/>
+          <w:b w:val="0"/>
+          <w:bCs w:val="0"/>
+          <w:i w:val="0"/>
+          <w:iCs w:val="0"/>
+          <w:sz w:val="24"/>
+          <w:szCs w:val="24"/>
+          <w:lang w:val="en-US"/>
+        </w:rPr>
+      </w:pPr>
+      <w:r>
+        <w:rPr>
+          <w:rFonts w:hint="default"/>
+          <w:b w:val="0"/>
+          <w:bCs w:val="0"/>
+          <w:i w:val="0"/>
+          <w:iCs w:val="0"/>
+          <w:sz w:val="24"/>
+          <w:szCs w:val="24"/>
+          <w:lang w:val="en-US"/>
+        </w:rPr>
+        <w:drawing>
+          <wp:inline distT="0" distB="0" distL="114300" distR="114300">
+            <wp:extent cx="5271770" cy="3336925"/>
+            <wp:effectExtent l="0" t="0" r="1270" b="635"/>
+            <wp:docPr id="31" name="Picture 31" descr="main-method-python"/>
+            <wp:cNvGraphicFramePr>
+              <a:graphicFrameLocks xmlns:a="http://schemas.openxmlformats.org/drawingml/2006/main" noChangeAspect="1"/>
+            </wp:cNvGraphicFramePr>
+            <a:graphic xmlns:a="http://schemas.openxmlformats.org/drawingml/2006/main">
+              <a:graphicData uri="http://schemas.openxmlformats.org/drawingml/2006/picture">
+                <pic:pic xmlns:pic="http://schemas.openxmlformats.org/drawingml/2006/picture">
+                  <pic:nvPicPr>
+                    <pic:cNvPr id="31" name="Picture 31" descr="main-method-python"/>
+                    <pic:cNvPicPr>
+                      <a:picLocks noChangeAspect="1"/>
+                    </pic:cNvPicPr>
+                  </pic:nvPicPr>
+                  <pic:blipFill>
+                    <a:blip r:embed="rId34"/>
+                    <a:stretch>
+                      <a:fillRect/>
+                    </a:stretch>
+                  </pic:blipFill>
+                  <pic:spPr>
+                    <a:xfrm>
+                      <a:off x="0" y="0"/>
+                      <a:ext cx="5271770" cy="3336925"/>
+                    </a:xfrm>
+                    <a:prstGeom prst="rect">
+                      <a:avLst/>
+                    </a:prstGeom>
+                  </pic:spPr>
+                </pic:pic>
+              </a:graphicData>
+            </a:graphic>
+          </wp:inline>
+        </w:drawing>
+      </w:r>
+    </w:p>
+    <w:p>
+      <w:pPr>
+        <w:rPr>
+          <w:rFonts w:hint="default"/>
+          <w:b w:val="0"/>
+          <w:bCs w:val="0"/>
+          <w:i w:val="0"/>
+          <w:iCs w:val="0"/>
+          <w:sz w:val="24"/>
+          <w:szCs w:val="24"/>
+          <w:lang w:val="en-US"/>
+        </w:rPr>
+      </w:pPr>
+    </w:p>
+    <w:p>
+      <w:pPr>
+        <w:rPr>
+          <w:rFonts w:hint="default"/>
+          <w:b/>
+          <w:bCs/>
+          <w:i/>
+          <w:iCs/>
+          <w:sz w:val="28"/>
+          <w:szCs w:val="28"/>
+          <w:highlight w:val="yellow"/>
+          <w:lang w:val="en-US"/>
+        </w:rPr>
+      </w:pPr>
+      <w:r>
+        <w:rPr>
+          <w:rFonts w:hint="default"/>
+          <w:b/>
+          <w:bCs/>
+          <w:i/>
+          <w:iCs/>
+          <w:sz w:val="28"/>
+          <w:szCs w:val="28"/>
+          <w:highlight w:val="yellow"/>
+          <w:lang w:val="en-US"/>
+        </w:rPr>
+        <w:t>What are the scopes in the Python?</w:t>
+      </w:r>
+    </w:p>
+    <w:p>
+      <w:pPr>
+        <w:rPr>
+          <w:rFonts w:hint="default"/>
+          <w:b/>
+          <w:bCs/>
+          <w:i/>
+          <w:iCs/>
+          <w:sz w:val="24"/>
+          <w:szCs w:val="24"/>
+          <w:lang w:val="en-US"/>
+        </w:rPr>
+      </w:pPr>
+      <w:r>
+        <w:rPr>
+          <w:rFonts w:hint="default"/>
+          <w:b/>
+          <w:bCs/>
+          <w:i/>
+          <w:iCs/>
+          <w:sz w:val="24"/>
+          <w:szCs w:val="24"/>
+          <w:lang w:val="en-US"/>
+        </w:rPr>
+        <w:t>#</w:t>
+      </w:r>
+      <w:r>
+        <w:rPr>
+          <w:rFonts w:hint="default"/>
+          <w:b w:val="0"/>
+          <w:bCs w:val="0"/>
+          <w:i w:val="0"/>
+          <w:iCs w:val="0"/>
+          <w:sz w:val="24"/>
+          <w:szCs w:val="24"/>
+          <w:lang w:val="en-US"/>
+        </w:rPr>
+        <w:t xml:space="preserve">Remember there are two scopes in python </w:t>
+      </w:r>
+      <w:r>
+        <w:rPr>
+          <w:rFonts w:hint="default"/>
+          <w:b/>
+          <w:bCs/>
+          <w:i/>
+          <w:iCs/>
+          <w:sz w:val="24"/>
+          <w:szCs w:val="24"/>
+          <w:lang w:val="en-US"/>
+        </w:rPr>
+        <w:t>global scopes</w:t>
+      </w:r>
+      <w:r>
+        <w:rPr>
+          <w:rFonts w:hint="default"/>
+          <w:b w:val="0"/>
+          <w:bCs w:val="0"/>
+          <w:i w:val="0"/>
+          <w:iCs w:val="0"/>
+          <w:sz w:val="24"/>
+          <w:szCs w:val="24"/>
+          <w:lang w:val="en-US"/>
+        </w:rPr>
+        <w:t xml:space="preserve"> and</w:t>
+      </w:r>
+      <w:r>
+        <w:rPr>
+          <w:rFonts w:hint="default"/>
+          <w:b/>
+          <w:bCs/>
+          <w:i/>
+          <w:iCs/>
+          <w:sz w:val="24"/>
+          <w:szCs w:val="24"/>
+          <w:lang w:val="en-US"/>
+        </w:rPr>
+        <w:t xml:space="preserve"> nonlocal scopes:</w:t>
+      </w:r>
+    </w:p>
+    <w:p>
+      <w:pPr>
+        <w:rPr>
+          <w:rFonts w:hint="default"/>
+          <w:b w:val="0"/>
+          <w:bCs w:val="0"/>
+          <w:i w:val="0"/>
+          <w:iCs w:val="0"/>
+          <w:sz w:val="28"/>
+          <w:szCs w:val="28"/>
+          <w:lang w:val="en-US"/>
+        </w:rPr>
+      </w:pPr>
+      <w:r>
+        <w:rPr>
+          <w:rFonts w:hint="default"/>
+          <w:b w:val="0"/>
+          <w:bCs w:val="0"/>
+          <w:i w:val="0"/>
+          <w:iCs w:val="0"/>
+          <w:sz w:val="24"/>
+          <w:szCs w:val="24"/>
+          <w:lang w:val="en-US"/>
+        </w:rPr>
+        <w:t xml:space="preserve">inside the </w:t>
+      </w:r>
+      <w:r>
+        <w:rPr>
+          <w:rFonts w:hint="default"/>
+          <w:b/>
+          <w:bCs/>
+          <w:i/>
+          <w:iCs/>
+          <w:sz w:val="24"/>
+          <w:szCs w:val="24"/>
+          <w:lang w:val="en-US"/>
+        </w:rPr>
+        <w:t>functions the scope is always considered to be local</w:t>
+      </w:r>
+      <w:r>
+        <w:rPr>
+          <w:rFonts w:hint="default"/>
+          <w:b w:val="0"/>
+          <w:bCs w:val="0"/>
+          <w:i w:val="0"/>
+          <w:iCs w:val="0"/>
+          <w:sz w:val="24"/>
+          <w:szCs w:val="24"/>
+          <w:lang w:val="en-US"/>
+        </w:rPr>
+        <w:t xml:space="preserve"> but we can override the </w:t>
+      </w:r>
+      <w:r>
+        <w:rPr>
+          <w:rFonts w:hint="default"/>
+          <w:b/>
+          <w:bCs/>
+          <w:i/>
+          <w:iCs/>
+          <w:sz w:val="24"/>
+          <w:szCs w:val="24"/>
+          <w:lang w:val="en-US"/>
+        </w:rPr>
+        <w:t>global variables values inside the functions</w:t>
+      </w:r>
+      <w:r>
+        <w:rPr>
+          <w:rFonts w:hint="default"/>
+          <w:b w:val="0"/>
+          <w:bCs w:val="0"/>
+          <w:i w:val="0"/>
+          <w:iCs w:val="0"/>
+          <w:sz w:val="24"/>
+          <w:szCs w:val="24"/>
+          <w:lang w:val="en-US"/>
+        </w:rPr>
+        <w:t xml:space="preserve"> by providing</w:t>
+      </w:r>
+      <w:r>
+        <w:rPr>
+          <w:rFonts w:hint="default"/>
+          <w:b/>
+          <w:bCs/>
+          <w:i/>
+          <w:iCs/>
+          <w:sz w:val="24"/>
+          <w:szCs w:val="24"/>
+          <w:lang w:val="en-US"/>
+        </w:rPr>
+        <w:t xml:space="preserve"> global before the variable</w:t>
+      </w:r>
+      <w:r>
+        <w:rPr>
+          <w:rFonts w:hint="default"/>
+          <w:b w:val="0"/>
+          <w:bCs w:val="0"/>
+          <w:i w:val="0"/>
+          <w:iCs w:val="0"/>
+          <w:sz w:val="28"/>
+          <w:szCs w:val="28"/>
+          <w:lang w:val="en-US"/>
+        </w:rPr>
+        <w:t>.</w:t>
+      </w:r>
+    </w:p>
+    <w:p>
+      <w:pPr>
+        <w:rPr>
+          <w:rFonts w:hint="default"/>
+          <w:sz w:val="24"/>
+          <w:szCs w:val="24"/>
+          <w:lang w:val="en-US"/>
+        </w:rPr>
+      </w:pPr>
+      <w:r>
+        <w:rPr>
+          <w:rFonts w:hint="default"/>
+          <w:sz w:val="24"/>
+          <w:szCs w:val="24"/>
+          <w:lang w:val="en-US"/>
+        </w:rPr>
+        <w:drawing>
+          <wp:inline distT="0" distB="0" distL="114300" distR="114300">
+            <wp:extent cx="5273675" cy="3383280"/>
+            <wp:effectExtent l="0" t="0" r="14605" b="0"/>
+            <wp:docPr id="32" name="Picture 32" descr="global-variable"/>
+            <wp:cNvGraphicFramePr>
+              <a:graphicFrameLocks xmlns:a="http://schemas.openxmlformats.org/drawingml/2006/main" noChangeAspect="1"/>
+            </wp:cNvGraphicFramePr>
+            <a:graphic xmlns:a="http://schemas.openxmlformats.org/drawingml/2006/main">
+              <a:graphicData uri="http://schemas.openxmlformats.org/drawingml/2006/picture">
+                <pic:pic xmlns:pic="http://schemas.openxmlformats.org/drawingml/2006/picture">
+                  <pic:nvPicPr>
+                    <pic:cNvPr id="32" name="Picture 32" descr="global-variable"/>
+                    <pic:cNvPicPr>
+                      <a:picLocks noChangeAspect="1"/>
+                    </pic:cNvPicPr>
+                  </pic:nvPicPr>
+                  <pic:blipFill>
+                    <a:blip r:embed="rId35"/>
+                    <a:stretch>
+                      <a:fillRect/>
+                    </a:stretch>
+                  </pic:blipFill>
+                  <pic:spPr>
+                    <a:xfrm>
+                      <a:off x="0" y="0"/>
+                      <a:ext cx="5273675" cy="3383280"/>
+                    </a:xfrm>
+                    <a:prstGeom prst="rect">
+                      <a:avLst/>
+                    </a:prstGeom>
+                  </pic:spPr>
+                </pic:pic>
+              </a:graphicData>
+            </a:graphic>
+          </wp:inline>
+        </w:drawing>
+      </w:r>
+    </w:p>
+    <w:p>
+      <w:pPr>
+        <w:rPr>
+          <w:rFonts w:hint="default"/>
+          <w:sz w:val="24"/>
+          <w:szCs w:val="24"/>
+          <w:lang w:val="en-US"/>
+        </w:rPr>
+      </w:pPr>
+    </w:p>
+    <w:p>
+      <w:pPr>
+        <w:rPr>
+          <w:rFonts w:hint="default"/>
+          <w:sz w:val="24"/>
+          <w:szCs w:val="24"/>
+          <w:lang w:val="en-US"/>
+        </w:rPr>
+      </w:pPr>
+      <w:r>
+        <w:rPr>
+          <w:rFonts w:hint="default"/>
+          <w:sz w:val="24"/>
+          <w:szCs w:val="24"/>
+          <w:lang w:val="en-US"/>
+        </w:rPr>
+        <w:t xml:space="preserve">In the </w:t>
+      </w:r>
+      <w:r>
+        <w:rPr>
+          <w:rFonts w:hint="default"/>
+          <w:b/>
+          <w:bCs/>
+          <w:i/>
+          <w:iCs/>
+          <w:sz w:val="24"/>
+          <w:szCs w:val="24"/>
+          <w:lang w:val="en-US"/>
+        </w:rPr>
+        <w:t xml:space="preserve">Python functions variable will be acting as local scope </w:t>
+      </w:r>
+      <w:r>
+        <w:rPr>
+          <w:rFonts w:hint="default"/>
+          <w:sz w:val="24"/>
+          <w:szCs w:val="24"/>
+          <w:lang w:val="en-US"/>
+        </w:rPr>
+        <w:t xml:space="preserve">nested function inside the </w:t>
+      </w:r>
+      <w:r>
+        <w:rPr>
+          <w:rFonts w:hint="default"/>
+          <w:b/>
+          <w:bCs/>
+          <w:i/>
+          <w:iCs/>
+          <w:sz w:val="24"/>
+          <w:szCs w:val="24"/>
+          <w:lang w:val="en-US"/>
+        </w:rPr>
+        <w:t>variable can replace this local scope by overriding the variable</w:t>
+      </w:r>
+      <w:r>
+        <w:rPr>
+          <w:rFonts w:hint="default"/>
+          <w:sz w:val="24"/>
+          <w:szCs w:val="24"/>
+          <w:lang w:val="en-US"/>
+        </w:rPr>
+        <w:t xml:space="preserve"> by mentioning </w:t>
+      </w:r>
+    </w:p>
+    <w:p>
+      <w:pPr>
+        <w:rPr>
+          <w:rFonts w:hint="default"/>
+          <w:sz w:val="24"/>
+          <w:szCs w:val="24"/>
+          <w:lang w:val="en-US"/>
+        </w:rPr>
+      </w:pPr>
+      <w:r>
+        <w:rPr>
+          <w:rFonts w:hint="default"/>
+          <w:sz w:val="24"/>
+          <w:szCs w:val="24"/>
+          <w:lang w:val="en-US"/>
+        </w:rPr>
+        <w:drawing>
+          <wp:inline distT="0" distB="0" distL="114300" distR="114300">
+            <wp:extent cx="5269865" cy="3488690"/>
+            <wp:effectExtent l="0" t="0" r="3175" b="1270"/>
+            <wp:docPr id="33" name="Picture 33" descr="local-python"/>
+            <wp:cNvGraphicFramePr>
+              <a:graphicFrameLocks xmlns:a="http://schemas.openxmlformats.org/drawingml/2006/main" noChangeAspect="1"/>
+            </wp:cNvGraphicFramePr>
+            <a:graphic xmlns:a="http://schemas.openxmlformats.org/drawingml/2006/main">
+              <a:graphicData uri="http://schemas.openxmlformats.org/drawingml/2006/picture">
+                <pic:pic xmlns:pic="http://schemas.openxmlformats.org/drawingml/2006/picture">
+                  <pic:nvPicPr>
+                    <pic:cNvPr id="33" name="Picture 33" descr="local-python"/>
+                    <pic:cNvPicPr>
+                      <a:picLocks noChangeAspect="1"/>
+                    </pic:cNvPicPr>
+                  </pic:nvPicPr>
+                  <pic:blipFill>
+                    <a:blip r:embed="rId36"/>
+                    <a:stretch>
+                      <a:fillRect/>
+                    </a:stretch>
+                  </pic:blipFill>
+                  <pic:spPr>
+                    <a:xfrm>
+                      <a:off x="0" y="0"/>
+                      <a:ext cx="5269865" cy="3488690"/>
+                    </a:xfrm>
+                    <a:prstGeom prst="rect">
+                      <a:avLst/>
+                    </a:prstGeom>
+                  </pic:spPr>
+                </pic:pic>
+              </a:graphicData>
+            </a:graphic>
+          </wp:inline>
+        </w:drawing>
+      </w:r>
+      <w:r>
+        <w:rPr>
+          <w:rFonts w:hint="default"/>
+          <w:sz w:val="24"/>
+          <w:szCs w:val="24"/>
+          <w:lang w:val="en-US"/>
+        </w:rPr>
+        <w:t>.</w:t>
+      </w:r>
+    </w:p>
+    <w:p>
+      <w:pPr>
+        <w:rPr>
+          <w:rFonts w:hint="default"/>
+          <w:sz w:val="24"/>
+          <w:szCs w:val="24"/>
+          <w:lang w:val="en-US"/>
+        </w:rPr>
+      </w:pPr>
+    </w:p>
+    <w:p>
+      <w:pPr>
+        <w:rPr>
+          <w:rFonts w:hint="default"/>
+          <w:b/>
+          <w:bCs/>
+          <w:i/>
+          <w:iCs/>
+          <w:sz w:val="28"/>
+          <w:szCs w:val="28"/>
+          <w:highlight w:val="yellow"/>
+          <w:lang w:val="en-US"/>
+        </w:rPr>
+      </w:pPr>
+      <w:r>
+        <w:rPr>
+          <w:rFonts w:hint="default"/>
+          <w:b/>
+          <w:bCs/>
+          <w:i/>
+          <w:iCs/>
+          <w:sz w:val="28"/>
+          <w:szCs w:val="28"/>
+          <w:highlight w:val="yellow"/>
+          <w:lang w:val="en-US"/>
+        </w:rPr>
+        <w:t>List Operation methods:</w:t>
+      </w:r>
+    </w:p>
+    <w:p>
+      <w:pPr>
+        <w:rPr>
+          <w:rFonts w:hint="default"/>
+          <w:sz w:val="24"/>
+          <w:szCs w:val="24"/>
+          <w:lang w:val="en-US"/>
+        </w:rPr>
+      </w:pPr>
+    </w:p>
+    <w:p>
+      <w:pPr>
+        <w:rPr>
+          <w:rFonts w:hint="default"/>
+          <w:sz w:val="24"/>
+          <w:szCs w:val="24"/>
+          <w:lang w:val="en-US"/>
+        </w:rPr>
+      </w:pPr>
+      <w:r>
+        <w:rPr>
+          <w:rFonts w:hint="default"/>
+          <w:sz w:val="24"/>
+          <w:szCs w:val="24"/>
+          <w:lang w:val="en-US"/>
+        </w:rPr>
+        <w:drawing>
+          <wp:inline distT="0" distB="0" distL="114300" distR="114300">
+            <wp:extent cx="5269230" cy="3634105"/>
+            <wp:effectExtent l="0" t="0" r="3810" b="8255"/>
+            <wp:docPr id="34" name="Picture 34" descr="slicing"/>
+            <wp:cNvGraphicFramePr>
+              <a:graphicFrameLocks xmlns:a="http://schemas.openxmlformats.org/drawingml/2006/main" noChangeAspect="1"/>
+            </wp:cNvGraphicFramePr>
+            <a:graphic xmlns:a="http://schemas.openxmlformats.org/drawingml/2006/main">
+              <a:graphicData uri="http://schemas.openxmlformats.org/drawingml/2006/picture">
+                <pic:pic xmlns:pic="http://schemas.openxmlformats.org/drawingml/2006/picture">
+                  <pic:nvPicPr>
+                    <pic:cNvPr id="34" name="Picture 34" descr="slicing"/>
+                    <pic:cNvPicPr>
+                      <a:picLocks noChangeAspect="1"/>
+                    </pic:cNvPicPr>
+                  </pic:nvPicPr>
+                  <pic:blipFill>
+                    <a:blip r:embed="rId37"/>
+                    <a:stretch>
+                      <a:fillRect/>
+                    </a:stretch>
+                  </pic:blipFill>
+                  <pic:spPr>
+                    <a:xfrm>
+                      <a:off x="0" y="0"/>
+                      <a:ext cx="5269230" cy="3634105"/>
+                    </a:xfrm>
+                    <a:prstGeom prst="rect">
+                      <a:avLst/>
+                    </a:prstGeom>
+                  </pic:spPr>
+                </pic:pic>
+              </a:graphicData>
+            </a:graphic>
+          </wp:inline>
+        </w:drawing>
+      </w:r>
+    </w:p>
+    <w:p>
+      <w:pPr>
+        <w:rPr>
+          <w:rFonts w:hint="default"/>
+          <w:sz w:val="24"/>
+          <w:szCs w:val="24"/>
+          <w:lang w:val="en-US"/>
+        </w:rPr>
+      </w:pPr>
       <w:bookmarkStart w:id="0" w:name="_GoBack"/>
       <w:bookmarkEnd w:id="0"/>
     </w:p>
@@ -6112,170 +8304,144 @@
       <w:pPr>
         <w:rPr>
           <w:rFonts w:hint="default"/>
-          <w:b w:val="0"/>
-          <w:bCs w:val="0"/>
-          <w:i w:val="0"/>
-          <w:iCs w:val="0"/>
-          <w:sz w:val="28"/>
-          <w:szCs w:val="28"/>
-          <w:highlight w:val="none"/>
-          <w:lang w:val="en-US"/>
-        </w:rPr>
-      </w:pPr>
-    </w:p>
-    <w:p>
-      <w:pPr>
-        <w:rPr>
-          <w:rFonts w:hint="default"/>
-          <w:b w:val="0"/>
-          <w:bCs w:val="0"/>
-          <w:i w:val="0"/>
-          <w:iCs w:val="0"/>
-          <w:sz w:val="28"/>
-          <w:szCs w:val="28"/>
-          <w:highlight w:val="none"/>
-          <w:lang w:val="en-US"/>
-        </w:rPr>
-      </w:pPr>
-    </w:p>
-    <w:p>
-      <w:pPr>
-        <w:rPr>
-          <w:rFonts w:hint="default"/>
-          <w:b w:val="0"/>
-          <w:bCs w:val="0"/>
-          <w:i w:val="0"/>
-          <w:iCs w:val="0"/>
-          <w:sz w:val="28"/>
-          <w:szCs w:val="28"/>
-          <w:highlight w:val="none"/>
-          <w:lang w:val="en-US"/>
-        </w:rPr>
-      </w:pPr>
-    </w:p>
-    <w:p>
-      <w:pPr>
-        <w:rPr>
-          <w:rFonts w:hint="default"/>
-          <w:b w:val="0"/>
-          <w:bCs w:val="0"/>
-          <w:i w:val="0"/>
-          <w:iCs w:val="0"/>
-          <w:sz w:val="28"/>
-          <w:szCs w:val="28"/>
-          <w:highlight w:val="none"/>
-          <w:lang w:val="en-US"/>
-        </w:rPr>
-      </w:pPr>
-    </w:p>
-    <w:p>
-      <w:pPr>
-        <w:ind w:firstLine="1687" w:firstLineChars="600"/>
-        <w:rPr>
-          <w:rFonts w:hint="default"/>
-          <w:b/>
-          <w:bCs/>
-          <w:i/>
-          <w:iCs/>
-          <w:sz w:val="28"/>
-          <w:szCs w:val="28"/>
-          <w:highlight w:val="yellow"/>
-          <w:lang w:val="en-US"/>
-        </w:rPr>
-      </w:pPr>
-    </w:p>
-    <w:p>
-      <w:pPr>
-        <w:ind w:firstLine="1687" w:firstLineChars="600"/>
-        <w:rPr>
-          <w:rFonts w:hint="default"/>
-          <w:b/>
-          <w:bCs/>
-          <w:i/>
-          <w:iCs/>
-          <w:sz w:val="28"/>
-          <w:szCs w:val="28"/>
-          <w:highlight w:val="yellow"/>
-          <w:lang w:val="en-US"/>
-        </w:rPr>
-      </w:pPr>
-    </w:p>
-    <w:p>
-      <w:pPr>
-        <w:ind w:firstLine="1680" w:firstLineChars="600"/>
-        <w:rPr>
-          <w:rFonts w:hint="default"/>
-          <w:b w:val="0"/>
-          <w:bCs w:val="0"/>
-          <w:i w:val="0"/>
-          <w:iCs w:val="0"/>
-          <w:sz w:val="28"/>
-          <w:szCs w:val="28"/>
-          <w:highlight w:val="none"/>
-          <w:lang w:val="en-US"/>
-        </w:rPr>
-      </w:pPr>
-    </w:p>
-    <w:p>
-      <w:pPr>
-        <w:ind w:firstLine="1680" w:firstLineChars="600"/>
-        <w:rPr>
-          <w:rFonts w:hint="default"/>
-          <w:b w:val="0"/>
-          <w:bCs w:val="0"/>
-          <w:i w:val="0"/>
-          <w:iCs w:val="0"/>
-          <w:sz w:val="28"/>
-          <w:szCs w:val="28"/>
-          <w:highlight w:val="none"/>
-          <w:lang w:val="en-US"/>
-        </w:rPr>
-      </w:pPr>
-    </w:p>
-    <w:p>
-      <w:pPr>
-        <w:ind w:firstLine="1687" w:firstLineChars="600"/>
-        <w:rPr>
-          <w:rFonts w:hint="default"/>
-          <w:b/>
-          <w:bCs/>
-          <w:i/>
-          <w:iCs/>
-          <w:sz w:val="28"/>
-          <w:szCs w:val="28"/>
-          <w:highlight w:val="yellow"/>
-          <w:lang w:val="en-US"/>
-        </w:rPr>
-      </w:pPr>
-    </w:p>
-    <w:p>
-      <w:pPr>
-        <w:ind w:firstLine="1687" w:firstLineChars="600"/>
-        <w:rPr>
-          <w:rFonts w:hint="default"/>
-          <w:b/>
-          <w:bCs/>
-          <w:i/>
-          <w:iCs/>
-          <w:sz w:val="28"/>
-          <w:szCs w:val="28"/>
-          <w:highlight w:val="yellow"/>
-          <w:lang w:val="en-US"/>
-        </w:rPr>
-      </w:pPr>
-    </w:p>
-    <w:p>
-      <w:pPr>
-        <w:ind w:firstLine="1687" w:firstLineChars="600"/>
-        <w:rPr>
-          <w:rFonts w:hint="default"/>
-          <w:b/>
-          <w:bCs/>
-          <w:i/>
-          <w:iCs/>
-          <w:sz w:val="28"/>
-          <w:szCs w:val="28"/>
-          <w:highlight w:val="yellow"/>
+          <w:sz w:val="24"/>
+          <w:szCs w:val="24"/>
+          <w:lang w:val="en-US"/>
+        </w:rPr>
+      </w:pPr>
+    </w:p>
+    <w:p>
+      <w:pPr>
+        <w:rPr>
+          <w:rFonts w:hint="default"/>
+          <w:sz w:val="24"/>
+          <w:szCs w:val="24"/>
+          <w:lang w:val="en-US"/>
+        </w:rPr>
+      </w:pPr>
+    </w:p>
+    <w:p>
+      <w:pPr>
+        <w:rPr>
+          <w:rFonts w:hint="default"/>
+          <w:sz w:val="24"/>
+          <w:szCs w:val="24"/>
+          <w:lang w:val="en-US"/>
+        </w:rPr>
+      </w:pPr>
+      <w:r>
+        <w:rPr>
+          <w:rFonts w:hint="default"/>
+          <w:b/>
+          <w:bCs/>
+          <w:i/>
+          <w:iCs/>
+          <w:sz w:val="24"/>
+          <w:szCs w:val="24"/>
+          <w:lang w:val="en-US"/>
+        </w:rPr>
+        <w:t xml:space="preserve"># remember </w:t>
+      </w:r>
+      <w:r>
+        <w:rPr>
+          <w:rFonts w:hint="default"/>
+          <w:sz w:val="24"/>
+          <w:szCs w:val="24"/>
+          <w:lang w:val="en-US"/>
+        </w:rPr>
+        <w:t>when ever you</w:t>
+      </w:r>
+      <w:r>
+        <w:rPr>
+          <w:rFonts w:hint="default"/>
+          <w:b/>
+          <w:bCs/>
+          <w:i/>
+          <w:iCs/>
+          <w:sz w:val="24"/>
+          <w:szCs w:val="24"/>
+          <w:lang w:val="en-US"/>
+        </w:rPr>
+        <w:t xml:space="preserve"> do a modify the list in a loop </w:t>
+      </w:r>
+      <w:r>
+        <w:rPr>
+          <w:rFonts w:hint="default"/>
+          <w:sz w:val="24"/>
+          <w:szCs w:val="24"/>
+          <w:lang w:val="en-US"/>
+        </w:rPr>
+        <w:t xml:space="preserve">store the </w:t>
+      </w:r>
+      <w:r>
+        <w:rPr>
+          <w:rFonts w:hint="default"/>
+          <w:b/>
+          <w:bCs/>
+          <w:i/>
+          <w:iCs/>
+          <w:sz w:val="24"/>
+          <w:szCs w:val="24"/>
+          <w:lang w:val="en-US"/>
+        </w:rPr>
+        <w:t>updated result in the another new list</w:t>
+      </w:r>
+      <w:r>
+        <w:rPr>
+          <w:rFonts w:hint="default"/>
+          <w:sz w:val="24"/>
+          <w:szCs w:val="24"/>
+          <w:lang w:val="en-US"/>
+        </w:rPr>
+        <w:t>.</w:t>
+      </w:r>
+    </w:p>
+    <w:p>
+      <w:pPr>
+        <w:rPr>
+          <w:rFonts w:hint="default"/>
+          <w:sz w:val="24"/>
+          <w:szCs w:val="24"/>
+          <w:lang w:val="en-US"/>
+        </w:rPr>
+      </w:pPr>
+    </w:p>
+    <w:p>
+      <w:pPr>
+        <w:rPr>
+          <w:rFonts w:hint="default"/>
+          <w:sz w:val="24"/>
+          <w:szCs w:val="24"/>
+          <w:lang w:val="en-US"/>
+        </w:rPr>
+      </w:pPr>
+    </w:p>
+    <w:p>
+      <w:pPr>
+        <w:rPr>
+          <w:rFonts w:hint="default"/>
+          <w:sz w:val="24"/>
+          <w:szCs w:val="24"/>
+          <w:lang w:val="en-US"/>
+        </w:rPr>
+      </w:pPr>
+    </w:p>
+    <w:p>
+      <w:pPr>
+        <w:rPr>
+          <w:rFonts w:hint="default"/>
+          <w:sz w:val="24"/>
+          <w:szCs w:val="24"/>
+          <w:lang w:val="en-US"/>
+        </w:rPr>
+      </w:pPr>
+    </w:p>
+    <w:p>
+      <w:pPr>
+        <w:rPr>
+          <w:rFonts w:hint="default"/>
+          <w:sz w:val="24"/>
+          <w:szCs w:val="24"/>
           <w:lang w:val="en-US"/>
         </w:rPr>
       </w:pPr>
@@ -6514,7 +8680,7 @@
   <w:docDefaults>
     <w:rPrDefault>
       <w:rPr>
-        <w:rFonts w:asciiTheme="minorHAnsi" w:hAnsiTheme="minorHAnsi" w:eastAsiaTheme="minorEastAsia" w:cstheme="minorBidi"/>
+        <w:rFonts w:ascii="Times New Roman" w:hAnsi="Times New Roman" w:eastAsia="SimSun" w:cs="Times New Roman"/>
       </w:rPr>
     </w:rPrDefault>
     <w:pPrDefault/>
@@ -6585,7 +8751,7 @@
     <w:lsdException w:qFormat="1" w:unhideWhenUsed="0" w:uiPriority="0" w:semiHidden="0" w:name="Title"/>
     <w:lsdException w:unhideWhenUsed="0" w:uiPriority="0" w:semiHidden="0" w:name="Closing"/>
     <w:lsdException w:unhideWhenUsed="0" w:uiPriority="0" w:semiHidden="0" w:name="Signature"/>
-    <w:lsdException w:unhideWhenUsed="0" w:uiPriority="0" w:name="Default Paragraph Font"/>
+    <w:lsdException w:qFormat="1" w:unhideWhenUsed="0" w:uiPriority="0" w:name="Default Paragraph Font"/>
     <w:lsdException w:unhideWhenUsed="0" w:uiPriority="0" w:semiHidden="0" w:name="Body Text"/>
     <w:lsdException w:unhideWhenUsed="0" w:uiPriority="0" w:semiHidden="0" w:name="Body Text Indent"/>
     <w:lsdException w:unhideWhenUsed="0" w:uiPriority="0" w:semiHidden="0" w:name="List Continue"/>
@@ -6623,7 +8789,7 @@
     <w:lsdException w:unhideWhenUsed="0" w:uiPriority="0" w:semiHidden="0" w:name="HTML Sample"/>
     <w:lsdException w:unhideWhenUsed="0" w:uiPriority="0" w:semiHidden="0" w:name="HTML Typewriter"/>
     <w:lsdException w:unhideWhenUsed="0" w:uiPriority="0" w:semiHidden="0" w:name="HTML Variable"/>
-    <w:lsdException w:unhideWhenUsed="0" w:uiPriority="0" w:name="Normal Table"/>
+    <w:lsdException w:qFormat="1" w:unhideWhenUsed="0" w:uiPriority="0" w:name="Normal Table"/>
     <w:lsdException w:unhideWhenUsed="0" w:uiPriority="0" w:semiHidden="0" w:name="annotation subject"/>
     <w:lsdException w:unhideWhenUsed="0" w:uiPriority="0" w:semiHidden="0" w:name="Table Simple 1"/>
     <w:lsdException w:unhideWhenUsed="0" w:uiPriority="0" w:semiHidden="0" w:name="Table Simple 2"/>
@@ -6781,11 +8947,13 @@
   <w:style w:type="character" w:default="1" w:styleId="2">
     <w:name w:val="Default Paragraph Font"/>
     <w:semiHidden/>
+    <w:qFormat/>
     <w:uiPriority w:val="0"/>
   </w:style>
   <w:style w:type="table" w:default="1" w:styleId="3">
     <w:name w:val="Normal Table"/>
     <w:semiHidden/>
+    <w:qFormat/>
     <w:uiPriority w:val="0"/>
     <w:tblPr>
       <w:tblCellMar>

--- a/Core-Python.docx
+++ b/Core-Python.docx
@@ -8297,154 +8297,855 @@
           <w:lang w:val="en-US"/>
         </w:rPr>
       </w:pPr>
+    </w:p>
+    <w:p>
+      <w:pPr>
+        <w:rPr>
+          <w:rFonts w:hint="default"/>
+          <w:sz w:val="24"/>
+          <w:szCs w:val="24"/>
+          <w:lang w:val="en-US"/>
+        </w:rPr>
+      </w:pPr>
+      <w:r>
+        <w:rPr>
+          <w:rFonts w:hint="default"/>
+          <w:b/>
+          <w:bCs/>
+          <w:i/>
+          <w:iCs/>
+          <w:sz w:val="24"/>
+          <w:szCs w:val="24"/>
+          <w:lang w:val="en-US"/>
+        </w:rPr>
+        <w:t xml:space="preserve"># remember </w:t>
+      </w:r>
+      <w:r>
+        <w:rPr>
+          <w:rFonts w:hint="default"/>
+          <w:sz w:val="24"/>
+          <w:szCs w:val="24"/>
+          <w:lang w:val="en-US"/>
+        </w:rPr>
+        <w:t>when ever you</w:t>
+      </w:r>
+      <w:r>
+        <w:rPr>
+          <w:rFonts w:hint="default"/>
+          <w:b/>
+          <w:bCs/>
+          <w:i/>
+          <w:iCs/>
+          <w:sz w:val="24"/>
+          <w:szCs w:val="24"/>
+          <w:lang w:val="en-US"/>
+        </w:rPr>
+        <w:t xml:space="preserve"> do a modify the list in a loop </w:t>
+      </w:r>
+      <w:r>
+        <w:rPr>
+          <w:rFonts w:hint="default"/>
+          <w:sz w:val="24"/>
+          <w:szCs w:val="24"/>
+          <w:lang w:val="en-US"/>
+        </w:rPr>
+        <w:t xml:space="preserve">store the </w:t>
+      </w:r>
+      <w:r>
+        <w:rPr>
+          <w:rFonts w:hint="default"/>
+          <w:b/>
+          <w:bCs/>
+          <w:i/>
+          <w:iCs/>
+          <w:sz w:val="24"/>
+          <w:szCs w:val="24"/>
+          <w:lang w:val="en-US"/>
+        </w:rPr>
+        <w:t>updated result in the another new list</w:t>
+      </w:r>
+      <w:r>
+        <w:rPr>
+          <w:rFonts w:hint="default"/>
+          <w:sz w:val="24"/>
+          <w:szCs w:val="24"/>
+          <w:lang w:val="en-US"/>
+        </w:rPr>
+        <w:t>.</w:t>
+      </w:r>
+    </w:p>
+    <w:p>
+      <w:pPr>
+        <w:ind w:firstLine="1265" w:firstLineChars="450"/>
+        <w:rPr>
+          <w:rFonts w:hint="default"/>
+          <w:b/>
+          <w:bCs/>
+          <w:i/>
+          <w:iCs/>
+          <w:sz w:val="28"/>
+          <w:szCs w:val="28"/>
+          <w:highlight w:val="yellow"/>
+          <w:lang w:val="en-US"/>
+        </w:rPr>
+      </w:pPr>
+      <w:r>
+        <w:rPr>
+          <w:rFonts w:hint="default"/>
+          <w:b/>
+          <w:bCs/>
+          <w:i/>
+          <w:iCs/>
+          <w:sz w:val="28"/>
+          <w:szCs w:val="28"/>
+          <w:highlight w:val="yellow"/>
+          <w:lang w:val="en-US"/>
+        </w:rPr>
+        <w:t>OOPS In Python Programming Language</w:t>
+      </w:r>
+    </w:p>
+    <w:p>
+      <w:pPr>
+        <w:rPr>
+          <w:rFonts w:hint="default"/>
+          <w:sz w:val="24"/>
+          <w:szCs w:val="24"/>
+          <w:lang w:val="en-US"/>
+        </w:rPr>
+      </w:pPr>
+    </w:p>
+    <w:p>
+      <w:pPr>
+        <w:rPr>
+          <w:rFonts w:hint="default"/>
+          <w:sz w:val="24"/>
+          <w:szCs w:val="24"/>
+          <w:lang w:val="en-US"/>
+        </w:rPr>
+      </w:pPr>
+      <w:r>
+        <w:rPr>
+          <w:rFonts w:hint="default"/>
+          <w:sz w:val="24"/>
+          <w:szCs w:val="24"/>
+          <w:lang w:val="en-US"/>
+        </w:rPr>
+        <w:t xml:space="preserve">Variable declaration in python can be done in two ways. </w:t>
+      </w:r>
+    </w:p>
+    <w:p>
+      <w:pPr>
+        <w:numPr>
+          <w:ilvl w:val="0"/>
+          <w:numId w:val="1"/>
+        </w:numPr>
+        <w:rPr>
+          <w:rFonts w:hint="default"/>
+          <w:sz w:val="24"/>
+          <w:szCs w:val="24"/>
+          <w:lang w:val="en-US"/>
+        </w:rPr>
+      </w:pPr>
+      <w:r>
+        <w:rPr>
+          <w:rFonts w:hint="default"/>
+          <w:sz w:val="24"/>
+          <w:szCs w:val="24"/>
+          <w:lang w:val="en-US"/>
+        </w:rPr>
+        <w:t xml:space="preserve">One is declaring the </w:t>
+      </w:r>
+      <w:r>
+        <w:rPr>
+          <w:rFonts w:hint="default"/>
+          <w:b/>
+          <w:bCs/>
+          <w:i/>
+          <w:iCs/>
+          <w:sz w:val="24"/>
+          <w:szCs w:val="24"/>
+          <w:lang w:val="en-US"/>
+        </w:rPr>
+        <w:t>class variables</w:t>
+      </w:r>
+      <w:r>
+        <w:rPr>
+          <w:rFonts w:hint="default"/>
+          <w:sz w:val="24"/>
+          <w:szCs w:val="24"/>
+          <w:lang w:val="en-US"/>
+        </w:rPr>
+        <w:t xml:space="preserve"> that is </w:t>
+      </w:r>
+      <w:r>
+        <w:rPr>
+          <w:rFonts w:hint="default"/>
+          <w:b/>
+          <w:bCs/>
+          <w:i/>
+          <w:iCs/>
+          <w:sz w:val="24"/>
+          <w:szCs w:val="24"/>
+          <w:lang w:val="en-US"/>
+        </w:rPr>
+        <w:t>being shared across all the instances</w:t>
+      </w:r>
+      <w:r>
+        <w:rPr>
+          <w:rFonts w:hint="default"/>
+          <w:sz w:val="24"/>
+          <w:szCs w:val="24"/>
+          <w:lang w:val="en-US"/>
+        </w:rPr>
+        <w:t>.</w:t>
+      </w:r>
+    </w:p>
+    <w:p>
+      <w:pPr>
+        <w:numPr>
+          <w:numId w:val="0"/>
+        </w:numPr>
+        <w:rPr>
+          <w:rFonts w:hint="default"/>
+          <w:sz w:val="24"/>
+          <w:szCs w:val="24"/>
+          <w:lang w:val="en-US"/>
+        </w:rPr>
+      </w:pPr>
+    </w:p>
+    <w:p>
+      <w:pPr>
+        <w:numPr>
+          <w:ilvl w:val="0"/>
+          <w:numId w:val="1"/>
+        </w:numPr>
+        <w:ind w:left="0" w:leftChars="0" w:firstLine="0" w:firstLineChars="0"/>
+        <w:rPr>
+          <w:rFonts w:hint="default"/>
+          <w:sz w:val="24"/>
+          <w:szCs w:val="24"/>
+          <w:lang w:val="en-US"/>
+        </w:rPr>
+      </w:pPr>
+      <w:r>
+        <w:rPr>
+          <w:rFonts w:hint="default"/>
+          <w:sz w:val="24"/>
+          <w:szCs w:val="24"/>
+          <w:lang w:val="en-US"/>
+        </w:rPr>
+        <w:t>Other is declaring the</w:t>
+      </w:r>
+      <w:r>
+        <w:rPr>
+          <w:rFonts w:hint="default"/>
+          <w:b/>
+          <w:bCs/>
+          <w:i/>
+          <w:iCs/>
+          <w:sz w:val="24"/>
+          <w:szCs w:val="24"/>
+          <w:lang w:val="en-US"/>
+        </w:rPr>
+        <w:t xml:space="preserve"> instance variable</w:t>
+      </w:r>
+      <w:r>
+        <w:rPr>
+          <w:rFonts w:hint="default"/>
+          <w:sz w:val="24"/>
+          <w:szCs w:val="24"/>
+          <w:lang w:val="en-US"/>
+        </w:rPr>
+        <w:t xml:space="preserve"> which </w:t>
+      </w:r>
+      <w:r>
+        <w:rPr>
+          <w:rFonts w:hint="default"/>
+          <w:b/>
+          <w:bCs/>
+          <w:i/>
+          <w:iCs/>
+          <w:sz w:val="24"/>
+          <w:szCs w:val="24"/>
+          <w:lang w:val="en-US"/>
+        </w:rPr>
+        <w:t>will be unqiue for the each instance</w:t>
+      </w:r>
+      <w:r>
+        <w:rPr>
+          <w:rFonts w:hint="default"/>
+          <w:sz w:val="24"/>
+          <w:szCs w:val="24"/>
+          <w:lang w:val="en-US"/>
+        </w:rPr>
+        <w:t xml:space="preserve"> (this will be declared inside the constructor (__init__ method))</w:t>
+      </w:r>
+    </w:p>
+    <w:p>
+      <w:pPr>
+        <w:numPr>
+          <w:numId w:val="0"/>
+        </w:numPr>
+        <w:ind w:leftChars="0"/>
+        <w:rPr>
+          <w:rFonts w:hint="default"/>
+          <w:sz w:val="24"/>
+          <w:szCs w:val="24"/>
+          <w:lang w:val="en-US"/>
+        </w:rPr>
+      </w:pPr>
+    </w:p>
+    <w:p>
+      <w:pPr>
+        <w:numPr>
+          <w:numId w:val="0"/>
+        </w:numPr>
+        <w:ind w:leftChars="0"/>
+        <w:rPr>
+          <w:rFonts w:hint="default"/>
+          <w:sz w:val="24"/>
+          <w:szCs w:val="24"/>
+          <w:lang w:val="en-US"/>
+        </w:rPr>
+      </w:pPr>
+      <w:r>
+        <w:rPr>
+          <w:rFonts w:hint="default"/>
+          <w:sz w:val="24"/>
+          <w:szCs w:val="24"/>
+          <w:lang w:val="en-US"/>
+        </w:rPr>
+        <w:t>*</w:t>
+      </w:r>
+      <w:r>
+        <w:rPr>
+          <w:rFonts w:hint="default"/>
+          <w:b/>
+          <w:bCs/>
+          <w:i/>
+          <w:iCs/>
+          <w:sz w:val="24"/>
+          <w:szCs w:val="24"/>
+          <w:lang w:val="en-US"/>
+        </w:rPr>
+        <w:t xml:space="preserve"> _variableName</w:t>
+      </w:r>
+      <w:r>
+        <w:rPr>
+          <w:rFonts w:hint="default"/>
+          <w:sz w:val="24"/>
+          <w:szCs w:val="24"/>
+          <w:lang w:val="en-US"/>
+        </w:rPr>
+        <w:t xml:space="preserve"> this is will be consider a</w:t>
+      </w:r>
+      <w:r>
+        <w:rPr>
+          <w:rFonts w:hint="default"/>
+          <w:b/>
+          <w:bCs/>
+          <w:i/>
+          <w:iCs/>
+          <w:sz w:val="24"/>
+          <w:szCs w:val="24"/>
+          <w:lang w:val="en-US"/>
+        </w:rPr>
+        <w:t>s protected field</w:t>
+      </w:r>
+      <w:r>
+        <w:rPr>
+          <w:rFonts w:hint="default"/>
+          <w:sz w:val="24"/>
+          <w:szCs w:val="24"/>
+          <w:lang w:val="en-US"/>
+        </w:rPr>
+        <w:t xml:space="preserve"> which can be used in the </w:t>
+      </w:r>
+      <w:r>
+        <w:rPr>
+          <w:rFonts w:hint="default"/>
+          <w:b/>
+          <w:bCs/>
+          <w:i/>
+          <w:iCs/>
+          <w:sz w:val="24"/>
+          <w:szCs w:val="24"/>
+          <w:lang w:val="en-US"/>
+        </w:rPr>
+        <w:t>current class and also the child class</w:t>
+      </w:r>
+      <w:r>
+        <w:rPr>
+          <w:rFonts w:hint="default"/>
+          <w:sz w:val="24"/>
+          <w:szCs w:val="24"/>
+          <w:lang w:val="en-US"/>
+        </w:rPr>
+        <w:t xml:space="preserve">. </w:t>
+      </w:r>
+      <w:r>
+        <w:rPr>
+          <w:rFonts w:hint="default"/>
+          <w:b/>
+          <w:bCs/>
+          <w:i/>
+          <w:iCs/>
+          <w:sz w:val="24"/>
+          <w:szCs w:val="24"/>
+          <w:lang w:val="en-US"/>
+        </w:rPr>
+        <w:t>Outside the current class</w:t>
+      </w:r>
+      <w:r>
+        <w:rPr>
+          <w:rFonts w:hint="default"/>
+          <w:sz w:val="24"/>
+          <w:szCs w:val="24"/>
+          <w:lang w:val="en-US"/>
+        </w:rPr>
+        <w:t xml:space="preserve"> you can access it by </w:t>
+      </w:r>
+      <w:r>
+        <w:rPr>
+          <w:rFonts w:hint="default"/>
+          <w:b/>
+          <w:bCs/>
+          <w:i/>
+          <w:iCs/>
+          <w:sz w:val="24"/>
+          <w:szCs w:val="24"/>
+          <w:lang w:val="en-US"/>
+        </w:rPr>
+        <w:t>setters and getters</w:t>
+      </w:r>
+      <w:r>
+        <w:rPr>
+          <w:rFonts w:hint="default"/>
+          <w:sz w:val="24"/>
+          <w:szCs w:val="24"/>
+          <w:lang w:val="en-US"/>
+        </w:rPr>
+        <w:t xml:space="preserve"> method</w:t>
+      </w:r>
+    </w:p>
+    <w:p>
+      <w:pPr>
+        <w:numPr>
+          <w:numId w:val="0"/>
+        </w:numPr>
+        <w:ind w:leftChars="0"/>
+        <w:rPr>
+          <w:rFonts w:hint="default"/>
+          <w:sz w:val="24"/>
+          <w:szCs w:val="24"/>
+          <w:lang w:val="en-US"/>
+        </w:rPr>
+      </w:pPr>
+    </w:p>
+    <w:p>
+      <w:pPr>
+        <w:numPr>
+          <w:ilvl w:val="0"/>
+          <w:numId w:val="0"/>
+        </w:numPr>
+        <w:ind w:leftChars="0"/>
+        <w:rPr>
+          <w:rFonts w:hint="default"/>
+          <w:sz w:val="24"/>
+          <w:szCs w:val="24"/>
+          <w:lang w:val="en-US"/>
+        </w:rPr>
+      </w:pPr>
+      <w:r>
+        <w:rPr>
+          <w:rFonts w:hint="default"/>
+          <w:sz w:val="24"/>
+          <w:szCs w:val="24"/>
+          <w:lang w:val="en-US"/>
+        </w:rPr>
+        <w:t xml:space="preserve">* </w:t>
+      </w:r>
+      <w:r>
+        <w:rPr>
+          <w:rFonts w:hint="default"/>
+          <w:b/>
+          <w:bCs/>
+          <w:i/>
+          <w:iCs/>
+          <w:sz w:val="24"/>
+          <w:szCs w:val="24"/>
+          <w:lang w:val="en-US"/>
+        </w:rPr>
+        <w:t>__variableName</w:t>
+      </w:r>
+      <w:r>
+        <w:rPr>
+          <w:rFonts w:hint="default"/>
+          <w:sz w:val="24"/>
+          <w:szCs w:val="24"/>
+          <w:lang w:val="en-US"/>
+        </w:rPr>
+        <w:t xml:space="preserve"> this will be consider as</w:t>
+      </w:r>
+      <w:r>
+        <w:rPr>
+          <w:rFonts w:hint="default"/>
+          <w:b/>
+          <w:bCs/>
+          <w:i/>
+          <w:iCs/>
+          <w:sz w:val="24"/>
+          <w:szCs w:val="24"/>
+          <w:lang w:val="en-US"/>
+        </w:rPr>
+        <w:t xml:space="preserve"> private field</w:t>
+      </w:r>
+      <w:r>
+        <w:rPr>
+          <w:rFonts w:hint="default"/>
+          <w:sz w:val="24"/>
+          <w:szCs w:val="24"/>
+          <w:lang w:val="en-US"/>
+        </w:rPr>
+        <w:t xml:space="preserve"> which can be used in the </w:t>
+      </w:r>
+      <w:r>
+        <w:rPr>
+          <w:rFonts w:hint="default"/>
+          <w:b/>
+          <w:bCs/>
+          <w:i/>
+          <w:iCs/>
+          <w:sz w:val="24"/>
+          <w:szCs w:val="24"/>
+          <w:lang w:val="en-US"/>
+        </w:rPr>
+        <w:t>current class</w:t>
+      </w:r>
+      <w:r>
+        <w:rPr>
+          <w:rFonts w:hint="default"/>
+          <w:sz w:val="24"/>
+          <w:szCs w:val="24"/>
+          <w:lang w:val="en-US"/>
+        </w:rPr>
+        <w:t xml:space="preserve"> only .Outside the current class you can access it by setters and getters method</w:t>
+      </w:r>
+    </w:p>
+    <w:p>
+      <w:pPr>
+        <w:numPr>
+          <w:ilvl w:val="0"/>
+          <w:numId w:val="0"/>
+        </w:numPr>
+        <w:ind w:leftChars="0"/>
+        <w:rPr>
+          <w:rFonts w:hint="default"/>
+          <w:sz w:val="24"/>
+          <w:szCs w:val="24"/>
+          <w:lang w:val="en-US"/>
+        </w:rPr>
+      </w:pPr>
+    </w:p>
+    <w:p>
+      <w:pPr>
+        <w:numPr>
+          <w:ilvl w:val="0"/>
+          <w:numId w:val="0"/>
+        </w:numPr>
+        <w:ind w:leftChars="0"/>
+        <w:rPr>
+          <w:rFonts w:hint="default"/>
+          <w:b/>
+          <w:bCs/>
+          <w:i/>
+          <w:iCs/>
+          <w:sz w:val="24"/>
+          <w:szCs w:val="24"/>
+          <w:lang w:val="en-US"/>
+        </w:rPr>
+      </w:pPr>
+      <w:r>
+        <w:rPr>
+          <w:rFonts w:hint="default"/>
+          <w:b/>
+          <w:bCs/>
+          <w:i/>
+          <w:iCs/>
+          <w:sz w:val="24"/>
+          <w:szCs w:val="24"/>
+          <w:lang w:val="en-US"/>
+        </w:rPr>
+        <w:t xml:space="preserve">__init__ method </w:t>
+      </w:r>
+      <w:r>
+        <w:rPr>
+          <w:rFonts w:hint="default"/>
+          <w:sz w:val="24"/>
+          <w:szCs w:val="24"/>
+          <w:lang w:val="en-US"/>
+        </w:rPr>
+        <w:t xml:space="preserve">is the constructor and </w:t>
+      </w:r>
+      <w:r>
+        <w:rPr>
+          <w:rFonts w:hint="default"/>
+          <w:b/>
+          <w:bCs/>
+          <w:i/>
+          <w:iCs/>
+          <w:sz w:val="24"/>
+          <w:szCs w:val="24"/>
+          <w:lang w:val="en-US"/>
+        </w:rPr>
+        <w:t>self</w:t>
+      </w:r>
+      <w:r>
+        <w:rPr>
+          <w:rFonts w:hint="default"/>
+          <w:sz w:val="24"/>
+          <w:szCs w:val="24"/>
+          <w:lang w:val="en-US"/>
+        </w:rPr>
+        <w:t xml:space="preserve"> will be denoting the current instance simliar to </w:t>
+      </w:r>
+      <w:r>
+        <w:rPr>
+          <w:rFonts w:hint="default"/>
+          <w:b/>
+          <w:bCs/>
+          <w:i/>
+          <w:iCs/>
+          <w:sz w:val="24"/>
+          <w:szCs w:val="24"/>
+          <w:lang w:val="en-US"/>
+        </w:rPr>
+        <w:t>this in java.</w:t>
+      </w:r>
+    </w:p>
+    <w:p>
+      <w:pPr>
+        <w:numPr>
+          <w:ilvl w:val="0"/>
+          <w:numId w:val="0"/>
+        </w:numPr>
+        <w:ind w:leftChars="0"/>
+        <w:rPr>
+          <w:rFonts w:hint="default"/>
+          <w:b/>
+          <w:bCs/>
+          <w:i/>
+          <w:iCs/>
+          <w:sz w:val="24"/>
+          <w:szCs w:val="24"/>
+          <w:lang w:val="en-US"/>
+        </w:rPr>
+      </w:pPr>
+    </w:p>
+    <w:p>
+      <w:pPr>
+        <w:numPr>
+          <w:ilvl w:val="0"/>
+          <w:numId w:val="0"/>
+        </w:numPr>
+        <w:ind w:leftChars="0"/>
+        <w:rPr>
+          <w:rFonts w:hint="default"/>
+          <w:b/>
+          <w:bCs/>
+          <w:i/>
+          <w:iCs/>
+          <w:sz w:val="24"/>
+          <w:szCs w:val="24"/>
+          <w:lang w:val="en-US"/>
+        </w:rPr>
+      </w:pPr>
+      <w:r>
+        <w:rPr>
+          <w:rFonts w:hint="default"/>
+          <w:b/>
+          <w:bCs/>
+          <w:i/>
+          <w:iCs/>
+          <w:sz w:val="24"/>
+          <w:szCs w:val="24"/>
+          <w:lang w:val="en-US"/>
+        </w:rPr>
+        <w:drawing>
+          <wp:inline distT="0" distB="0" distL="114300" distR="114300">
+            <wp:extent cx="5270500" cy="2644140"/>
+            <wp:effectExtent l="0" t="0" r="2540" b="7620"/>
+            <wp:docPr id="35" name="Picture 35" descr="python-clss"/>
+            <wp:cNvGraphicFramePr>
+              <a:graphicFrameLocks xmlns:a="http://schemas.openxmlformats.org/drawingml/2006/main" noChangeAspect="1"/>
+            </wp:cNvGraphicFramePr>
+            <a:graphic xmlns:a="http://schemas.openxmlformats.org/drawingml/2006/main">
+              <a:graphicData uri="http://schemas.openxmlformats.org/drawingml/2006/picture">
+                <pic:pic xmlns:pic="http://schemas.openxmlformats.org/drawingml/2006/picture">
+                  <pic:nvPicPr>
+                    <pic:cNvPr id="35" name="Picture 35" descr="python-clss"/>
+                    <pic:cNvPicPr>
+                      <a:picLocks noChangeAspect="1"/>
+                    </pic:cNvPicPr>
+                  </pic:nvPicPr>
+                  <pic:blipFill>
+                    <a:blip r:embed="rId38"/>
+                    <a:stretch>
+                      <a:fillRect/>
+                    </a:stretch>
+                  </pic:blipFill>
+                  <pic:spPr>
+                    <a:xfrm>
+                      <a:off x="0" y="0"/>
+                      <a:ext cx="5270500" cy="2644140"/>
+                    </a:xfrm>
+                    <a:prstGeom prst="rect">
+                      <a:avLst/>
+                    </a:prstGeom>
+                  </pic:spPr>
+                </pic:pic>
+              </a:graphicData>
+            </a:graphic>
+          </wp:inline>
+        </w:drawing>
+      </w:r>
+    </w:p>
+    <w:p>
+      <w:pPr>
+        <w:numPr>
+          <w:ilvl w:val="0"/>
+          <w:numId w:val="0"/>
+        </w:numPr>
+        <w:ind w:leftChars="0"/>
+        <w:rPr>
+          <w:rFonts w:hint="default"/>
+          <w:b/>
+          <w:bCs/>
+          <w:i/>
+          <w:iCs/>
+          <w:sz w:val="24"/>
+          <w:szCs w:val="24"/>
+          <w:lang w:val="en-US"/>
+        </w:rPr>
+      </w:pPr>
+      <w:r>
+        <w:rPr>
+          <w:rFonts w:hint="default"/>
+          <w:b/>
+          <w:bCs/>
+          <w:i/>
+          <w:iCs/>
+          <w:sz w:val="24"/>
+          <w:szCs w:val="24"/>
+          <w:lang w:val="en-US"/>
+        </w:rPr>
+        <w:drawing>
+          <wp:inline distT="0" distB="0" distL="114300" distR="114300">
+            <wp:extent cx="5269230" cy="1771650"/>
+            <wp:effectExtent l="0" t="0" r="3810" b="11430"/>
+            <wp:docPr id="36" name="Picture 36" descr="output"/>
+            <wp:cNvGraphicFramePr>
+              <a:graphicFrameLocks xmlns:a="http://schemas.openxmlformats.org/drawingml/2006/main" noChangeAspect="1"/>
+            </wp:cNvGraphicFramePr>
+            <a:graphic xmlns:a="http://schemas.openxmlformats.org/drawingml/2006/main">
+              <a:graphicData uri="http://schemas.openxmlformats.org/drawingml/2006/picture">
+                <pic:pic xmlns:pic="http://schemas.openxmlformats.org/drawingml/2006/picture">
+                  <pic:nvPicPr>
+                    <pic:cNvPr id="36" name="Picture 36" descr="output"/>
+                    <pic:cNvPicPr>
+                      <a:picLocks noChangeAspect="1"/>
+                    </pic:cNvPicPr>
+                  </pic:nvPicPr>
+                  <pic:blipFill>
+                    <a:blip r:embed="rId39"/>
+                    <a:stretch>
+                      <a:fillRect/>
+                    </a:stretch>
+                  </pic:blipFill>
+                  <pic:spPr>
+                    <a:xfrm>
+                      <a:off x="0" y="0"/>
+                      <a:ext cx="5269230" cy="1771650"/>
+                    </a:xfrm>
+                    <a:prstGeom prst="rect">
+                      <a:avLst/>
+                    </a:prstGeom>
+                  </pic:spPr>
+                </pic:pic>
+              </a:graphicData>
+            </a:graphic>
+          </wp:inline>
+        </w:drawing>
+      </w:r>
+    </w:p>
+    <w:p>
+      <w:pPr>
+        <w:numPr>
+          <w:ilvl w:val="0"/>
+          <w:numId w:val="0"/>
+        </w:numPr>
+        <w:ind w:leftChars="0"/>
+        <w:rPr>
+          <w:rFonts w:hint="default"/>
+          <w:b/>
+          <w:bCs/>
+          <w:i/>
+          <w:iCs/>
+          <w:sz w:val="24"/>
+          <w:szCs w:val="24"/>
+          <w:lang w:val="en-US"/>
+        </w:rPr>
+      </w:pPr>
+    </w:p>
+    <w:p>
+      <w:pPr>
+        <w:numPr>
+          <w:numId w:val="0"/>
+        </w:numPr>
+        <w:ind w:leftChars="0"/>
+        <w:rPr>
+          <w:rFonts w:hint="default"/>
+          <w:sz w:val="24"/>
+          <w:szCs w:val="24"/>
+          <w:lang w:val="en-US"/>
+        </w:rPr>
+      </w:pPr>
+    </w:p>
+    <w:p>
+      <w:pPr>
+        <w:numPr>
+          <w:numId w:val="0"/>
+        </w:numPr>
+        <w:ind w:leftChars="0"/>
+        <w:rPr>
+          <w:rFonts w:hint="default"/>
+          <w:sz w:val="24"/>
+          <w:szCs w:val="24"/>
+          <w:lang w:val="en-US"/>
+        </w:rPr>
+      </w:pPr>
+    </w:p>
+    <w:p>
+      <w:pPr>
+        <w:rPr>
+          <w:rFonts w:hint="default"/>
+          <w:sz w:val="24"/>
+          <w:szCs w:val="24"/>
+          <w:lang w:val="en-US"/>
+        </w:rPr>
+      </w:pPr>
+    </w:p>
+    <w:p>
+      <w:pPr>
+        <w:rPr>
+          <w:rFonts w:hint="default"/>
+          <w:sz w:val="24"/>
+          <w:szCs w:val="24"/>
+          <w:lang w:val="en-US"/>
+        </w:rPr>
+      </w:pPr>
       <w:bookmarkStart w:id="0" w:name="_GoBack"/>
       <w:bookmarkEnd w:id="0"/>
-    </w:p>
-    <w:p>
-      <w:pPr>
-        <w:rPr>
-          <w:rFonts w:hint="default"/>
-          <w:sz w:val="24"/>
-          <w:szCs w:val="24"/>
-          <w:lang w:val="en-US"/>
-        </w:rPr>
-      </w:pPr>
-    </w:p>
-    <w:p>
-      <w:pPr>
-        <w:rPr>
-          <w:rFonts w:hint="default"/>
-          <w:sz w:val="24"/>
-          <w:szCs w:val="24"/>
-          <w:lang w:val="en-US"/>
-        </w:rPr>
-      </w:pPr>
-    </w:p>
-    <w:p>
-      <w:pPr>
-        <w:rPr>
-          <w:rFonts w:hint="default"/>
-          <w:sz w:val="24"/>
-          <w:szCs w:val="24"/>
-          <w:lang w:val="en-US"/>
-        </w:rPr>
-      </w:pPr>
-      <w:r>
-        <w:rPr>
-          <w:rFonts w:hint="default"/>
-          <w:b/>
-          <w:bCs/>
-          <w:i/>
-          <w:iCs/>
-          <w:sz w:val="24"/>
-          <w:szCs w:val="24"/>
-          <w:lang w:val="en-US"/>
-        </w:rPr>
-        <w:t xml:space="preserve"># remember </w:t>
-      </w:r>
-      <w:r>
-        <w:rPr>
-          <w:rFonts w:hint="default"/>
-          <w:sz w:val="24"/>
-          <w:szCs w:val="24"/>
-          <w:lang w:val="en-US"/>
-        </w:rPr>
-        <w:t>when ever you</w:t>
-      </w:r>
-      <w:r>
-        <w:rPr>
-          <w:rFonts w:hint="default"/>
-          <w:b/>
-          <w:bCs/>
-          <w:i/>
-          <w:iCs/>
-          <w:sz w:val="24"/>
-          <w:szCs w:val="24"/>
-          <w:lang w:val="en-US"/>
-        </w:rPr>
-        <w:t xml:space="preserve"> do a modify the list in a loop </w:t>
-      </w:r>
-      <w:r>
-        <w:rPr>
-          <w:rFonts w:hint="default"/>
-          <w:sz w:val="24"/>
-          <w:szCs w:val="24"/>
-          <w:lang w:val="en-US"/>
-        </w:rPr>
-        <w:t xml:space="preserve">store the </w:t>
-      </w:r>
-      <w:r>
-        <w:rPr>
-          <w:rFonts w:hint="default"/>
-          <w:b/>
-          <w:bCs/>
-          <w:i/>
-          <w:iCs/>
-          <w:sz w:val="24"/>
-          <w:szCs w:val="24"/>
-          <w:lang w:val="en-US"/>
-        </w:rPr>
-        <w:t>updated result in the another new list</w:t>
-      </w:r>
-      <w:r>
-        <w:rPr>
-          <w:rFonts w:hint="default"/>
-          <w:sz w:val="24"/>
-          <w:szCs w:val="24"/>
-          <w:lang w:val="en-US"/>
-        </w:rPr>
-        <w:t>.</w:t>
-      </w:r>
-    </w:p>
-    <w:p>
-      <w:pPr>
-        <w:rPr>
-          <w:rFonts w:hint="default"/>
-          <w:sz w:val="24"/>
-          <w:szCs w:val="24"/>
-          <w:lang w:val="en-US"/>
-        </w:rPr>
-      </w:pPr>
-    </w:p>
-    <w:p>
-      <w:pPr>
-        <w:rPr>
-          <w:rFonts w:hint="default"/>
-          <w:sz w:val="24"/>
-          <w:szCs w:val="24"/>
-          <w:lang w:val="en-US"/>
-        </w:rPr>
-      </w:pPr>
-    </w:p>
-    <w:p>
-      <w:pPr>
-        <w:rPr>
-          <w:rFonts w:hint="default"/>
-          <w:sz w:val="24"/>
-          <w:szCs w:val="24"/>
-          <w:lang w:val="en-US"/>
-        </w:rPr>
-      </w:pPr>
-    </w:p>
-    <w:p>
-      <w:pPr>
-        <w:rPr>
-          <w:rFonts w:hint="default"/>
-          <w:sz w:val="24"/>
-          <w:szCs w:val="24"/>
-          <w:lang w:val="en-US"/>
-        </w:rPr>
-      </w:pPr>
-    </w:p>
-    <w:p>
-      <w:pPr>
-        <w:rPr>
-          <w:rFonts w:hint="default"/>
-          <w:sz w:val="24"/>
-          <w:szCs w:val="24"/>
-          <w:lang w:val="en-US"/>
-        </w:rPr>
-      </w:pPr>
     </w:p>
     <w:p>
       <w:pPr>
@@ -8673,6 +9374,26 @@
     </w:sectPr>
   </w:body>
 </w:document>
+</file>
+
+<file path=word/numbering.xml><?xml version="1.0" encoding="utf-8"?>
+<w:numbering xmlns:wpc="http://schemas.microsoft.com/office/word/2010/wordprocessingCanvas" xmlns:mc="http://schemas.openxmlformats.org/markup-compatibility/2006" xmlns:o="urn:schemas-microsoft-com:office:office" xmlns:r="http://schemas.openxmlformats.org/officeDocument/2006/relationships" xmlns:m="http://schemas.openxmlformats.org/officeDocument/2006/math" xmlns:v="urn:schemas-microsoft-com:vml" xmlns:wp14="http://schemas.microsoft.com/office/word/2010/wordprocessingDrawing" xmlns:wp="http://schemas.openxmlformats.org/drawingml/2006/wordprocessingDrawing" xmlns:w10="urn:schemas-microsoft-com:office:word" xmlns:w="http://schemas.openxmlformats.org/wordprocessingml/2006/main" xmlns:w14="http://schemas.microsoft.com/office/word/2010/wordml" xmlns:wpg="http://schemas.microsoft.com/office/word/2010/wordprocessingGroup" xmlns:wpi="http://schemas.microsoft.com/office/word/2010/wordprocessingInk" xmlns:wne="http://schemas.microsoft.com/office/word/2006/wordml" xmlns:wps="http://schemas.microsoft.com/office/word/2010/wordprocessingShape" xmlns:wpsCustomData="http://www.wps.cn/officeDocument/2013/wpsCustomData" mc:Ignorable="w14 wp14">
+  <w:abstractNum w:abstractNumId="0">
+    <w:nsid w:val="EDCD1800"/>
+    <w:multiLevelType w:val="singleLevel"/>
+    <w:tmpl w:val="EDCD1800"/>
+    <w:lvl w:ilvl="0" w:tentative="0">
+      <w:start w:val="1"/>
+      <w:numFmt w:val="decimal"/>
+      <w:suff w:val="space"/>
+      <w:lvlText w:val="%1)"/>
+      <w:lvlJc w:val="left"/>
+    </w:lvl>
+  </w:abstractNum>
+  <w:num w:numId="1">
+    <w:abstractNumId w:val="0"/>
+  </w:num>
+</w:numbering>
 </file>
 
 <file path=word/styles.xml><?xml version="1.0" encoding="utf-8"?>

--- a/Core-Python.docx
+++ b/Core-Python.docx
@@ -8503,6 +8503,7 @@
     <w:p>
       <w:pPr>
         <w:numPr>
+          <w:ilvl w:val="0"/>
           <w:numId w:val="0"/>
         </w:numPr>
         <w:rPr>
@@ -8584,6 +8585,7 @@
     <w:p>
       <w:pPr>
         <w:numPr>
+          <w:ilvl w:val="0"/>
           <w:numId w:val="0"/>
         </w:numPr>
         <w:ind w:leftChars="0"/>
@@ -8598,6 +8600,7 @@
     <w:p>
       <w:pPr>
         <w:numPr>
+          <w:ilvl w:val="0"/>
           <w:numId w:val="0"/>
         </w:numPr>
         <w:ind w:leftChars="0"/>
@@ -8731,6 +8734,7 @@
     <w:p>
       <w:pPr>
         <w:numPr>
+          <w:ilvl w:val="0"/>
           <w:numId w:val="0"/>
         </w:numPr>
         <w:ind w:leftChars="0"/>
@@ -9100,6 +9104,7 @@
     <w:p>
       <w:pPr>
         <w:numPr>
+          <w:ilvl w:val="0"/>
           <w:numId w:val="0"/>
         </w:numPr>
         <w:ind w:leftChars="0"/>
@@ -9114,6 +9119,7 @@
     <w:p>
       <w:pPr>
         <w:numPr>
+          <w:ilvl w:val="0"/>
           <w:numId w:val="0"/>
         </w:numPr>
         <w:ind w:leftChars="0"/>
@@ -9137,135 +9143,3620 @@
     </w:p>
     <w:p>
       <w:pPr>
-        <w:rPr>
-          <w:rFonts w:hint="default"/>
-          <w:sz w:val="24"/>
-          <w:szCs w:val="24"/>
+        <w:ind w:firstLine="703" w:firstLineChars="250"/>
+        <w:rPr>
+          <w:rFonts w:hint="default"/>
+          <w:b/>
+          <w:bCs/>
+          <w:i/>
+          <w:iCs/>
+          <w:sz w:val="28"/>
+          <w:szCs w:val="28"/>
+          <w:highlight w:val="yellow"/>
+          <w:lang w:val="en-US"/>
+        </w:rPr>
+      </w:pPr>
+      <w:r>
+        <w:rPr>
+          <w:rFonts w:hint="default"/>
+          <w:b/>
+          <w:bCs/>
+          <w:i/>
+          <w:iCs/>
+          <w:sz w:val="28"/>
+          <w:szCs w:val="28"/>
+          <w:highlight w:val="yellow"/>
+          <w:lang w:val="en-US"/>
+        </w:rPr>
+        <w:t>How to Compare the instances of the same class?</w:t>
+      </w:r>
+    </w:p>
+    <w:p>
+      <w:pPr>
+        <w:rPr>
+          <w:rFonts w:hint="default"/>
+          <w:sz w:val="24"/>
+          <w:szCs w:val="24"/>
+          <w:lang w:val="en-US"/>
+        </w:rPr>
+      </w:pPr>
+    </w:p>
+    <w:p>
+      <w:pPr>
+        <w:rPr>
+          <w:rFonts w:hint="default"/>
+          <w:b/>
+          <w:bCs/>
+          <w:i/>
+          <w:iCs/>
+          <w:sz w:val="24"/>
+          <w:szCs w:val="24"/>
+          <w:lang w:val="en-US"/>
+        </w:rPr>
+      </w:pPr>
+      <w:r>
+        <w:rPr>
+          <w:rFonts w:hint="default"/>
+          <w:b/>
+          <w:bCs/>
+          <w:i/>
+          <w:iCs/>
+          <w:sz w:val="24"/>
+          <w:szCs w:val="24"/>
+          <w:lang w:val="en-US"/>
+        </w:rPr>
+        <w:t>def __eq__ (self,other)</w:t>
+      </w:r>
+    </w:p>
+    <w:p>
+      <w:pPr>
+        <w:rPr>
+          <w:rFonts w:hint="default"/>
+          <w:sz w:val="24"/>
+          <w:szCs w:val="24"/>
+          <w:lang w:val="en-US"/>
+        </w:rPr>
+      </w:pPr>
+      <w:r>
+        <w:rPr>
+          <w:rFonts w:hint="default"/>
+          <w:b/>
+          <w:bCs/>
+          <w:i/>
+          <w:iCs/>
+          <w:sz w:val="24"/>
+          <w:szCs w:val="24"/>
+          <w:lang w:val="en-US"/>
+        </w:rPr>
+        <w:t xml:space="preserve">     # your own custom logic to compare the instances </w:t>
+      </w:r>
+    </w:p>
+    <w:p>
+      <w:pPr>
+        <w:rPr>
+          <w:rFonts w:hint="default"/>
+          <w:sz w:val="24"/>
+          <w:szCs w:val="24"/>
+          <w:lang w:val="en-US"/>
+        </w:rPr>
+      </w:pPr>
+    </w:p>
+    <w:p>
+      <w:pPr>
+        <w:rPr>
+          <w:rFonts w:hint="default"/>
+          <w:sz w:val="24"/>
+          <w:szCs w:val="24"/>
+          <w:lang w:val="en-US"/>
+        </w:rPr>
+      </w:pPr>
+      <w:r>
+        <w:rPr>
+          <w:rFonts w:hint="default"/>
+          <w:sz w:val="24"/>
+          <w:szCs w:val="24"/>
+          <w:lang w:val="en-US"/>
+        </w:rPr>
+        <w:drawing>
+          <wp:inline distT="0" distB="0" distL="114300" distR="114300">
+            <wp:extent cx="5271135" cy="3053080"/>
+            <wp:effectExtent l="0" t="0" r="1905" b="10160"/>
+            <wp:docPr id="37" name="Picture 37" descr="compare_instances"/>
+            <wp:cNvGraphicFramePr>
+              <a:graphicFrameLocks xmlns:a="http://schemas.openxmlformats.org/drawingml/2006/main" noChangeAspect="1"/>
+            </wp:cNvGraphicFramePr>
+            <a:graphic xmlns:a="http://schemas.openxmlformats.org/drawingml/2006/main">
+              <a:graphicData uri="http://schemas.openxmlformats.org/drawingml/2006/picture">
+                <pic:pic xmlns:pic="http://schemas.openxmlformats.org/drawingml/2006/picture">
+                  <pic:nvPicPr>
+                    <pic:cNvPr id="37" name="Picture 37" descr="compare_instances"/>
+                    <pic:cNvPicPr>
+                      <a:picLocks noChangeAspect="1"/>
+                    </pic:cNvPicPr>
+                  </pic:nvPicPr>
+                  <pic:blipFill>
+                    <a:blip r:embed="rId40"/>
+                    <a:stretch>
+                      <a:fillRect/>
+                    </a:stretch>
+                  </pic:blipFill>
+                  <pic:spPr>
+                    <a:xfrm>
+                      <a:off x="0" y="0"/>
+                      <a:ext cx="5271135" cy="3053080"/>
+                    </a:xfrm>
+                    <a:prstGeom prst="rect">
+                      <a:avLst/>
+                    </a:prstGeom>
+                  </pic:spPr>
+                </pic:pic>
+              </a:graphicData>
+            </a:graphic>
+          </wp:inline>
+        </w:drawing>
+      </w:r>
+    </w:p>
+    <w:p>
+      <w:pPr>
+        <w:rPr>
+          <w:rFonts w:hint="default"/>
+          <w:sz w:val="24"/>
+          <w:szCs w:val="24"/>
+          <w:lang w:val="en-US"/>
+        </w:rPr>
+      </w:pPr>
+    </w:p>
+    <w:p>
+      <w:pPr>
+        <w:rPr>
+          <w:rFonts w:hint="default"/>
+          <w:sz w:val="24"/>
+          <w:szCs w:val="24"/>
+          <w:lang w:val="en-US"/>
+        </w:rPr>
+      </w:pPr>
+    </w:p>
+    <w:p>
+      <w:pPr>
+        <w:rPr>
+          <w:rFonts w:hint="default"/>
+          <w:b/>
+          <w:bCs/>
+          <w:i/>
+          <w:iCs/>
+          <w:sz w:val="28"/>
+          <w:szCs w:val="28"/>
+          <w:highlight w:val="yellow"/>
+          <w:lang w:val="en-US"/>
+        </w:rPr>
+      </w:pPr>
+    </w:p>
+    <w:p>
+      <w:pPr>
+        <w:rPr>
+          <w:rFonts w:hint="default"/>
+          <w:b/>
+          <w:bCs/>
+          <w:i/>
+          <w:iCs/>
+          <w:sz w:val="28"/>
+          <w:szCs w:val="28"/>
+          <w:highlight w:val="yellow"/>
+          <w:lang w:val="en-US"/>
+        </w:rPr>
+      </w:pPr>
+      <w:r>
+        <w:rPr>
+          <w:rFonts w:hint="default"/>
+          <w:b/>
+          <w:bCs/>
+          <w:i/>
+          <w:iCs/>
+          <w:sz w:val="28"/>
+          <w:szCs w:val="28"/>
+          <w:highlight w:val="yellow"/>
+          <w:lang w:val="en-US"/>
+        </w:rPr>
+        <w:t>How to Implement inheritance for the python?</w:t>
+      </w:r>
+    </w:p>
+    <w:p>
+      <w:pPr>
+        <w:rPr>
+          <w:rFonts w:hint="default"/>
+          <w:b w:val="0"/>
+          <w:bCs w:val="0"/>
+          <w:i w:val="0"/>
+          <w:iCs w:val="0"/>
+          <w:sz w:val="24"/>
+          <w:szCs w:val="24"/>
+          <w:highlight w:val="none"/>
+          <w:lang w:val="en-US"/>
+        </w:rPr>
+      </w:pPr>
+      <w:r>
+        <w:rPr>
+          <w:rFonts w:hint="default"/>
+          <w:b w:val="0"/>
+          <w:bCs w:val="0"/>
+          <w:i w:val="0"/>
+          <w:iCs w:val="0"/>
+          <w:sz w:val="24"/>
+          <w:szCs w:val="24"/>
+          <w:highlight w:val="none"/>
+          <w:lang w:val="en-US"/>
+        </w:rPr>
+        <w:t xml:space="preserve">In the </w:t>
+      </w:r>
+      <w:r>
+        <w:rPr>
+          <w:rFonts w:hint="default"/>
+          <w:b/>
+          <w:bCs/>
+          <w:i/>
+          <w:iCs/>
+          <w:sz w:val="24"/>
+          <w:szCs w:val="24"/>
+          <w:highlight w:val="none"/>
+          <w:lang w:val="en-US"/>
+        </w:rPr>
+        <w:t>child class inside</w:t>
+      </w:r>
+      <w:r>
+        <w:rPr>
+          <w:rFonts w:hint="default"/>
+          <w:b w:val="0"/>
+          <w:bCs w:val="0"/>
+          <w:i w:val="0"/>
+          <w:iCs w:val="0"/>
+          <w:sz w:val="24"/>
+          <w:szCs w:val="24"/>
+          <w:highlight w:val="none"/>
+          <w:lang w:val="en-US"/>
+        </w:rPr>
+        <w:t xml:space="preserve"> the init we need to initailize the</w:t>
+      </w:r>
+      <w:r>
+        <w:rPr>
+          <w:rFonts w:hint="default"/>
+          <w:b/>
+          <w:bCs/>
+          <w:i/>
+          <w:iCs/>
+          <w:sz w:val="24"/>
+          <w:szCs w:val="24"/>
+          <w:highlight w:val="none"/>
+          <w:lang w:val="en-US"/>
+        </w:rPr>
+        <w:t xml:space="preserve"> parent constructor</w:t>
+      </w:r>
+      <w:r>
+        <w:rPr>
+          <w:rFonts w:hint="default"/>
+          <w:b w:val="0"/>
+          <w:bCs w:val="0"/>
+          <w:i w:val="0"/>
+          <w:iCs w:val="0"/>
+          <w:sz w:val="24"/>
+          <w:szCs w:val="24"/>
+          <w:highlight w:val="none"/>
+          <w:lang w:val="en-US"/>
+        </w:rPr>
+        <w:t xml:space="preserve"> </w:t>
+      </w:r>
+    </w:p>
+    <w:p>
+      <w:pPr>
+        <w:rPr>
+          <w:rFonts w:hint="default"/>
+          <w:b w:val="0"/>
+          <w:bCs w:val="0"/>
+          <w:i w:val="0"/>
+          <w:iCs w:val="0"/>
+          <w:sz w:val="24"/>
+          <w:szCs w:val="24"/>
+          <w:highlight w:val="none"/>
+          <w:lang w:val="en-US"/>
+        </w:rPr>
+      </w:pPr>
+      <w:r>
+        <w:rPr>
+          <w:rFonts w:hint="default"/>
+          <w:b/>
+          <w:bCs/>
+          <w:i/>
+          <w:iCs/>
+          <w:sz w:val="24"/>
+          <w:szCs w:val="24"/>
+          <w:highlight w:val="none"/>
+          <w:lang w:val="en-US"/>
+        </w:rPr>
+        <w:t xml:space="preserve">Super().init(_,_,_,…..) </w:t>
+      </w:r>
+      <w:r>
+        <w:rPr>
+          <w:rFonts w:hint="default"/>
+          <w:b w:val="0"/>
+          <w:bCs w:val="0"/>
+          <w:i w:val="0"/>
+          <w:iCs w:val="0"/>
+          <w:sz w:val="24"/>
+          <w:szCs w:val="24"/>
+          <w:highlight w:val="none"/>
+          <w:lang w:val="en-US"/>
+        </w:rPr>
+        <w:t>super refers to the parent class and super().init(_,_,_…..) refers to the constructor of the parent class.</w:t>
+      </w:r>
+    </w:p>
+    <w:p>
+      <w:pPr>
+        <w:rPr>
+          <w:rFonts w:hint="default"/>
+          <w:b/>
+          <w:bCs/>
+          <w:i/>
+          <w:iCs/>
+          <w:sz w:val="24"/>
+          <w:szCs w:val="24"/>
+          <w:highlight w:val="none"/>
+          <w:lang w:val="en-US"/>
+        </w:rPr>
+      </w:pPr>
+      <w:r>
+        <w:rPr>
+          <w:rFonts w:hint="default"/>
+          <w:b/>
+          <w:bCs/>
+          <w:i/>
+          <w:iCs/>
+          <w:sz w:val="24"/>
+          <w:szCs w:val="24"/>
+          <w:highlight w:val="none"/>
+          <w:lang w:val="en-US"/>
+        </w:rPr>
+        <w:t>Parent class:</w:t>
+      </w:r>
+    </w:p>
+    <w:p>
+      <w:pPr>
+        <w:rPr>
+          <w:rFonts w:hint="default"/>
+          <w:b w:val="0"/>
+          <w:bCs w:val="0"/>
+          <w:i w:val="0"/>
+          <w:iCs w:val="0"/>
+          <w:sz w:val="24"/>
+          <w:szCs w:val="24"/>
+          <w:highlight w:val="none"/>
+          <w:lang w:val="en-US"/>
+        </w:rPr>
+      </w:pPr>
+      <w:r>
+        <w:rPr>
+          <w:rFonts w:hint="default"/>
+          <w:b w:val="0"/>
+          <w:bCs w:val="0"/>
+          <w:i w:val="0"/>
+          <w:iCs w:val="0"/>
+          <w:sz w:val="24"/>
+          <w:szCs w:val="24"/>
+          <w:highlight w:val="none"/>
+          <w:lang w:val="en-US"/>
+        </w:rPr>
+        <w:drawing>
+          <wp:inline distT="0" distB="0" distL="114300" distR="114300">
+            <wp:extent cx="5272405" cy="2971165"/>
+            <wp:effectExtent l="0" t="0" r="635" b="635"/>
+            <wp:docPr id="38" name="Picture 38" descr="parent-class"/>
+            <wp:cNvGraphicFramePr>
+              <a:graphicFrameLocks xmlns:a="http://schemas.openxmlformats.org/drawingml/2006/main" noChangeAspect="1"/>
+            </wp:cNvGraphicFramePr>
+            <a:graphic xmlns:a="http://schemas.openxmlformats.org/drawingml/2006/main">
+              <a:graphicData uri="http://schemas.openxmlformats.org/drawingml/2006/picture">
+                <pic:pic xmlns:pic="http://schemas.openxmlformats.org/drawingml/2006/picture">
+                  <pic:nvPicPr>
+                    <pic:cNvPr id="38" name="Picture 38" descr="parent-class"/>
+                    <pic:cNvPicPr>
+                      <a:picLocks noChangeAspect="1"/>
+                    </pic:cNvPicPr>
+                  </pic:nvPicPr>
+                  <pic:blipFill>
+                    <a:blip r:embed="rId41"/>
+                    <a:stretch>
+                      <a:fillRect/>
+                    </a:stretch>
+                  </pic:blipFill>
+                  <pic:spPr>
+                    <a:xfrm>
+                      <a:off x="0" y="0"/>
+                      <a:ext cx="5272405" cy="2971165"/>
+                    </a:xfrm>
+                    <a:prstGeom prst="rect">
+                      <a:avLst/>
+                    </a:prstGeom>
+                  </pic:spPr>
+                </pic:pic>
+              </a:graphicData>
+            </a:graphic>
+          </wp:inline>
+        </w:drawing>
+      </w:r>
+    </w:p>
+    <w:p>
+      <w:pPr>
+        <w:rPr>
+          <w:rFonts w:hint="default"/>
+          <w:b w:val="0"/>
+          <w:bCs w:val="0"/>
+          <w:i w:val="0"/>
+          <w:iCs w:val="0"/>
+          <w:sz w:val="24"/>
+          <w:szCs w:val="24"/>
+          <w:highlight w:val="none"/>
+          <w:lang w:val="en-US"/>
+        </w:rPr>
+      </w:pPr>
+    </w:p>
+    <w:p>
+      <w:pPr>
+        <w:rPr>
+          <w:rFonts w:hint="default"/>
+          <w:b/>
+          <w:bCs/>
+          <w:i/>
+          <w:iCs/>
+          <w:sz w:val="24"/>
+          <w:szCs w:val="24"/>
+          <w:highlight w:val="none"/>
+          <w:lang w:val="en-US"/>
+        </w:rPr>
+      </w:pPr>
+      <w:r>
+        <w:rPr>
+          <w:rFonts w:hint="default"/>
+          <w:b/>
+          <w:bCs/>
+          <w:i/>
+          <w:iCs/>
+          <w:sz w:val="24"/>
+          <w:szCs w:val="24"/>
+          <w:highlight w:val="none"/>
+          <w:lang w:val="en-US"/>
+        </w:rPr>
+        <w:t>Child class:</w:t>
+      </w:r>
+    </w:p>
+    <w:p>
+      <w:pPr>
+        <w:rPr>
+          <w:rFonts w:hint="default"/>
+          <w:b w:val="0"/>
+          <w:bCs w:val="0"/>
+          <w:i w:val="0"/>
+          <w:iCs w:val="0"/>
+          <w:sz w:val="24"/>
+          <w:szCs w:val="24"/>
+          <w:highlight w:val="none"/>
+          <w:lang w:val="en-US"/>
+        </w:rPr>
+      </w:pPr>
+      <w:r>
+        <w:rPr>
+          <w:rFonts w:hint="default"/>
+          <w:b w:val="0"/>
+          <w:bCs w:val="0"/>
+          <w:i w:val="0"/>
+          <w:iCs w:val="0"/>
+          <w:sz w:val="24"/>
+          <w:szCs w:val="24"/>
+          <w:highlight w:val="none"/>
+          <w:lang w:val="en-US"/>
+        </w:rPr>
+        <w:drawing>
+          <wp:inline distT="0" distB="0" distL="114300" distR="114300">
+            <wp:extent cx="5263515" cy="2369185"/>
+            <wp:effectExtent l="0" t="0" r="9525" b="8255"/>
+            <wp:docPr id="39" name="Picture 39" descr="child-class"/>
+            <wp:cNvGraphicFramePr>
+              <a:graphicFrameLocks xmlns:a="http://schemas.openxmlformats.org/drawingml/2006/main" noChangeAspect="1"/>
+            </wp:cNvGraphicFramePr>
+            <a:graphic xmlns:a="http://schemas.openxmlformats.org/drawingml/2006/main">
+              <a:graphicData uri="http://schemas.openxmlformats.org/drawingml/2006/picture">
+                <pic:pic xmlns:pic="http://schemas.openxmlformats.org/drawingml/2006/picture">
+                  <pic:nvPicPr>
+                    <pic:cNvPr id="39" name="Picture 39" descr="child-class"/>
+                    <pic:cNvPicPr>
+                      <a:picLocks noChangeAspect="1"/>
+                    </pic:cNvPicPr>
+                  </pic:nvPicPr>
+                  <pic:blipFill>
+                    <a:blip r:embed="rId42"/>
+                    <a:stretch>
+                      <a:fillRect/>
+                    </a:stretch>
+                  </pic:blipFill>
+                  <pic:spPr>
+                    <a:xfrm>
+                      <a:off x="0" y="0"/>
+                      <a:ext cx="5263515" cy="2369185"/>
+                    </a:xfrm>
+                    <a:prstGeom prst="rect">
+                      <a:avLst/>
+                    </a:prstGeom>
+                  </pic:spPr>
+                </pic:pic>
+              </a:graphicData>
+            </a:graphic>
+          </wp:inline>
+        </w:drawing>
+      </w:r>
+    </w:p>
+    <w:p>
+      <w:pPr>
+        <w:rPr>
+          <w:rFonts w:hint="default"/>
+          <w:b w:val="0"/>
+          <w:bCs w:val="0"/>
+          <w:i w:val="0"/>
+          <w:iCs w:val="0"/>
+          <w:sz w:val="24"/>
+          <w:szCs w:val="24"/>
+          <w:highlight w:val="none"/>
+          <w:lang w:val="en-US"/>
+        </w:rPr>
+      </w:pPr>
+    </w:p>
+    <w:p>
+      <w:pPr>
+        <w:rPr>
+          <w:rFonts w:hint="default"/>
+          <w:b w:val="0"/>
+          <w:bCs w:val="0"/>
+          <w:i w:val="0"/>
+          <w:iCs w:val="0"/>
+          <w:sz w:val="24"/>
+          <w:szCs w:val="24"/>
+          <w:highlight w:val="none"/>
+          <w:lang w:val="en-US"/>
+        </w:rPr>
+      </w:pPr>
+      <w:r>
+        <w:rPr>
+          <w:rFonts w:hint="default"/>
+          <w:b w:val="0"/>
+          <w:bCs w:val="0"/>
+          <w:i w:val="0"/>
+          <w:iCs w:val="0"/>
+          <w:sz w:val="24"/>
+          <w:szCs w:val="24"/>
+          <w:highlight w:val="none"/>
+          <w:lang w:val="en-US"/>
+        </w:rPr>
+        <w:t xml:space="preserve">By </w:t>
+      </w:r>
+      <w:r>
+        <w:rPr>
+          <w:rFonts w:hint="default"/>
+          <w:b/>
+          <w:bCs/>
+          <w:i/>
+          <w:iCs/>
+          <w:sz w:val="24"/>
+          <w:szCs w:val="24"/>
+          <w:highlight w:val="none"/>
+          <w:lang w:val="en-US"/>
+        </w:rPr>
+        <w:t>inheriting the employer parent class  in the HR child class</w:t>
+      </w:r>
+      <w:r>
+        <w:rPr>
+          <w:rFonts w:hint="default"/>
+          <w:b w:val="0"/>
+          <w:bCs w:val="0"/>
+          <w:i w:val="0"/>
+          <w:iCs w:val="0"/>
+          <w:sz w:val="24"/>
+          <w:szCs w:val="24"/>
+          <w:highlight w:val="none"/>
+          <w:lang w:val="en-US"/>
+        </w:rPr>
+        <w:t xml:space="preserve"> we can able to see through the </w:t>
+      </w:r>
+      <w:r>
+        <w:rPr>
+          <w:rFonts w:hint="default"/>
+          <w:b/>
+          <w:bCs/>
+          <w:i/>
+          <w:iCs/>
+          <w:sz w:val="24"/>
+          <w:szCs w:val="24"/>
+          <w:highlight w:val="none"/>
+          <w:lang w:val="en-US"/>
+        </w:rPr>
+        <w:t>HR instance</w:t>
+      </w:r>
+      <w:r>
+        <w:rPr>
+          <w:rFonts w:hint="default"/>
+          <w:b w:val="0"/>
+          <w:bCs w:val="0"/>
+          <w:i w:val="0"/>
+          <w:iCs w:val="0"/>
+          <w:sz w:val="24"/>
+          <w:szCs w:val="24"/>
+          <w:highlight w:val="none"/>
+          <w:lang w:val="en-US"/>
+        </w:rPr>
+        <w:t xml:space="preserve"> we can able to</w:t>
+      </w:r>
+      <w:r>
+        <w:rPr>
+          <w:rFonts w:hint="default"/>
+          <w:b/>
+          <w:bCs/>
+          <w:i/>
+          <w:iCs/>
+          <w:sz w:val="24"/>
+          <w:szCs w:val="24"/>
+          <w:highlight w:val="none"/>
+          <w:lang w:val="en-US"/>
+        </w:rPr>
+        <w:t xml:space="preserve"> access the employer parent class methods and variables</w:t>
+      </w:r>
+      <w:r>
+        <w:rPr>
+          <w:rFonts w:hint="default"/>
+          <w:b w:val="0"/>
+          <w:bCs w:val="0"/>
+          <w:i w:val="0"/>
+          <w:iCs w:val="0"/>
+          <w:sz w:val="24"/>
+          <w:szCs w:val="24"/>
+          <w:highlight w:val="none"/>
+          <w:lang w:val="en-US"/>
+        </w:rPr>
+        <w:t>.</w:t>
+      </w:r>
+    </w:p>
+    <w:p>
+      <w:pPr>
+        <w:rPr>
+          <w:rFonts w:hint="default"/>
+          <w:b w:val="0"/>
+          <w:bCs w:val="0"/>
+          <w:i w:val="0"/>
+          <w:iCs w:val="0"/>
+          <w:sz w:val="24"/>
+          <w:szCs w:val="24"/>
+          <w:highlight w:val="none"/>
+          <w:lang w:val="en-US"/>
+        </w:rPr>
+      </w:pPr>
+    </w:p>
+    <w:p>
+      <w:pPr>
+        <w:rPr>
+          <w:rFonts w:hint="default"/>
+          <w:b/>
+          <w:bCs/>
+          <w:i/>
+          <w:iCs/>
+          <w:color w:val="auto"/>
+          <w:sz w:val="28"/>
+          <w:szCs w:val="28"/>
+          <w:highlight w:val="yellow"/>
+          <w:lang w:val="en-US"/>
+        </w:rPr>
+      </w:pPr>
+      <w:r>
+        <w:rPr>
+          <w:rFonts w:hint="default"/>
+          <w:b/>
+          <w:bCs/>
+          <w:i/>
+          <w:iCs/>
+          <w:color w:val="auto"/>
+          <w:sz w:val="28"/>
+          <w:szCs w:val="28"/>
+          <w:highlight w:val="yellow"/>
+          <w:lang w:val="en-US"/>
+        </w:rPr>
+        <w:t>How to Implement static method?</w:t>
+      </w:r>
+    </w:p>
+    <w:p>
+      <w:pPr>
+        <w:rPr>
+          <w:rFonts w:hint="default"/>
+          <w:sz w:val="24"/>
+          <w:szCs w:val="24"/>
+          <w:lang w:val="en-US"/>
+        </w:rPr>
+      </w:pPr>
+    </w:p>
+    <w:p>
+      <w:pPr>
+        <w:rPr>
+          <w:rFonts w:hint="default"/>
+          <w:sz w:val="24"/>
+          <w:szCs w:val="24"/>
+          <w:lang w:val="en-US"/>
+        </w:rPr>
+      </w:pPr>
+      <w:r>
+        <w:rPr>
+          <w:rFonts w:hint="default"/>
+          <w:sz w:val="24"/>
+          <w:szCs w:val="24"/>
+          <w:lang w:val="en-US"/>
+        </w:rPr>
+        <w:drawing>
+          <wp:inline distT="0" distB="0" distL="114300" distR="114300">
+            <wp:extent cx="5265420" cy="2975610"/>
+            <wp:effectExtent l="0" t="0" r="7620" b="11430"/>
+            <wp:docPr id="40" name="Picture 40" descr="static-method"/>
+            <wp:cNvGraphicFramePr>
+              <a:graphicFrameLocks xmlns:a="http://schemas.openxmlformats.org/drawingml/2006/main" noChangeAspect="1"/>
+            </wp:cNvGraphicFramePr>
+            <a:graphic xmlns:a="http://schemas.openxmlformats.org/drawingml/2006/main">
+              <a:graphicData uri="http://schemas.openxmlformats.org/drawingml/2006/picture">
+                <pic:pic xmlns:pic="http://schemas.openxmlformats.org/drawingml/2006/picture">
+                  <pic:nvPicPr>
+                    <pic:cNvPr id="40" name="Picture 40" descr="static-method"/>
+                    <pic:cNvPicPr>
+                      <a:picLocks noChangeAspect="1"/>
+                    </pic:cNvPicPr>
+                  </pic:nvPicPr>
+                  <pic:blipFill>
+                    <a:blip r:embed="rId43"/>
+                    <a:stretch>
+                      <a:fillRect/>
+                    </a:stretch>
+                  </pic:blipFill>
+                  <pic:spPr>
+                    <a:xfrm>
+                      <a:off x="0" y="0"/>
+                      <a:ext cx="5265420" cy="2975610"/>
+                    </a:xfrm>
+                    <a:prstGeom prst="rect">
+                      <a:avLst/>
+                    </a:prstGeom>
+                  </pic:spPr>
+                </pic:pic>
+              </a:graphicData>
+            </a:graphic>
+          </wp:inline>
+        </w:drawing>
+      </w:r>
+    </w:p>
+    <w:p>
+      <w:pPr>
+        <w:rPr>
+          <w:rFonts w:hint="default"/>
+          <w:b/>
+          <w:bCs/>
+          <w:i/>
+          <w:iCs/>
+          <w:sz w:val="24"/>
+          <w:szCs w:val="24"/>
+          <w:lang w:val="en-US"/>
+        </w:rPr>
+      </w:pPr>
+      <w:r>
+        <w:rPr>
+          <w:rFonts w:hint="default"/>
+          <w:sz w:val="24"/>
+          <w:szCs w:val="24"/>
+          <w:lang w:val="en-US"/>
+        </w:rPr>
+        <w:t>Even without the instance creation you can access the static method by using the format</w:t>
+      </w:r>
+      <w:r>
+        <w:rPr>
+          <w:rFonts w:hint="default"/>
+          <w:b/>
+          <w:bCs/>
+          <w:i/>
+          <w:iCs/>
+          <w:sz w:val="24"/>
+          <w:szCs w:val="24"/>
+          <w:lang w:val="en-US"/>
+        </w:rPr>
+        <w:t xml:space="preserve"> EMPLOYER.get_salary_breakdown(7800) (classname.staticmethod())</w:t>
+      </w:r>
+    </w:p>
+    <w:p>
+      <w:pPr>
+        <w:rPr>
+          <w:rFonts w:hint="default"/>
+          <w:b/>
+          <w:bCs/>
+          <w:i/>
+          <w:iCs/>
+          <w:sz w:val="24"/>
+          <w:szCs w:val="24"/>
+          <w:lang w:val="en-US"/>
+        </w:rPr>
+      </w:pPr>
+    </w:p>
+    <w:p>
+      <w:pPr>
+        <w:rPr>
+          <w:rFonts w:hint="default"/>
+          <w:b/>
+          <w:bCs/>
+          <w:i/>
+          <w:iCs/>
+          <w:sz w:val="24"/>
+          <w:szCs w:val="24"/>
+          <w:lang w:val="en-US"/>
+        </w:rPr>
+      </w:pPr>
+    </w:p>
+    <w:p>
+      <w:pPr>
+        <w:rPr>
+          <w:rFonts w:hint="default"/>
+          <w:b/>
+          <w:bCs/>
+          <w:i/>
+          <w:iCs/>
+          <w:sz w:val="24"/>
+          <w:szCs w:val="24"/>
+          <w:lang w:val="en-US"/>
+        </w:rPr>
+      </w:pPr>
+    </w:p>
+    <w:p>
+      <w:pPr>
+        <w:rPr>
+          <w:rFonts w:hint="default"/>
+          <w:b/>
+          <w:bCs/>
+          <w:i/>
+          <w:iCs/>
+          <w:sz w:val="24"/>
+          <w:szCs w:val="24"/>
+          <w:lang w:val="en-US"/>
+        </w:rPr>
+      </w:pPr>
+    </w:p>
+    <w:p>
+      <w:pPr>
+        <w:rPr>
+          <w:rFonts w:hint="default"/>
+          <w:b/>
+          <w:bCs/>
+          <w:i/>
+          <w:iCs/>
+          <w:sz w:val="24"/>
+          <w:szCs w:val="24"/>
+          <w:lang w:val="en-US"/>
+        </w:rPr>
+      </w:pPr>
+    </w:p>
+    <w:p>
+      <w:pPr>
+        <w:rPr>
+          <w:rFonts w:hint="default"/>
+          <w:b/>
+          <w:bCs/>
+          <w:i/>
+          <w:iCs/>
+          <w:sz w:val="24"/>
+          <w:szCs w:val="24"/>
+          <w:lang w:val="en-US"/>
+        </w:rPr>
+      </w:pPr>
+    </w:p>
+    <w:p>
+      <w:pPr>
+        <w:rPr>
+          <w:rFonts w:hint="default"/>
+          <w:b/>
+          <w:bCs/>
+          <w:i/>
+          <w:iCs/>
+          <w:sz w:val="24"/>
+          <w:szCs w:val="24"/>
+          <w:lang w:val="en-US"/>
+        </w:rPr>
+      </w:pPr>
+    </w:p>
+    <w:p>
+      <w:pPr>
+        <w:rPr>
+          <w:rFonts w:hint="default"/>
+          <w:b/>
+          <w:bCs/>
+          <w:i/>
+          <w:iCs/>
+          <w:sz w:val="24"/>
+          <w:szCs w:val="24"/>
+          <w:lang w:val="en-US"/>
+        </w:rPr>
+      </w:pPr>
+    </w:p>
+    <w:p>
+      <w:pPr>
+        <w:ind w:firstLine="843" w:firstLineChars="300"/>
+        <w:rPr>
+          <w:rFonts w:hint="default"/>
+          <w:b/>
+          <w:bCs/>
+          <w:i/>
+          <w:iCs/>
+          <w:sz w:val="28"/>
+          <w:szCs w:val="28"/>
+          <w:highlight w:val="yellow"/>
+          <w:lang w:val="en-US"/>
+        </w:rPr>
+      </w:pPr>
+      <w:r>
+        <w:rPr>
+          <w:rFonts w:hint="default"/>
+          <w:b/>
+          <w:bCs/>
+          <w:i/>
+          <w:iCs/>
+          <w:sz w:val="28"/>
+          <w:szCs w:val="28"/>
+          <w:highlight w:val="yellow"/>
+          <w:lang w:val="en-US"/>
+        </w:rPr>
+        <w:t>How To implement abstract method implementation?</w:t>
+      </w:r>
+    </w:p>
+    <w:p>
+      <w:pPr>
+        <w:rPr>
+          <w:rFonts w:hint="default"/>
+          <w:b/>
+          <w:bCs/>
+          <w:i/>
+          <w:iCs/>
+          <w:sz w:val="24"/>
+          <w:szCs w:val="24"/>
+          <w:lang w:val="en-US"/>
+        </w:rPr>
+      </w:pPr>
+    </w:p>
+    <w:p>
+      <w:pPr>
+        <w:rPr>
+          <w:rFonts w:hint="default"/>
+          <w:sz w:val="24"/>
+          <w:szCs w:val="24"/>
+          <w:lang w:val="en-US"/>
+        </w:rPr>
+      </w:pPr>
+      <w:r>
+        <w:rPr>
+          <w:rFonts w:hint="default"/>
+          <w:sz w:val="24"/>
+          <w:szCs w:val="24"/>
+          <w:lang w:val="en-US"/>
+        </w:rPr>
+        <w:drawing>
+          <wp:inline distT="0" distB="0" distL="114300" distR="114300">
+            <wp:extent cx="5270500" cy="2337435"/>
+            <wp:effectExtent l="0" t="0" r="2540" b="9525"/>
+            <wp:docPr id="41" name="Picture 41" descr="python-abstract-method"/>
+            <wp:cNvGraphicFramePr>
+              <a:graphicFrameLocks xmlns:a="http://schemas.openxmlformats.org/drawingml/2006/main" noChangeAspect="1"/>
+            </wp:cNvGraphicFramePr>
+            <a:graphic xmlns:a="http://schemas.openxmlformats.org/drawingml/2006/main">
+              <a:graphicData uri="http://schemas.openxmlformats.org/drawingml/2006/picture">
+                <pic:pic xmlns:pic="http://schemas.openxmlformats.org/drawingml/2006/picture">
+                  <pic:nvPicPr>
+                    <pic:cNvPr id="41" name="Picture 41" descr="python-abstract-method"/>
+                    <pic:cNvPicPr>
+                      <a:picLocks noChangeAspect="1"/>
+                    </pic:cNvPicPr>
+                  </pic:nvPicPr>
+                  <pic:blipFill>
+                    <a:blip r:embed="rId44"/>
+                    <a:stretch>
+                      <a:fillRect/>
+                    </a:stretch>
+                  </pic:blipFill>
+                  <pic:spPr>
+                    <a:xfrm>
+                      <a:off x="0" y="0"/>
+                      <a:ext cx="5270500" cy="2337435"/>
+                    </a:xfrm>
+                    <a:prstGeom prst="rect">
+                      <a:avLst/>
+                    </a:prstGeom>
+                  </pic:spPr>
+                </pic:pic>
+              </a:graphicData>
+            </a:graphic>
+          </wp:inline>
+        </w:drawing>
+      </w:r>
+    </w:p>
+    <w:p>
+      <w:pPr>
+        <w:rPr>
+          <w:rFonts w:hint="default"/>
+          <w:sz w:val="24"/>
+          <w:szCs w:val="24"/>
+          <w:lang w:val="en-US"/>
+        </w:rPr>
+      </w:pPr>
+      <w:r>
+        <w:rPr>
+          <w:rFonts w:hint="default"/>
+          <w:sz w:val="24"/>
+          <w:szCs w:val="24"/>
+          <w:lang w:val="en-US"/>
+        </w:rPr>
+        <w:t xml:space="preserve">Step 1: import the respective pacakage details </w:t>
+      </w:r>
+    </w:p>
+    <w:p>
+      <w:pPr>
+        <w:rPr>
+          <w:rFonts w:hint="default"/>
+          <w:sz w:val="24"/>
+          <w:szCs w:val="24"/>
+          <w:lang w:val="en-US"/>
+        </w:rPr>
+      </w:pPr>
+    </w:p>
+    <w:p>
+      <w:pPr>
+        <w:rPr>
+          <w:rFonts w:hint="default"/>
+          <w:b/>
+          <w:bCs/>
+          <w:i/>
+          <w:iCs/>
+          <w:sz w:val="24"/>
+          <w:szCs w:val="24"/>
+          <w:lang w:val="en-US"/>
+        </w:rPr>
+      </w:pPr>
+      <w:r>
+        <w:rPr>
+          <w:rFonts w:hint="default"/>
+          <w:b/>
+          <w:bCs/>
+          <w:i/>
+          <w:iCs/>
+          <w:sz w:val="24"/>
+          <w:szCs w:val="24"/>
+          <w:lang w:val="en-US"/>
+        </w:rPr>
+        <w:t>from abc import ABC,abstractmethod</w:t>
+      </w:r>
+    </w:p>
+    <w:p>
+      <w:pPr>
+        <w:rPr>
+          <w:rFonts w:hint="default"/>
+          <w:b/>
+          <w:bCs/>
+          <w:i/>
+          <w:iCs/>
+          <w:sz w:val="24"/>
+          <w:szCs w:val="24"/>
+          <w:lang w:val="en-US"/>
+        </w:rPr>
+      </w:pPr>
+    </w:p>
+    <w:p>
+      <w:pPr>
+        <w:rPr>
+          <w:rFonts w:hint="default"/>
+          <w:b/>
+          <w:bCs/>
+          <w:i/>
+          <w:iCs/>
+          <w:sz w:val="24"/>
+          <w:szCs w:val="24"/>
+          <w:lang w:val="en-US"/>
+        </w:rPr>
+      </w:pPr>
+      <w:r>
+        <w:rPr>
+          <w:rFonts w:hint="default"/>
+          <w:b/>
+          <w:bCs/>
+          <w:i/>
+          <w:iCs/>
+          <w:sz w:val="24"/>
+          <w:szCs w:val="24"/>
+          <w:lang w:val="en-US"/>
+        </w:rPr>
+        <w:t xml:space="preserve">Step 2: </w:t>
+      </w:r>
+      <w:r>
+        <w:rPr>
+          <w:rFonts w:hint="default"/>
+          <w:b w:val="0"/>
+          <w:bCs w:val="0"/>
+          <w:i w:val="0"/>
+          <w:iCs w:val="0"/>
+          <w:sz w:val="24"/>
+          <w:szCs w:val="24"/>
+          <w:lang w:val="en-US"/>
+        </w:rPr>
+        <w:t xml:space="preserve">Make sure to the </w:t>
+      </w:r>
+      <w:r>
+        <w:rPr>
+          <w:rFonts w:hint="default"/>
+          <w:b/>
+          <w:bCs/>
+          <w:i/>
+          <w:iCs/>
+          <w:sz w:val="24"/>
+          <w:szCs w:val="24"/>
+          <w:lang w:val="en-US"/>
+        </w:rPr>
+        <w:t>parent class which has the abstract method</w:t>
+      </w:r>
+      <w:r>
+        <w:rPr>
+          <w:rFonts w:hint="default"/>
+          <w:b w:val="0"/>
+          <w:bCs w:val="0"/>
+          <w:i w:val="0"/>
+          <w:iCs w:val="0"/>
+          <w:sz w:val="24"/>
+          <w:szCs w:val="24"/>
+          <w:lang w:val="en-US"/>
+        </w:rPr>
+        <w:t xml:space="preserve"> needs to </w:t>
+      </w:r>
+      <w:r>
+        <w:rPr>
+          <w:rFonts w:hint="default"/>
+          <w:b/>
+          <w:bCs/>
+          <w:i/>
+          <w:iCs/>
+          <w:sz w:val="24"/>
+          <w:szCs w:val="24"/>
+          <w:lang w:val="en-US"/>
+        </w:rPr>
+        <w:t>inherit the ABC class.</w:t>
+      </w:r>
+    </w:p>
+    <w:p>
+      <w:pPr>
+        <w:rPr>
+          <w:rFonts w:hint="default"/>
+          <w:b/>
+          <w:bCs/>
+          <w:i/>
+          <w:iCs/>
+          <w:sz w:val="24"/>
+          <w:szCs w:val="24"/>
+          <w:lang w:val="en-US"/>
+        </w:rPr>
+      </w:pPr>
+    </w:p>
+    <w:p>
+      <w:pPr>
+        <w:rPr>
+          <w:rFonts w:hint="default"/>
+          <w:b w:val="0"/>
+          <w:bCs w:val="0"/>
+          <w:i w:val="0"/>
+          <w:iCs w:val="0"/>
+          <w:sz w:val="24"/>
+          <w:szCs w:val="24"/>
+          <w:lang w:val="en-US"/>
+        </w:rPr>
+      </w:pPr>
+      <w:r>
+        <w:rPr>
+          <w:rFonts w:hint="default"/>
+          <w:b/>
+          <w:bCs/>
+          <w:i/>
+          <w:iCs/>
+          <w:sz w:val="24"/>
+          <w:szCs w:val="24"/>
+          <w:lang w:val="en-US"/>
+        </w:rPr>
+        <w:t xml:space="preserve">Step3: </w:t>
+      </w:r>
+      <w:r>
+        <w:rPr>
+          <w:rFonts w:hint="default"/>
+          <w:b w:val="0"/>
+          <w:bCs w:val="0"/>
+          <w:i w:val="0"/>
+          <w:iCs w:val="0"/>
+          <w:sz w:val="24"/>
+          <w:szCs w:val="24"/>
+          <w:lang w:val="en-US"/>
+        </w:rPr>
+        <w:t xml:space="preserve">Make sure the </w:t>
+      </w:r>
+      <w:r>
+        <w:rPr>
+          <w:rFonts w:hint="default"/>
+          <w:b/>
+          <w:bCs/>
+          <w:i/>
+          <w:iCs/>
+          <w:sz w:val="24"/>
+          <w:szCs w:val="24"/>
+          <w:lang w:val="en-US"/>
+        </w:rPr>
+        <w:t xml:space="preserve">child class inherits the parent class which as the abstract method </w:t>
+      </w:r>
+      <w:r>
+        <w:rPr>
+          <w:rFonts w:hint="default"/>
+          <w:b w:val="0"/>
+          <w:bCs w:val="0"/>
+          <w:i w:val="0"/>
+          <w:iCs w:val="0"/>
+          <w:sz w:val="24"/>
+          <w:szCs w:val="24"/>
+          <w:lang w:val="en-US"/>
+        </w:rPr>
+        <w:t>and  implement the abstract method with logic.</w:t>
+      </w:r>
+    </w:p>
+    <w:p>
+      <w:pPr>
+        <w:rPr>
+          <w:rFonts w:hint="default"/>
+          <w:b w:val="0"/>
+          <w:bCs w:val="0"/>
+          <w:i w:val="0"/>
+          <w:iCs w:val="0"/>
+          <w:sz w:val="24"/>
+          <w:szCs w:val="24"/>
+          <w:lang w:val="en-US"/>
+        </w:rPr>
+      </w:pPr>
+    </w:p>
+    <w:p>
+      <w:pPr>
+        <w:rPr>
+          <w:rFonts w:hint="default"/>
+          <w:sz w:val="24"/>
+          <w:szCs w:val="24"/>
+          <w:lang w:val="en-US"/>
+        </w:rPr>
+      </w:pPr>
+    </w:p>
+    <w:p>
+      <w:pPr>
+        <w:rPr>
+          <w:rFonts w:hint="default"/>
+          <w:sz w:val="24"/>
+          <w:szCs w:val="24"/>
+          <w:lang w:val="en-US"/>
+        </w:rPr>
+      </w:pPr>
+    </w:p>
+    <w:p>
+      <w:pPr>
+        <w:rPr>
+          <w:rFonts w:hint="default"/>
+          <w:sz w:val="24"/>
+          <w:szCs w:val="24"/>
+          <w:lang w:val="en-US"/>
+        </w:rPr>
+      </w:pPr>
+    </w:p>
+    <w:p>
+      <w:pPr>
+        <w:rPr>
+          <w:rFonts w:hint="default"/>
+          <w:sz w:val="24"/>
+          <w:szCs w:val="24"/>
+          <w:lang w:val="en-US"/>
+        </w:rPr>
+      </w:pPr>
+    </w:p>
+    <w:p>
+      <w:pPr>
+        <w:rPr>
+          <w:rFonts w:hint="default"/>
+          <w:sz w:val="24"/>
+          <w:szCs w:val="24"/>
+          <w:lang w:val="en-US"/>
+        </w:rPr>
+      </w:pPr>
+    </w:p>
+    <w:p>
+      <w:pPr>
+        <w:rPr>
+          <w:rFonts w:hint="default"/>
+          <w:sz w:val="24"/>
+          <w:szCs w:val="24"/>
+          <w:lang w:val="en-US"/>
+        </w:rPr>
+      </w:pPr>
+    </w:p>
+    <w:p>
+      <w:pPr>
+        <w:rPr>
+          <w:rFonts w:hint="default"/>
+          <w:sz w:val="24"/>
+          <w:szCs w:val="24"/>
+          <w:lang w:val="en-US"/>
+        </w:rPr>
+      </w:pPr>
+    </w:p>
+    <w:p>
+      <w:pPr>
+        <w:rPr>
+          <w:rFonts w:hint="default"/>
+          <w:sz w:val="24"/>
+          <w:szCs w:val="24"/>
+          <w:lang w:val="en-US"/>
+        </w:rPr>
+      </w:pPr>
+    </w:p>
+    <w:p>
+      <w:pPr>
+        <w:rPr>
+          <w:rFonts w:hint="default"/>
+          <w:sz w:val="24"/>
+          <w:szCs w:val="24"/>
+          <w:lang w:val="en-US"/>
+        </w:rPr>
+      </w:pPr>
+    </w:p>
+    <w:p>
+      <w:pPr>
+        <w:rPr>
+          <w:rFonts w:hint="default"/>
+          <w:sz w:val="24"/>
+          <w:szCs w:val="24"/>
+          <w:lang w:val="en-US"/>
+        </w:rPr>
+      </w:pPr>
+    </w:p>
+    <w:p>
+      <w:pPr>
+        <w:rPr>
+          <w:rFonts w:hint="default"/>
+          <w:sz w:val="24"/>
+          <w:szCs w:val="24"/>
+          <w:lang w:val="en-US"/>
+        </w:rPr>
+      </w:pPr>
+    </w:p>
+    <w:p>
+      <w:pPr>
+        <w:rPr>
+          <w:rFonts w:hint="default"/>
+          <w:sz w:val="24"/>
+          <w:szCs w:val="24"/>
+          <w:lang w:val="en-US"/>
+        </w:rPr>
+      </w:pPr>
+    </w:p>
+    <w:p>
+      <w:pPr>
+        <w:rPr>
+          <w:rFonts w:hint="default"/>
+          <w:sz w:val="24"/>
+          <w:szCs w:val="24"/>
+          <w:lang w:val="en-US"/>
+        </w:rPr>
+      </w:pPr>
+    </w:p>
+    <w:p>
+      <w:pPr>
+        <w:rPr>
+          <w:rFonts w:hint="default"/>
+          <w:sz w:val="24"/>
+          <w:szCs w:val="24"/>
+          <w:lang w:val="en-US"/>
+        </w:rPr>
+      </w:pPr>
+    </w:p>
+    <w:p>
+      <w:pPr>
+        <w:rPr>
+          <w:rFonts w:hint="default"/>
+          <w:sz w:val="24"/>
+          <w:szCs w:val="24"/>
+          <w:lang w:val="en-US"/>
+        </w:rPr>
+      </w:pPr>
+    </w:p>
+    <w:p>
+      <w:pPr>
+        <w:rPr>
+          <w:rFonts w:hint="default"/>
+          <w:sz w:val="24"/>
+          <w:szCs w:val="24"/>
+          <w:lang w:val="en-US"/>
+        </w:rPr>
+      </w:pPr>
+    </w:p>
+    <w:p>
+      <w:pPr>
+        <w:rPr>
+          <w:rFonts w:hint="default"/>
+          <w:sz w:val="24"/>
+          <w:szCs w:val="24"/>
+          <w:lang w:val="en-US"/>
+        </w:rPr>
+      </w:pPr>
+    </w:p>
+    <w:p>
+      <w:pPr>
+        <w:rPr>
+          <w:rFonts w:hint="default"/>
+          <w:sz w:val="24"/>
+          <w:szCs w:val="24"/>
+          <w:lang w:val="en-US"/>
+        </w:rPr>
+      </w:pPr>
+    </w:p>
+    <w:p>
+      <w:pPr>
+        <w:rPr>
+          <w:rFonts w:hint="default"/>
+          <w:sz w:val="24"/>
+          <w:szCs w:val="24"/>
+          <w:lang w:val="en-US"/>
+        </w:rPr>
+      </w:pPr>
+    </w:p>
+    <w:p>
+      <w:pPr>
+        <w:rPr>
+          <w:rFonts w:hint="default"/>
+          <w:sz w:val="24"/>
+          <w:szCs w:val="24"/>
+          <w:lang w:val="en-US"/>
+        </w:rPr>
+      </w:pPr>
+    </w:p>
+    <w:p>
+      <w:pPr>
+        <w:rPr>
+          <w:rFonts w:hint="default"/>
+          <w:sz w:val="24"/>
+          <w:szCs w:val="24"/>
+          <w:lang w:val="en-US"/>
+        </w:rPr>
+      </w:pPr>
+    </w:p>
+    <w:p>
+      <w:pPr>
+        <w:rPr>
+          <w:rFonts w:hint="default"/>
+          <w:sz w:val="24"/>
+          <w:szCs w:val="24"/>
+          <w:lang w:val="en-US"/>
+        </w:rPr>
+      </w:pPr>
+    </w:p>
+    <w:p>
+      <w:pPr>
+        <w:rPr>
+          <w:rFonts w:hint="default"/>
+          <w:b/>
+          <w:bCs/>
+          <w:i/>
+          <w:iCs/>
+          <w:sz w:val="28"/>
+          <w:szCs w:val="28"/>
+          <w:highlight w:val="yellow"/>
+          <w:lang w:val="en-US"/>
+        </w:rPr>
+      </w:pPr>
+      <w:r>
+        <w:rPr>
+          <w:rFonts w:hint="default"/>
+          <w:sz w:val="24"/>
+          <w:szCs w:val="24"/>
+          <w:lang w:val="en-US"/>
+        </w:rPr>
+        <w:t xml:space="preserve">                               </w:t>
+      </w:r>
+      <w:r>
+        <w:rPr>
+          <w:rFonts w:hint="default"/>
+          <w:b/>
+          <w:bCs/>
+          <w:i/>
+          <w:iCs/>
+          <w:sz w:val="28"/>
+          <w:szCs w:val="28"/>
+          <w:highlight w:val="yellow"/>
+          <w:lang w:val="en-US"/>
+        </w:rPr>
+        <w:t>Python Built-in Function:</w:t>
+      </w:r>
+    </w:p>
+    <w:p>
+      <w:pPr>
+        <w:rPr>
+          <w:rFonts w:hint="default"/>
+          <w:sz w:val="24"/>
+          <w:szCs w:val="24"/>
+          <w:lang w:val="en-US"/>
+        </w:rPr>
+      </w:pPr>
+    </w:p>
+    <w:p>
+      <w:pPr>
+        <w:rPr>
+          <w:rFonts w:hint="default"/>
+          <w:sz w:val="24"/>
+          <w:szCs w:val="24"/>
+          <w:lang w:val="en-US"/>
+        </w:rPr>
+      </w:pPr>
+      <w:r>
+        <w:rPr>
+          <w:rFonts w:hint="default"/>
+          <w:b/>
+          <w:bCs/>
+          <w:i/>
+          <w:iCs/>
+          <w:sz w:val="24"/>
+          <w:szCs w:val="24"/>
+          <w:lang w:val="en-US"/>
+        </w:rPr>
+        <w:t>min()</w:t>
+      </w:r>
+      <w:r>
+        <w:rPr>
+          <w:rFonts w:hint="default"/>
+          <w:sz w:val="24"/>
+          <w:szCs w:val="24"/>
+          <w:lang w:val="en-US"/>
+        </w:rPr>
+        <w:t xml:space="preserve"> - compare the two values and retruns the minimum value</w:t>
+      </w:r>
+    </w:p>
+    <w:p>
+      <w:pPr>
+        <w:rPr>
+          <w:rFonts w:hint="default"/>
+          <w:sz w:val="24"/>
+          <w:szCs w:val="24"/>
+          <w:lang w:val="en-US"/>
+        </w:rPr>
+      </w:pPr>
+      <w:r>
+        <w:rPr>
+          <w:rFonts w:hint="default"/>
+          <w:b/>
+          <w:bCs/>
+          <w:i/>
+          <w:iCs/>
+          <w:sz w:val="24"/>
+          <w:szCs w:val="24"/>
+          <w:lang w:val="en-US"/>
+        </w:rPr>
+        <w:t>max()</w:t>
+      </w:r>
+      <w:r>
+        <w:rPr>
+          <w:rFonts w:hint="default"/>
+          <w:sz w:val="24"/>
+          <w:szCs w:val="24"/>
+          <w:lang w:val="en-US"/>
+        </w:rPr>
+        <w:t xml:space="preserve"> - compare the two values and retruns the max value among them</w:t>
+      </w:r>
+    </w:p>
+    <w:p>
+      <w:pPr>
+        <w:rPr>
+          <w:rFonts w:hint="default"/>
+          <w:sz w:val="24"/>
+          <w:szCs w:val="24"/>
+          <w:lang w:val="en-US"/>
+        </w:rPr>
+      </w:pPr>
+      <w:r>
+        <w:rPr>
+          <w:rFonts w:hint="default"/>
+          <w:b/>
+          <w:bCs/>
+          <w:i/>
+          <w:iCs/>
+          <w:sz w:val="24"/>
+          <w:szCs w:val="24"/>
+          <w:lang w:val="en-US"/>
+        </w:rPr>
+        <w:t>round(value,decimal)</w:t>
+      </w:r>
+      <w:r>
+        <w:rPr>
+          <w:rFonts w:hint="default"/>
+          <w:sz w:val="24"/>
+          <w:szCs w:val="24"/>
+          <w:lang w:val="en-US"/>
+        </w:rPr>
+        <w:t xml:space="preserve"> - rounding off the number </w:t>
+      </w:r>
+    </w:p>
+    <w:p>
+      <w:pPr>
+        <w:rPr>
+          <w:rFonts w:hint="default"/>
+          <w:b w:val="0"/>
+          <w:bCs w:val="0"/>
+          <w:i w:val="0"/>
+          <w:iCs w:val="0"/>
+          <w:sz w:val="24"/>
+          <w:szCs w:val="24"/>
+          <w:lang w:val="en-US"/>
+        </w:rPr>
+      </w:pPr>
+      <w:r>
+        <w:rPr>
+          <w:rFonts w:hint="default"/>
+          <w:b/>
+          <w:bCs/>
+          <w:i/>
+          <w:iCs/>
+          <w:sz w:val="24"/>
+          <w:szCs w:val="24"/>
+          <w:lang w:val="en-US"/>
+        </w:rPr>
+        <w:t xml:space="preserve">all() - </w:t>
+      </w:r>
+      <w:r>
+        <w:rPr>
+          <w:rFonts w:hint="default"/>
+          <w:b w:val="0"/>
+          <w:bCs w:val="0"/>
+          <w:i w:val="0"/>
+          <w:iCs w:val="0"/>
+          <w:sz w:val="24"/>
+          <w:szCs w:val="24"/>
+          <w:lang w:val="en-US"/>
+        </w:rPr>
+        <w:t>If all the conditions is satisfied it will return true otherwise it will false</w:t>
+      </w:r>
+    </w:p>
+    <w:p>
+      <w:pPr>
+        <w:rPr>
+          <w:rFonts w:hint="default"/>
+          <w:b w:val="0"/>
+          <w:bCs w:val="0"/>
+          <w:i w:val="0"/>
+          <w:iCs w:val="0"/>
+          <w:sz w:val="24"/>
+          <w:szCs w:val="24"/>
+          <w:lang w:val="en-US"/>
+        </w:rPr>
+      </w:pPr>
+      <w:r>
+        <w:rPr>
+          <w:rFonts w:hint="default"/>
+          <w:b/>
+          <w:bCs/>
+          <w:i/>
+          <w:iCs/>
+          <w:sz w:val="24"/>
+          <w:szCs w:val="24"/>
+          <w:lang w:val="en-US"/>
+        </w:rPr>
+        <w:t>any()</w:t>
+      </w:r>
+      <w:r>
+        <w:rPr>
+          <w:rFonts w:hint="default"/>
+          <w:b w:val="0"/>
+          <w:bCs w:val="0"/>
+          <w:i w:val="0"/>
+          <w:iCs w:val="0"/>
+          <w:sz w:val="24"/>
+          <w:szCs w:val="24"/>
+          <w:lang w:val="en-US"/>
+        </w:rPr>
+        <w:t xml:space="preserve"> - If any conditions is satisfied it will return true </w:t>
+      </w:r>
+    </w:p>
+    <w:p>
+      <w:pPr>
+        <w:rPr>
+          <w:rFonts w:hint="default"/>
+          <w:b w:val="0"/>
+          <w:bCs w:val="0"/>
+          <w:i w:val="0"/>
+          <w:iCs w:val="0"/>
+          <w:sz w:val="24"/>
+          <w:szCs w:val="24"/>
+          <w:lang w:val="en-US"/>
+        </w:rPr>
+      </w:pPr>
+      <w:r>
+        <w:rPr>
+          <w:rFonts w:hint="default"/>
+          <w:b/>
+          <w:bCs/>
+          <w:i/>
+          <w:iCs/>
+          <w:sz w:val="24"/>
+          <w:szCs w:val="24"/>
+          <w:lang w:val="en-US"/>
+        </w:rPr>
+        <w:t>sort(</w:t>
+      </w:r>
+      <w:r>
+        <w:rPr>
+          <w:rFonts w:hint="default"/>
+          <w:b w:val="0"/>
+          <w:bCs w:val="0"/>
+          <w:i w:val="0"/>
+          <w:iCs w:val="0"/>
+          <w:sz w:val="24"/>
+          <w:szCs w:val="24"/>
+          <w:lang w:val="en-US"/>
+        </w:rPr>
+        <w:t xml:space="preserve">) - This will sort based on the numbers , strings and class </w:t>
+      </w:r>
+    </w:p>
+    <w:p>
+      <w:pPr>
+        <w:rPr>
+          <w:rFonts w:hint="default"/>
+          <w:b w:val="0"/>
+          <w:bCs w:val="0"/>
+          <w:i w:val="0"/>
+          <w:iCs w:val="0"/>
+          <w:sz w:val="24"/>
+          <w:szCs w:val="24"/>
+          <w:lang w:val="en-US"/>
+        </w:rPr>
+      </w:pPr>
+      <w:r>
+        <w:rPr>
+          <w:rFonts w:hint="default"/>
+          <w:b/>
+          <w:bCs/>
+          <w:i/>
+          <w:iCs/>
+          <w:sz w:val="24"/>
+          <w:szCs w:val="24"/>
+          <w:lang w:val="en-US"/>
+        </w:rPr>
+        <w:t>filter()</w:t>
+      </w:r>
+      <w:r>
+        <w:rPr>
+          <w:rFonts w:hint="default"/>
+          <w:b w:val="0"/>
+          <w:bCs w:val="0"/>
+          <w:i w:val="0"/>
+          <w:iCs w:val="0"/>
+          <w:sz w:val="24"/>
+          <w:szCs w:val="24"/>
+          <w:lang w:val="en-US"/>
+        </w:rPr>
+        <w:t xml:space="preserve"> - This will filter the based on our custom logic</w:t>
+      </w:r>
+    </w:p>
+    <w:p>
+      <w:pPr>
+        <w:rPr>
+          <w:rFonts w:hint="default"/>
+          <w:b w:val="0"/>
+          <w:bCs w:val="0"/>
+          <w:i w:val="0"/>
+          <w:iCs w:val="0"/>
+          <w:sz w:val="24"/>
+          <w:szCs w:val="24"/>
+          <w:lang w:val="en-US"/>
+        </w:rPr>
+      </w:pPr>
+      <w:r>
+        <w:rPr>
+          <w:rFonts w:hint="default"/>
+          <w:b/>
+          <w:bCs/>
+          <w:i/>
+          <w:iCs/>
+          <w:sz w:val="24"/>
+          <w:szCs w:val="24"/>
+          <w:lang w:val="en-US"/>
+        </w:rPr>
+        <w:t>map()</w:t>
+      </w:r>
+      <w:r>
+        <w:rPr>
+          <w:rFonts w:hint="default"/>
+          <w:b w:val="0"/>
+          <w:bCs w:val="0"/>
+          <w:i w:val="0"/>
+          <w:iCs w:val="0"/>
+          <w:sz w:val="24"/>
+          <w:szCs w:val="24"/>
+          <w:lang w:val="en-US"/>
+        </w:rPr>
+        <w:t xml:space="preserve"> - This will map the values based on our custom logic</w:t>
+      </w:r>
+    </w:p>
+    <w:p>
+      <w:pPr>
+        <w:rPr>
+          <w:rFonts w:hint="default"/>
+          <w:b w:val="0"/>
+          <w:bCs w:val="0"/>
+          <w:i w:val="0"/>
+          <w:iCs w:val="0"/>
+          <w:sz w:val="24"/>
+          <w:szCs w:val="24"/>
+          <w:lang w:val="en-US"/>
+        </w:rPr>
+      </w:pPr>
+      <w:r>
+        <w:rPr>
+          <w:rFonts w:hint="default"/>
+          <w:b/>
+          <w:bCs/>
+          <w:i/>
+          <w:iCs/>
+          <w:sz w:val="24"/>
+          <w:szCs w:val="24"/>
+          <w:lang w:val="en-US"/>
+        </w:rPr>
+        <w:t>sorted()</w:t>
+      </w:r>
+      <w:r>
+        <w:rPr>
+          <w:rFonts w:hint="default"/>
+          <w:b w:val="0"/>
+          <w:bCs w:val="0"/>
+          <w:i w:val="0"/>
+          <w:iCs w:val="0"/>
+          <w:sz w:val="24"/>
+          <w:szCs w:val="24"/>
+          <w:lang w:val="en-US"/>
+        </w:rPr>
+        <w:t xml:space="preserve"> - this will sort the class value based on the custom logic</w:t>
+      </w:r>
+    </w:p>
+    <w:p>
+      <w:pPr>
+        <w:rPr>
+          <w:rFonts w:hint="default"/>
+          <w:b w:val="0"/>
+          <w:bCs w:val="0"/>
+          <w:i w:val="0"/>
+          <w:iCs w:val="0"/>
+          <w:sz w:val="24"/>
+          <w:szCs w:val="24"/>
+          <w:lang w:val="en-US"/>
+        </w:rPr>
+      </w:pPr>
+      <w:r>
+        <w:rPr>
+          <w:rFonts w:hint="default"/>
+          <w:b/>
+          <w:bCs/>
+          <w:i/>
+          <w:iCs/>
+          <w:sz w:val="24"/>
+          <w:szCs w:val="24"/>
+          <w:lang w:val="en-US"/>
+        </w:rPr>
+        <w:t>eval()</w:t>
+      </w:r>
+      <w:r>
+        <w:rPr>
+          <w:rFonts w:hint="default"/>
+          <w:b w:val="0"/>
+          <w:bCs w:val="0"/>
+          <w:i w:val="0"/>
+          <w:iCs w:val="0"/>
+          <w:sz w:val="24"/>
+          <w:szCs w:val="24"/>
+          <w:lang w:val="en-US"/>
+        </w:rPr>
+        <w:t xml:space="preserve"> - this will convert the mathematical statements </w:t>
+      </w:r>
+    </w:p>
+    <w:p>
+      <w:pPr>
+        <w:rPr>
+          <w:rFonts w:hint="default"/>
+          <w:b w:val="0"/>
+          <w:bCs w:val="0"/>
+          <w:i w:val="0"/>
+          <w:iCs w:val="0"/>
+          <w:sz w:val="24"/>
+          <w:szCs w:val="24"/>
+          <w:lang w:val="en-US"/>
+        </w:rPr>
+      </w:pPr>
+    </w:p>
+    <w:p>
+      <w:pPr>
+        <w:rPr>
+          <w:rFonts w:hint="default"/>
+          <w:b/>
+          <w:bCs/>
+          <w:i/>
+          <w:iCs/>
+          <w:sz w:val="24"/>
+          <w:szCs w:val="24"/>
+          <w:highlight w:val="yellow"/>
+          <w:lang w:val="en-US"/>
+        </w:rPr>
+      </w:pPr>
+      <w:r>
+        <w:rPr>
+          <w:rFonts w:hint="default"/>
+          <w:b/>
+          <w:bCs/>
+          <w:i/>
+          <w:iCs/>
+          <w:sz w:val="24"/>
+          <w:szCs w:val="24"/>
+          <w:highlight w:val="yellow"/>
+          <w:lang w:val="en-US"/>
+        </w:rPr>
+        <w:t>Min:</w:t>
+      </w:r>
+    </w:p>
+    <w:p>
+      <w:pPr>
+        <w:rPr>
+          <w:rFonts w:hint="default"/>
+          <w:b w:val="0"/>
+          <w:bCs w:val="0"/>
+          <w:i w:val="0"/>
+          <w:iCs w:val="0"/>
+          <w:sz w:val="24"/>
+          <w:szCs w:val="24"/>
+          <w:lang w:val="en-US"/>
+        </w:rPr>
+      </w:pPr>
+      <w:r>
+        <w:rPr>
+          <w:rFonts w:hint="default"/>
+          <w:b w:val="0"/>
+          <w:bCs w:val="0"/>
+          <w:i w:val="0"/>
+          <w:iCs w:val="0"/>
+          <w:sz w:val="24"/>
+          <w:szCs w:val="24"/>
+          <w:lang w:val="en-US"/>
+        </w:rPr>
+        <w:drawing>
+          <wp:inline distT="0" distB="0" distL="114300" distR="114300">
+            <wp:extent cx="5271135" cy="1446530"/>
+            <wp:effectExtent l="0" t="0" r="1905" b="1270"/>
+            <wp:docPr id="42" name="Picture 42" descr="min-python"/>
+            <wp:cNvGraphicFramePr>
+              <a:graphicFrameLocks xmlns:a="http://schemas.openxmlformats.org/drawingml/2006/main" noChangeAspect="1"/>
+            </wp:cNvGraphicFramePr>
+            <a:graphic xmlns:a="http://schemas.openxmlformats.org/drawingml/2006/main">
+              <a:graphicData uri="http://schemas.openxmlformats.org/drawingml/2006/picture">
+                <pic:pic xmlns:pic="http://schemas.openxmlformats.org/drawingml/2006/picture">
+                  <pic:nvPicPr>
+                    <pic:cNvPr id="42" name="Picture 42" descr="min-python"/>
+                    <pic:cNvPicPr>
+                      <a:picLocks noChangeAspect="1"/>
+                    </pic:cNvPicPr>
+                  </pic:nvPicPr>
+                  <pic:blipFill>
+                    <a:blip r:embed="rId45"/>
+                    <a:stretch>
+                      <a:fillRect/>
+                    </a:stretch>
+                  </pic:blipFill>
+                  <pic:spPr>
+                    <a:xfrm>
+                      <a:off x="0" y="0"/>
+                      <a:ext cx="5271135" cy="1446530"/>
+                    </a:xfrm>
+                    <a:prstGeom prst="rect">
+                      <a:avLst/>
+                    </a:prstGeom>
+                  </pic:spPr>
+                </pic:pic>
+              </a:graphicData>
+            </a:graphic>
+          </wp:inline>
+        </w:drawing>
+      </w:r>
+      <w:r>
+        <w:rPr>
+          <w:rFonts w:hint="default"/>
+          <w:b w:val="0"/>
+          <w:bCs w:val="0"/>
+          <w:i w:val="0"/>
+          <w:iCs w:val="0"/>
+          <w:sz w:val="24"/>
+          <w:szCs w:val="24"/>
+          <w:lang w:val="en-US"/>
+        </w:rPr>
+        <w:t>’</w:t>
+      </w:r>
+    </w:p>
+    <w:p>
+      <w:pPr>
+        <w:rPr>
+          <w:rFonts w:hint="default"/>
+          <w:b w:val="0"/>
+          <w:bCs w:val="0"/>
+          <w:i w:val="0"/>
+          <w:iCs w:val="0"/>
+          <w:sz w:val="24"/>
+          <w:szCs w:val="24"/>
+          <w:lang w:val="en-US"/>
+        </w:rPr>
+      </w:pPr>
+    </w:p>
+    <w:p>
+      <w:pPr>
+        <w:rPr>
+          <w:rFonts w:hint="default"/>
+          <w:b/>
+          <w:bCs/>
+          <w:i/>
+          <w:iCs/>
+          <w:sz w:val="24"/>
+          <w:szCs w:val="24"/>
+          <w:highlight w:val="yellow"/>
+          <w:lang w:val="en-US"/>
+        </w:rPr>
+      </w:pPr>
+      <w:r>
+        <w:rPr>
+          <w:rFonts w:hint="default"/>
+          <w:b/>
+          <w:bCs/>
+          <w:i/>
+          <w:iCs/>
+          <w:sz w:val="24"/>
+          <w:szCs w:val="24"/>
+          <w:highlight w:val="yellow"/>
+          <w:lang w:val="en-US"/>
+        </w:rPr>
+        <w:t>Max:</w:t>
+      </w:r>
+    </w:p>
+    <w:p>
+      <w:pPr>
+        <w:rPr>
+          <w:rFonts w:hint="default"/>
+          <w:b w:val="0"/>
+          <w:bCs w:val="0"/>
+          <w:i w:val="0"/>
+          <w:iCs w:val="0"/>
+          <w:sz w:val="24"/>
+          <w:szCs w:val="24"/>
+          <w:lang w:val="en-US"/>
+        </w:rPr>
+      </w:pPr>
+      <w:r>
+        <w:rPr>
+          <w:rFonts w:hint="default"/>
+          <w:b w:val="0"/>
+          <w:bCs w:val="0"/>
+          <w:i w:val="0"/>
+          <w:iCs w:val="0"/>
+          <w:sz w:val="24"/>
+          <w:szCs w:val="24"/>
+          <w:lang w:val="en-US"/>
+        </w:rPr>
+        <w:drawing>
+          <wp:inline distT="0" distB="0" distL="114300" distR="114300">
+            <wp:extent cx="5269865" cy="2032000"/>
+            <wp:effectExtent l="0" t="0" r="3175" b="10160"/>
+            <wp:docPr id="43" name="Picture 43" descr="max-python"/>
+            <wp:cNvGraphicFramePr>
+              <a:graphicFrameLocks xmlns:a="http://schemas.openxmlformats.org/drawingml/2006/main" noChangeAspect="1"/>
+            </wp:cNvGraphicFramePr>
+            <a:graphic xmlns:a="http://schemas.openxmlformats.org/drawingml/2006/main">
+              <a:graphicData uri="http://schemas.openxmlformats.org/drawingml/2006/picture">
+                <pic:pic xmlns:pic="http://schemas.openxmlformats.org/drawingml/2006/picture">
+                  <pic:nvPicPr>
+                    <pic:cNvPr id="43" name="Picture 43" descr="max-python"/>
+                    <pic:cNvPicPr>
+                      <a:picLocks noChangeAspect="1"/>
+                    </pic:cNvPicPr>
+                  </pic:nvPicPr>
+                  <pic:blipFill>
+                    <a:blip r:embed="rId46"/>
+                    <a:stretch>
+                      <a:fillRect/>
+                    </a:stretch>
+                  </pic:blipFill>
+                  <pic:spPr>
+                    <a:xfrm>
+                      <a:off x="0" y="0"/>
+                      <a:ext cx="5269865" cy="2032000"/>
+                    </a:xfrm>
+                    <a:prstGeom prst="rect">
+                      <a:avLst/>
+                    </a:prstGeom>
+                  </pic:spPr>
+                </pic:pic>
+              </a:graphicData>
+            </a:graphic>
+          </wp:inline>
+        </w:drawing>
+      </w:r>
+    </w:p>
+    <w:p>
+      <w:pPr>
+        <w:rPr>
+          <w:rFonts w:hint="default"/>
+          <w:b w:val="0"/>
+          <w:bCs w:val="0"/>
+          <w:i w:val="0"/>
+          <w:iCs w:val="0"/>
+          <w:sz w:val="24"/>
+          <w:szCs w:val="24"/>
+          <w:lang w:val="en-US"/>
+        </w:rPr>
+      </w:pPr>
+    </w:p>
+    <w:p>
+      <w:pPr>
+        <w:rPr>
+          <w:rFonts w:hint="default"/>
+          <w:b/>
+          <w:bCs/>
+          <w:i/>
+          <w:iCs/>
+          <w:sz w:val="24"/>
+          <w:szCs w:val="24"/>
+          <w:highlight w:val="yellow"/>
+          <w:lang w:val="en-US"/>
+        </w:rPr>
+      </w:pPr>
+      <w:r>
+        <w:rPr>
+          <w:rFonts w:hint="default"/>
+          <w:b/>
+          <w:bCs/>
+          <w:i/>
+          <w:iCs/>
+          <w:sz w:val="24"/>
+          <w:szCs w:val="24"/>
+          <w:highlight w:val="yellow"/>
+          <w:lang w:val="en-US"/>
+        </w:rPr>
+        <w:t>Round():</w:t>
+      </w:r>
+    </w:p>
+    <w:p>
+      <w:pPr>
+        <w:rPr>
+          <w:rFonts w:hint="default"/>
+          <w:b/>
+          <w:bCs/>
+          <w:i/>
+          <w:iCs/>
+          <w:sz w:val="24"/>
+          <w:szCs w:val="24"/>
+          <w:highlight w:val="yellow"/>
+          <w:lang w:val="en-US"/>
+        </w:rPr>
+      </w:pPr>
+      <w:r>
+        <w:rPr>
+          <w:rFonts w:hint="default"/>
+          <w:b/>
+          <w:bCs/>
+          <w:i/>
+          <w:iCs/>
+          <w:sz w:val="24"/>
+          <w:szCs w:val="24"/>
+          <w:highlight w:val="yellow"/>
+          <w:lang w:val="en-US"/>
+        </w:rPr>
+        <w:drawing>
+          <wp:inline distT="0" distB="0" distL="114300" distR="114300">
+            <wp:extent cx="5266055" cy="1455420"/>
+            <wp:effectExtent l="0" t="0" r="6985" b="7620"/>
+            <wp:docPr id="44" name="Picture 44" descr="rounding-off-python"/>
+            <wp:cNvGraphicFramePr>
+              <a:graphicFrameLocks xmlns:a="http://schemas.openxmlformats.org/drawingml/2006/main" noChangeAspect="1"/>
+            </wp:cNvGraphicFramePr>
+            <a:graphic xmlns:a="http://schemas.openxmlformats.org/drawingml/2006/main">
+              <a:graphicData uri="http://schemas.openxmlformats.org/drawingml/2006/picture">
+                <pic:pic xmlns:pic="http://schemas.openxmlformats.org/drawingml/2006/picture">
+                  <pic:nvPicPr>
+                    <pic:cNvPr id="44" name="Picture 44" descr="rounding-off-python"/>
+                    <pic:cNvPicPr>
+                      <a:picLocks noChangeAspect="1"/>
+                    </pic:cNvPicPr>
+                  </pic:nvPicPr>
+                  <pic:blipFill>
+                    <a:blip r:embed="rId47"/>
+                    <a:stretch>
+                      <a:fillRect/>
+                    </a:stretch>
+                  </pic:blipFill>
+                  <pic:spPr>
+                    <a:xfrm>
+                      <a:off x="0" y="0"/>
+                      <a:ext cx="5266055" cy="1455420"/>
+                    </a:xfrm>
+                    <a:prstGeom prst="rect">
+                      <a:avLst/>
+                    </a:prstGeom>
+                  </pic:spPr>
+                </pic:pic>
+              </a:graphicData>
+            </a:graphic>
+          </wp:inline>
+        </w:drawing>
+      </w:r>
+    </w:p>
+    <w:p>
+      <w:pPr>
+        <w:rPr>
+          <w:rFonts w:hint="default"/>
+          <w:b/>
+          <w:bCs/>
+          <w:i/>
+          <w:iCs/>
+          <w:sz w:val="24"/>
+          <w:szCs w:val="24"/>
+          <w:highlight w:val="yellow"/>
+          <w:lang w:val="en-US"/>
+        </w:rPr>
+      </w:pPr>
+    </w:p>
+    <w:p>
+      <w:pPr>
+        <w:rPr>
+          <w:rFonts w:hint="default"/>
+          <w:b/>
+          <w:bCs/>
+          <w:i/>
+          <w:iCs/>
+          <w:sz w:val="24"/>
+          <w:szCs w:val="24"/>
+          <w:highlight w:val="yellow"/>
+          <w:lang w:val="en-US"/>
+        </w:rPr>
+      </w:pPr>
+    </w:p>
+    <w:p>
+      <w:pPr>
+        <w:rPr>
+          <w:rFonts w:hint="default"/>
+          <w:b/>
+          <w:bCs/>
+          <w:i/>
+          <w:iCs/>
+          <w:sz w:val="24"/>
+          <w:szCs w:val="24"/>
+          <w:highlight w:val="yellow"/>
+          <w:lang w:val="en-US"/>
+        </w:rPr>
+      </w:pPr>
+      <w:r>
+        <w:rPr>
+          <w:rFonts w:hint="default"/>
+          <w:b/>
+          <w:bCs/>
+          <w:i/>
+          <w:iCs/>
+          <w:sz w:val="24"/>
+          <w:szCs w:val="24"/>
+          <w:highlight w:val="yellow"/>
+          <w:lang w:val="en-US"/>
+        </w:rPr>
+        <w:t>All:</w:t>
+      </w:r>
+    </w:p>
+    <w:p>
+      <w:pPr>
+        <w:rPr>
+          <w:rFonts w:hint="default"/>
+          <w:b/>
+          <w:bCs/>
+          <w:i/>
+          <w:iCs/>
+          <w:sz w:val="24"/>
+          <w:szCs w:val="24"/>
+          <w:highlight w:val="yellow"/>
+          <w:lang w:val="en-US"/>
+        </w:rPr>
+      </w:pPr>
+      <w:r>
+        <w:rPr>
+          <w:rFonts w:hint="default"/>
+          <w:b/>
+          <w:bCs/>
+          <w:i/>
+          <w:iCs/>
+          <w:sz w:val="24"/>
+          <w:szCs w:val="24"/>
+          <w:highlight w:val="yellow"/>
+          <w:lang w:val="en-US"/>
+        </w:rPr>
+        <w:drawing>
+          <wp:inline distT="0" distB="0" distL="114300" distR="114300">
+            <wp:extent cx="5269230" cy="1814830"/>
+            <wp:effectExtent l="0" t="0" r="3810" b="13970"/>
+            <wp:docPr id="45" name="Picture 45" descr="all-python"/>
+            <wp:cNvGraphicFramePr>
+              <a:graphicFrameLocks xmlns:a="http://schemas.openxmlformats.org/drawingml/2006/main" noChangeAspect="1"/>
+            </wp:cNvGraphicFramePr>
+            <a:graphic xmlns:a="http://schemas.openxmlformats.org/drawingml/2006/main">
+              <a:graphicData uri="http://schemas.openxmlformats.org/drawingml/2006/picture">
+                <pic:pic xmlns:pic="http://schemas.openxmlformats.org/drawingml/2006/picture">
+                  <pic:nvPicPr>
+                    <pic:cNvPr id="45" name="Picture 45" descr="all-python"/>
+                    <pic:cNvPicPr>
+                      <a:picLocks noChangeAspect="1"/>
+                    </pic:cNvPicPr>
+                  </pic:nvPicPr>
+                  <pic:blipFill>
+                    <a:blip r:embed="rId48"/>
+                    <a:stretch>
+                      <a:fillRect/>
+                    </a:stretch>
+                  </pic:blipFill>
+                  <pic:spPr>
+                    <a:xfrm>
+                      <a:off x="0" y="0"/>
+                      <a:ext cx="5269230" cy="1814830"/>
+                    </a:xfrm>
+                    <a:prstGeom prst="rect">
+                      <a:avLst/>
+                    </a:prstGeom>
+                  </pic:spPr>
+                </pic:pic>
+              </a:graphicData>
+            </a:graphic>
+          </wp:inline>
+        </w:drawing>
+      </w:r>
+    </w:p>
+    <w:p>
+      <w:pPr>
+        <w:rPr>
+          <w:rFonts w:hint="default"/>
+          <w:b/>
+          <w:bCs/>
+          <w:i/>
+          <w:iCs/>
+          <w:sz w:val="24"/>
+          <w:szCs w:val="24"/>
+          <w:highlight w:val="yellow"/>
+          <w:lang w:val="en-US"/>
+        </w:rPr>
+      </w:pPr>
+      <w:r>
+        <w:rPr>
+          <w:rFonts w:hint="default"/>
+          <w:b/>
+          <w:bCs/>
+          <w:i/>
+          <w:iCs/>
+          <w:sz w:val="24"/>
+          <w:szCs w:val="24"/>
+          <w:highlight w:val="yellow"/>
+          <w:lang w:val="en-US"/>
+        </w:rPr>
+        <w:drawing>
+          <wp:inline distT="0" distB="0" distL="114300" distR="114300">
+            <wp:extent cx="5268595" cy="1859280"/>
+            <wp:effectExtent l="0" t="0" r="4445" b="0"/>
+            <wp:docPr id="46" name="Picture 46" descr="all-1-python"/>
+            <wp:cNvGraphicFramePr>
+              <a:graphicFrameLocks xmlns:a="http://schemas.openxmlformats.org/drawingml/2006/main" noChangeAspect="1"/>
+            </wp:cNvGraphicFramePr>
+            <a:graphic xmlns:a="http://schemas.openxmlformats.org/drawingml/2006/main">
+              <a:graphicData uri="http://schemas.openxmlformats.org/drawingml/2006/picture">
+                <pic:pic xmlns:pic="http://schemas.openxmlformats.org/drawingml/2006/picture">
+                  <pic:nvPicPr>
+                    <pic:cNvPr id="46" name="Picture 46" descr="all-1-python"/>
+                    <pic:cNvPicPr>
+                      <a:picLocks noChangeAspect="1"/>
+                    </pic:cNvPicPr>
+                  </pic:nvPicPr>
+                  <pic:blipFill>
+                    <a:blip r:embed="rId49"/>
+                    <a:stretch>
+                      <a:fillRect/>
+                    </a:stretch>
+                  </pic:blipFill>
+                  <pic:spPr>
+                    <a:xfrm>
+                      <a:off x="0" y="0"/>
+                      <a:ext cx="5268595" cy="1859280"/>
+                    </a:xfrm>
+                    <a:prstGeom prst="rect">
+                      <a:avLst/>
+                    </a:prstGeom>
+                  </pic:spPr>
+                </pic:pic>
+              </a:graphicData>
+            </a:graphic>
+          </wp:inline>
+        </w:drawing>
+      </w:r>
+    </w:p>
+    <w:p>
+      <w:pPr>
+        <w:rPr>
+          <w:rFonts w:hint="default"/>
+          <w:b/>
+          <w:bCs/>
+          <w:i/>
+          <w:iCs/>
+          <w:sz w:val="24"/>
+          <w:szCs w:val="24"/>
+          <w:highlight w:val="yellow"/>
+          <w:lang w:val="en-US"/>
+        </w:rPr>
+      </w:pPr>
+    </w:p>
+    <w:p>
+      <w:pPr>
+        <w:rPr>
+          <w:rFonts w:hint="default"/>
+          <w:b/>
+          <w:bCs/>
+          <w:i/>
+          <w:iCs/>
+          <w:sz w:val="24"/>
+          <w:szCs w:val="24"/>
+          <w:highlight w:val="yellow"/>
+          <w:lang w:val="en-US"/>
+        </w:rPr>
+      </w:pPr>
+    </w:p>
+    <w:p>
+      <w:pPr>
+        <w:rPr>
+          <w:rFonts w:hint="default"/>
+          <w:b/>
+          <w:bCs/>
+          <w:i/>
+          <w:iCs/>
+          <w:sz w:val="24"/>
+          <w:szCs w:val="24"/>
+          <w:highlight w:val="yellow"/>
+          <w:lang w:val="en-US"/>
+        </w:rPr>
+      </w:pPr>
+      <w:r>
+        <w:rPr>
+          <w:rFonts w:hint="default"/>
+          <w:b/>
+          <w:bCs/>
+          <w:i/>
+          <w:iCs/>
+          <w:sz w:val="24"/>
+          <w:szCs w:val="24"/>
+          <w:highlight w:val="yellow"/>
+          <w:lang w:val="en-US"/>
+        </w:rPr>
+        <w:t>Any:</w:t>
+      </w:r>
+    </w:p>
+    <w:p>
+      <w:pPr>
+        <w:rPr>
+          <w:rFonts w:hint="default"/>
+          <w:b/>
+          <w:bCs/>
+          <w:i/>
+          <w:iCs/>
+          <w:sz w:val="24"/>
+          <w:szCs w:val="24"/>
+          <w:highlight w:val="yellow"/>
+          <w:lang w:val="en-US"/>
+        </w:rPr>
+      </w:pPr>
+      <w:r>
+        <w:rPr>
+          <w:rFonts w:hint="default"/>
+          <w:b/>
+          <w:bCs/>
+          <w:i/>
+          <w:iCs/>
+          <w:sz w:val="24"/>
+          <w:szCs w:val="24"/>
+          <w:highlight w:val="yellow"/>
+          <w:lang w:val="en-US"/>
+        </w:rPr>
+        <w:drawing>
+          <wp:inline distT="0" distB="0" distL="114300" distR="114300">
+            <wp:extent cx="5270500" cy="1894205"/>
+            <wp:effectExtent l="0" t="0" r="2540" b="10795"/>
+            <wp:docPr id="47" name="Picture 47" descr="any-python"/>
+            <wp:cNvGraphicFramePr>
+              <a:graphicFrameLocks xmlns:a="http://schemas.openxmlformats.org/drawingml/2006/main" noChangeAspect="1"/>
+            </wp:cNvGraphicFramePr>
+            <a:graphic xmlns:a="http://schemas.openxmlformats.org/drawingml/2006/main">
+              <a:graphicData uri="http://schemas.openxmlformats.org/drawingml/2006/picture">
+                <pic:pic xmlns:pic="http://schemas.openxmlformats.org/drawingml/2006/picture">
+                  <pic:nvPicPr>
+                    <pic:cNvPr id="47" name="Picture 47" descr="any-python"/>
+                    <pic:cNvPicPr>
+                      <a:picLocks noChangeAspect="1"/>
+                    </pic:cNvPicPr>
+                  </pic:nvPicPr>
+                  <pic:blipFill>
+                    <a:blip r:embed="rId50"/>
+                    <a:stretch>
+                      <a:fillRect/>
+                    </a:stretch>
+                  </pic:blipFill>
+                  <pic:spPr>
+                    <a:xfrm>
+                      <a:off x="0" y="0"/>
+                      <a:ext cx="5270500" cy="1894205"/>
+                    </a:xfrm>
+                    <a:prstGeom prst="rect">
+                      <a:avLst/>
+                    </a:prstGeom>
+                  </pic:spPr>
+                </pic:pic>
+              </a:graphicData>
+            </a:graphic>
+          </wp:inline>
+        </w:drawing>
+      </w:r>
+    </w:p>
+    <w:p>
+      <w:pPr>
+        <w:rPr>
+          <w:rFonts w:hint="default"/>
+          <w:b/>
+          <w:bCs/>
+          <w:i/>
+          <w:iCs/>
+          <w:sz w:val="24"/>
+          <w:szCs w:val="24"/>
+          <w:highlight w:val="yellow"/>
+          <w:lang w:val="en-US"/>
+        </w:rPr>
+      </w:pPr>
+    </w:p>
+    <w:p>
+      <w:pPr>
+        <w:rPr>
+          <w:rFonts w:hint="default"/>
+          <w:b/>
+          <w:bCs/>
+          <w:i/>
+          <w:iCs/>
+          <w:sz w:val="24"/>
+          <w:szCs w:val="24"/>
+          <w:highlight w:val="yellow"/>
+          <w:lang w:val="en-US"/>
+        </w:rPr>
+      </w:pPr>
+      <w:r>
+        <w:rPr>
+          <w:rFonts w:hint="default"/>
+          <w:b/>
+          <w:bCs/>
+          <w:i/>
+          <w:iCs/>
+          <w:sz w:val="24"/>
+          <w:szCs w:val="24"/>
+          <w:highlight w:val="yellow"/>
+          <w:lang w:val="en-US"/>
+        </w:rPr>
+        <w:t>Sort based on integer:</w:t>
+      </w:r>
+    </w:p>
+    <w:p>
+      <w:pPr>
+        <w:rPr>
+          <w:rFonts w:hint="default"/>
+          <w:b/>
+          <w:bCs/>
+          <w:i/>
+          <w:iCs/>
+          <w:sz w:val="24"/>
+          <w:szCs w:val="24"/>
+          <w:highlight w:val="yellow"/>
+          <w:lang w:val="en-US"/>
+        </w:rPr>
+      </w:pPr>
+      <w:r>
+        <w:rPr>
+          <w:rFonts w:hint="default"/>
+          <w:b/>
+          <w:bCs/>
+          <w:i/>
+          <w:iCs/>
+          <w:sz w:val="24"/>
+          <w:szCs w:val="24"/>
+          <w:highlight w:val="yellow"/>
+          <w:lang w:val="en-US"/>
+        </w:rPr>
+        <w:drawing>
+          <wp:inline distT="0" distB="0" distL="114300" distR="114300">
+            <wp:extent cx="5268595" cy="2122805"/>
+            <wp:effectExtent l="0" t="0" r="4445" b="10795"/>
+            <wp:docPr id="48" name="Picture 48" descr="python-sort"/>
+            <wp:cNvGraphicFramePr>
+              <a:graphicFrameLocks xmlns:a="http://schemas.openxmlformats.org/drawingml/2006/main" noChangeAspect="1"/>
+            </wp:cNvGraphicFramePr>
+            <a:graphic xmlns:a="http://schemas.openxmlformats.org/drawingml/2006/main">
+              <a:graphicData uri="http://schemas.openxmlformats.org/drawingml/2006/picture">
+                <pic:pic xmlns:pic="http://schemas.openxmlformats.org/drawingml/2006/picture">
+                  <pic:nvPicPr>
+                    <pic:cNvPr id="48" name="Picture 48" descr="python-sort"/>
+                    <pic:cNvPicPr>
+                      <a:picLocks noChangeAspect="1"/>
+                    </pic:cNvPicPr>
+                  </pic:nvPicPr>
+                  <pic:blipFill>
+                    <a:blip r:embed="rId51"/>
+                    <a:stretch>
+                      <a:fillRect/>
+                    </a:stretch>
+                  </pic:blipFill>
+                  <pic:spPr>
+                    <a:xfrm>
+                      <a:off x="0" y="0"/>
+                      <a:ext cx="5268595" cy="2122805"/>
+                    </a:xfrm>
+                    <a:prstGeom prst="rect">
+                      <a:avLst/>
+                    </a:prstGeom>
+                  </pic:spPr>
+                </pic:pic>
+              </a:graphicData>
+            </a:graphic>
+          </wp:inline>
+        </w:drawing>
+      </w:r>
+    </w:p>
+    <w:p>
+      <w:pPr>
+        <w:rPr>
+          <w:rFonts w:hint="default"/>
+          <w:b/>
+          <w:bCs/>
+          <w:i/>
+          <w:iCs/>
+          <w:sz w:val="24"/>
+          <w:szCs w:val="24"/>
+          <w:highlight w:val="yellow"/>
+          <w:lang w:val="en-US"/>
+        </w:rPr>
+      </w:pPr>
+      <w:r>
+        <w:rPr>
+          <w:rFonts w:hint="default"/>
+          <w:b/>
+          <w:bCs/>
+          <w:i/>
+          <w:iCs/>
+          <w:sz w:val="24"/>
+          <w:szCs w:val="24"/>
+          <w:highlight w:val="yellow"/>
+          <w:lang w:val="en-US"/>
+        </w:rPr>
+        <w:t>Sort based on String:</w:t>
+      </w:r>
+    </w:p>
+    <w:p>
+      <w:pPr>
+        <w:rPr>
+          <w:rFonts w:hint="default"/>
+          <w:b/>
+          <w:bCs/>
+          <w:i/>
+          <w:iCs/>
+          <w:sz w:val="24"/>
+          <w:szCs w:val="24"/>
+          <w:highlight w:val="yellow"/>
+          <w:lang w:val="en-US"/>
+        </w:rPr>
+      </w:pPr>
+      <w:r>
+        <w:rPr>
+          <w:rFonts w:hint="default"/>
+          <w:b/>
+          <w:bCs/>
+          <w:i/>
+          <w:iCs/>
+          <w:sz w:val="24"/>
+          <w:szCs w:val="24"/>
+          <w:highlight w:val="yellow"/>
+          <w:lang w:val="en-US"/>
+        </w:rPr>
+        <w:drawing>
+          <wp:inline distT="0" distB="0" distL="114300" distR="114300">
+            <wp:extent cx="5272405" cy="1996440"/>
+            <wp:effectExtent l="0" t="0" r="635" b="0"/>
+            <wp:docPr id="49" name="Picture 49" descr="python-string"/>
+            <wp:cNvGraphicFramePr>
+              <a:graphicFrameLocks xmlns:a="http://schemas.openxmlformats.org/drawingml/2006/main" noChangeAspect="1"/>
+            </wp:cNvGraphicFramePr>
+            <a:graphic xmlns:a="http://schemas.openxmlformats.org/drawingml/2006/main">
+              <a:graphicData uri="http://schemas.openxmlformats.org/drawingml/2006/picture">
+                <pic:pic xmlns:pic="http://schemas.openxmlformats.org/drawingml/2006/picture">
+                  <pic:nvPicPr>
+                    <pic:cNvPr id="49" name="Picture 49" descr="python-string"/>
+                    <pic:cNvPicPr>
+                      <a:picLocks noChangeAspect="1"/>
+                    </pic:cNvPicPr>
+                  </pic:nvPicPr>
+                  <pic:blipFill>
+                    <a:blip r:embed="rId52"/>
+                    <a:stretch>
+                      <a:fillRect/>
+                    </a:stretch>
+                  </pic:blipFill>
+                  <pic:spPr>
+                    <a:xfrm>
+                      <a:off x="0" y="0"/>
+                      <a:ext cx="5272405" cy="1996440"/>
+                    </a:xfrm>
+                    <a:prstGeom prst="rect">
+                      <a:avLst/>
+                    </a:prstGeom>
+                  </pic:spPr>
+                </pic:pic>
+              </a:graphicData>
+            </a:graphic>
+          </wp:inline>
+        </w:drawing>
+      </w:r>
+    </w:p>
+    <w:p>
+      <w:pPr>
+        <w:rPr>
+          <w:rFonts w:hint="default"/>
+          <w:b/>
+          <w:bCs/>
+          <w:i/>
+          <w:iCs/>
+          <w:sz w:val="24"/>
+          <w:szCs w:val="24"/>
+          <w:highlight w:val="yellow"/>
+          <w:lang w:val="en-US"/>
+        </w:rPr>
+      </w:pPr>
+    </w:p>
+    <w:p>
+      <w:pPr>
+        <w:rPr>
+          <w:rFonts w:hint="default"/>
+          <w:b/>
+          <w:bCs/>
+          <w:i/>
+          <w:iCs/>
+          <w:sz w:val="24"/>
+          <w:szCs w:val="24"/>
+          <w:highlight w:val="yellow"/>
+          <w:lang w:val="en-US"/>
+        </w:rPr>
+      </w:pPr>
+      <w:r>
+        <w:rPr>
+          <w:rFonts w:hint="default"/>
+          <w:b/>
+          <w:bCs/>
+          <w:i/>
+          <w:iCs/>
+          <w:sz w:val="24"/>
+          <w:szCs w:val="24"/>
+          <w:highlight w:val="yellow"/>
+          <w:lang w:val="en-US"/>
+        </w:rPr>
+        <w:t>Sort the class values based on the custom logic:</w:t>
+      </w:r>
+    </w:p>
+    <w:p>
+      <w:pPr>
+        <w:rPr>
+          <w:rFonts w:hint="default"/>
+          <w:b/>
+          <w:bCs/>
+          <w:i/>
+          <w:iCs/>
+          <w:sz w:val="24"/>
+          <w:szCs w:val="24"/>
+          <w:highlight w:val="yellow"/>
+          <w:lang w:val="en-US"/>
+        </w:rPr>
+      </w:pPr>
+      <w:r>
+        <w:rPr>
+          <w:rFonts w:hint="default"/>
+          <w:b/>
+          <w:bCs/>
+          <w:i/>
+          <w:iCs/>
+          <w:sz w:val="24"/>
+          <w:szCs w:val="24"/>
+          <w:highlight w:val="none"/>
+          <w:lang w:val="en-US"/>
+        </w:rPr>
+        <w:t>Sorted(list_value,key=function_name,reverse=true or false)</w:t>
+      </w:r>
+    </w:p>
+    <w:p>
+      <w:pPr>
+        <w:rPr>
+          <w:rFonts w:hint="default"/>
+          <w:b/>
+          <w:bCs/>
+          <w:i/>
+          <w:iCs/>
+          <w:sz w:val="24"/>
+          <w:szCs w:val="24"/>
+          <w:highlight w:val="yellow"/>
+          <w:lang w:val="en-US"/>
+        </w:rPr>
+      </w:pPr>
+      <w:r>
+        <w:rPr>
+          <w:rFonts w:hint="default"/>
+          <w:b/>
+          <w:bCs/>
+          <w:i/>
+          <w:iCs/>
+          <w:sz w:val="24"/>
+          <w:szCs w:val="24"/>
+          <w:highlight w:val="yellow"/>
+          <w:lang w:val="en-US"/>
+        </w:rPr>
+        <w:drawing>
+          <wp:inline distT="0" distB="0" distL="114300" distR="114300">
+            <wp:extent cx="5273675" cy="3472180"/>
+            <wp:effectExtent l="0" t="0" r="14605" b="2540"/>
+            <wp:docPr id="50" name="Picture 50" descr="Python-sorted-Class-Employee"/>
+            <wp:cNvGraphicFramePr>
+              <a:graphicFrameLocks xmlns:a="http://schemas.openxmlformats.org/drawingml/2006/main" noChangeAspect="1"/>
+            </wp:cNvGraphicFramePr>
+            <a:graphic xmlns:a="http://schemas.openxmlformats.org/drawingml/2006/main">
+              <a:graphicData uri="http://schemas.openxmlformats.org/drawingml/2006/picture">
+                <pic:pic xmlns:pic="http://schemas.openxmlformats.org/drawingml/2006/picture">
+                  <pic:nvPicPr>
+                    <pic:cNvPr id="50" name="Picture 50" descr="Python-sorted-Class-Employee"/>
+                    <pic:cNvPicPr>
+                      <a:picLocks noChangeAspect="1"/>
+                    </pic:cNvPicPr>
+                  </pic:nvPicPr>
+                  <pic:blipFill>
+                    <a:blip r:embed="rId53"/>
+                    <a:stretch>
+                      <a:fillRect/>
+                    </a:stretch>
+                  </pic:blipFill>
+                  <pic:spPr>
+                    <a:xfrm>
+                      <a:off x="0" y="0"/>
+                      <a:ext cx="5273675" cy="3472180"/>
+                    </a:xfrm>
+                    <a:prstGeom prst="rect">
+                      <a:avLst/>
+                    </a:prstGeom>
+                  </pic:spPr>
+                </pic:pic>
+              </a:graphicData>
+            </a:graphic>
+          </wp:inline>
+        </w:drawing>
+      </w:r>
+    </w:p>
+    <w:p>
+      <w:pPr>
+        <w:rPr>
+          <w:rFonts w:hint="default"/>
+          <w:b/>
+          <w:bCs/>
+          <w:i/>
+          <w:iCs/>
+          <w:sz w:val="24"/>
+          <w:szCs w:val="24"/>
+          <w:highlight w:val="yellow"/>
+          <w:lang w:val="en-US"/>
+        </w:rPr>
+      </w:pPr>
+    </w:p>
+    <w:p>
+      <w:pPr>
+        <w:rPr>
+          <w:rFonts w:hint="default"/>
+          <w:b/>
+          <w:bCs/>
+          <w:i/>
+          <w:iCs/>
+          <w:sz w:val="24"/>
+          <w:szCs w:val="24"/>
+          <w:highlight w:val="yellow"/>
+          <w:lang w:val="en-US"/>
+        </w:rPr>
+      </w:pPr>
+    </w:p>
+    <w:p>
+      <w:pPr>
+        <w:rPr>
+          <w:rFonts w:hint="default"/>
+          <w:b/>
+          <w:bCs/>
+          <w:i/>
+          <w:iCs/>
+          <w:sz w:val="24"/>
+          <w:szCs w:val="24"/>
+          <w:highlight w:val="yellow"/>
+          <w:lang w:val="en-US"/>
+        </w:rPr>
+      </w:pPr>
+    </w:p>
+    <w:p>
+      <w:pPr>
+        <w:rPr>
+          <w:rFonts w:hint="default"/>
+          <w:b/>
+          <w:bCs/>
+          <w:i/>
+          <w:iCs/>
+          <w:sz w:val="24"/>
+          <w:szCs w:val="24"/>
+          <w:highlight w:val="yellow"/>
+          <w:lang w:val="en-US"/>
+        </w:rPr>
+      </w:pPr>
+    </w:p>
+    <w:p>
+      <w:pPr>
+        <w:rPr>
+          <w:rFonts w:hint="default"/>
+          <w:b/>
+          <w:bCs/>
+          <w:i/>
+          <w:iCs/>
+          <w:sz w:val="24"/>
+          <w:szCs w:val="24"/>
+          <w:highlight w:val="yellow"/>
+          <w:lang w:val="en-US"/>
+        </w:rPr>
+      </w:pPr>
+    </w:p>
+    <w:p>
+      <w:pPr>
+        <w:rPr>
+          <w:rFonts w:hint="default"/>
+          <w:b/>
+          <w:bCs/>
+          <w:i/>
+          <w:iCs/>
+          <w:sz w:val="24"/>
+          <w:szCs w:val="24"/>
+          <w:highlight w:val="yellow"/>
+          <w:lang w:val="en-US"/>
+        </w:rPr>
+      </w:pPr>
+    </w:p>
+    <w:p>
+      <w:pPr>
+        <w:rPr>
+          <w:rFonts w:hint="default"/>
+          <w:b/>
+          <w:bCs/>
+          <w:i/>
+          <w:iCs/>
+          <w:sz w:val="24"/>
+          <w:szCs w:val="24"/>
+          <w:highlight w:val="yellow"/>
+          <w:lang w:val="en-US"/>
+        </w:rPr>
+      </w:pPr>
+    </w:p>
+    <w:p>
+      <w:pPr>
+        <w:rPr>
+          <w:rFonts w:hint="default"/>
+          <w:b/>
+          <w:bCs/>
+          <w:i/>
+          <w:iCs/>
+          <w:sz w:val="24"/>
+          <w:szCs w:val="24"/>
+          <w:highlight w:val="yellow"/>
+          <w:lang w:val="en-US"/>
+        </w:rPr>
+      </w:pPr>
+    </w:p>
+    <w:p>
+      <w:pPr>
+        <w:rPr>
+          <w:rFonts w:hint="default"/>
+          <w:b/>
+          <w:bCs/>
+          <w:i/>
+          <w:iCs/>
+          <w:sz w:val="24"/>
+          <w:szCs w:val="24"/>
+          <w:highlight w:val="yellow"/>
+          <w:lang w:val="en-US"/>
+        </w:rPr>
+      </w:pPr>
+    </w:p>
+    <w:p>
+      <w:pPr>
+        <w:rPr>
+          <w:rFonts w:hint="default"/>
+          <w:b/>
+          <w:bCs/>
+          <w:i/>
+          <w:iCs/>
+          <w:sz w:val="24"/>
+          <w:szCs w:val="24"/>
+          <w:highlight w:val="yellow"/>
+          <w:lang w:val="en-US"/>
+        </w:rPr>
+      </w:pPr>
+    </w:p>
+    <w:p>
+      <w:pPr>
+        <w:rPr>
+          <w:rFonts w:hint="default"/>
+          <w:b/>
+          <w:bCs/>
+          <w:i/>
+          <w:iCs/>
+          <w:sz w:val="24"/>
+          <w:szCs w:val="24"/>
+          <w:highlight w:val="yellow"/>
+          <w:lang w:val="en-US"/>
+        </w:rPr>
+      </w:pPr>
+    </w:p>
+    <w:p>
+      <w:pPr>
+        <w:rPr>
+          <w:rFonts w:hint="default"/>
+          <w:b/>
+          <w:bCs/>
+          <w:i/>
+          <w:iCs/>
+          <w:sz w:val="24"/>
+          <w:szCs w:val="24"/>
+          <w:highlight w:val="yellow"/>
+          <w:lang w:val="en-US"/>
+        </w:rPr>
+      </w:pPr>
+    </w:p>
+    <w:p>
+      <w:pPr>
+        <w:rPr>
+          <w:rFonts w:hint="default"/>
+          <w:b/>
+          <w:bCs/>
+          <w:i/>
+          <w:iCs/>
+          <w:sz w:val="24"/>
+          <w:szCs w:val="24"/>
+          <w:highlight w:val="yellow"/>
+          <w:lang w:val="en-US"/>
+        </w:rPr>
+      </w:pPr>
+    </w:p>
+    <w:p>
+      <w:pPr>
+        <w:rPr>
+          <w:rFonts w:hint="default"/>
+          <w:b/>
+          <w:bCs/>
+          <w:i/>
+          <w:iCs/>
+          <w:sz w:val="24"/>
+          <w:szCs w:val="24"/>
+          <w:highlight w:val="yellow"/>
+          <w:lang w:val="en-US"/>
+        </w:rPr>
+      </w:pPr>
+    </w:p>
+    <w:p>
+      <w:pPr>
+        <w:rPr>
+          <w:rFonts w:hint="default"/>
+          <w:b/>
+          <w:bCs/>
+          <w:i/>
+          <w:iCs/>
+          <w:sz w:val="24"/>
+          <w:szCs w:val="24"/>
+          <w:highlight w:val="yellow"/>
+          <w:lang w:val="en-US"/>
+        </w:rPr>
+      </w:pPr>
+      <w:r>
+        <w:rPr>
+          <w:rFonts w:hint="default"/>
+          <w:b/>
+          <w:bCs/>
+          <w:i/>
+          <w:iCs/>
+          <w:sz w:val="24"/>
+          <w:szCs w:val="24"/>
+          <w:highlight w:val="yellow"/>
+          <w:lang w:val="en-US"/>
+        </w:rPr>
+        <w:t>Filter:</w:t>
+      </w:r>
+    </w:p>
+    <w:p>
+      <w:pPr>
+        <w:rPr>
+          <w:rFonts w:hint="default"/>
+          <w:b/>
+          <w:bCs/>
+          <w:i/>
+          <w:iCs/>
+          <w:sz w:val="24"/>
+          <w:szCs w:val="24"/>
+          <w:highlight w:val="yellow"/>
+          <w:lang w:val="en-US"/>
+        </w:rPr>
+      </w:pPr>
+      <w:r>
+        <w:rPr>
+          <w:rFonts w:hint="default"/>
+          <w:b/>
+          <w:bCs/>
+          <w:i/>
+          <w:iCs/>
+          <w:sz w:val="24"/>
+          <w:szCs w:val="24"/>
+          <w:highlight w:val="yellow"/>
+          <w:lang w:val="en-US"/>
+        </w:rPr>
+        <w:drawing>
+          <wp:inline distT="0" distB="0" distL="114300" distR="114300">
+            <wp:extent cx="5270500" cy="3622040"/>
+            <wp:effectExtent l="0" t="0" r="2540" b="5080"/>
+            <wp:docPr id="51" name="Picture 51" descr="python-filter"/>
+            <wp:cNvGraphicFramePr>
+              <a:graphicFrameLocks xmlns:a="http://schemas.openxmlformats.org/drawingml/2006/main" noChangeAspect="1"/>
+            </wp:cNvGraphicFramePr>
+            <a:graphic xmlns:a="http://schemas.openxmlformats.org/drawingml/2006/main">
+              <a:graphicData uri="http://schemas.openxmlformats.org/drawingml/2006/picture">
+                <pic:pic xmlns:pic="http://schemas.openxmlformats.org/drawingml/2006/picture">
+                  <pic:nvPicPr>
+                    <pic:cNvPr id="51" name="Picture 51" descr="python-filter"/>
+                    <pic:cNvPicPr>
+                      <a:picLocks noChangeAspect="1"/>
+                    </pic:cNvPicPr>
+                  </pic:nvPicPr>
+                  <pic:blipFill>
+                    <a:blip r:embed="rId54"/>
+                    <a:stretch>
+                      <a:fillRect/>
+                    </a:stretch>
+                  </pic:blipFill>
+                  <pic:spPr>
+                    <a:xfrm>
+                      <a:off x="0" y="0"/>
+                      <a:ext cx="5270500" cy="3622040"/>
+                    </a:xfrm>
+                    <a:prstGeom prst="rect">
+                      <a:avLst/>
+                    </a:prstGeom>
+                  </pic:spPr>
+                </pic:pic>
+              </a:graphicData>
+            </a:graphic>
+          </wp:inline>
+        </w:drawing>
+      </w:r>
+    </w:p>
+    <w:p>
+      <w:pPr>
+        <w:rPr>
+          <w:rFonts w:hint="default"/>
+          <w:sz w:val="24"/>
+          <w:szCs w:val="24"/>
+          <w:lang w:val="en-US"/>
+        </w:rPr>
+      </w:pPr>
+    </w:p>
+    <w:p>
+      <w:pPr>
+        <w:rPr>
+          <w:rFonts w:hint="default"/>
+          <w:b/>
+          <w:bCs/>
+          <w:i/>
+          <w:iCs/>
+          <w:sz w:val="24"/>
+          <w:szCs w:val="24"/>
+          <w:highlight w:val="yellow"/>
+          <w:lang w:val="en-US"/>
+        </w:rPr>
+      </w:pPr>
+      <w:r>
+        <w:rPr>
+          <w:rFonts w:hint="default"/>
+          <w:b/>
+          <w:bCs/>
+          <w:i/>
+          <w:iCs/>
+          <w:sz w:val="24"/>
+          <w:szCs w:val="24"/>
+          <w:highlight w:val="yellow"/>
+          <w:lang w:val="en-US"/>
+        </w:rPr>
+        <w:t>Map:</w:t>
+      </w:r>
+    </w:p>
+    <w:p>
+      <w:pPr>
+        <w:rPr>
+          <w:rFonts w:hint="default"/>
+          <w:sz w:val="24"/>
+          <w:szCs w:val="24"/>
+          <w:lang w:val="en-US"/>
+        </w:rPr>
+      </w:pPr>
+      <w:r>
+        <w:rPr>
+          <w:rFonts w:hint="default"/>
+          <w:sz w:val="24"/>
+          <w:szCs w:val="24"/>
+          <w:lang w:val="en-US"/>
+        </w:rPr>
+        <w:drawing>
+          <wp:inline distT="0" distB="0" distL="114300" distR="114300">
+            <wp:extent cx="5267325" cy="2273935"/>
+            <wp:effectExtent l="0" t="0" r="5715" b="12065"/>
+            <wp:docPr id="52" name="Picture 52" descr="python-map"/>
+            <wp:cNvGraphicFramePr>
+              <a:graphicFrameLocks xmlns:a="http://schemas.openxmlformats.org/drawingml/2006/main" noChangeAspect="1"/>
+            </wp:cNvGraphicFramePr>
+            <a:graphic xmlns:a="http://schemas.openxmlformats.org/drawingml/2006/main">
+              <a:graphicData uri="http://schemas.openxmlformats.org/drawingml/2006/picture">
+                <pic:pic xmlns:pic="http://schemas.openxmlformats.org/drawingml/2006/picture">
+                  <pic:nvPicPr>
+                    <pic:cNvPr id="52" name="Picture 52" descr="python-map"/>
+                    <pic:cNvPicPr>
+                      <a:picLocks noChangeAspect="1"/>
+                    </pic:cNvPicPr>
+                  </pic:nvPicPr>
+                  <pic:blipFill>
+                    <a:blip r:embed="rId55"/>
+                    <a:stretch>
+                      <a:fillRect/>
+                    </a:stretch>
+                  </pic:blipFill>
+                  <pic:spPr>
+                    <a:xfrm>
+                      <a:off x="0" y="0"/>
+                      <a:ext cx="5267325" cy="2273935"/>
+                    </a:xfrm>
+                    <a:prstGeom prst="rect">
+                      <a:avLst/>
+                    </a:prstGeom>
+                  </pic:spPr>
+                </pic:pic>
+              </a:graphicData>
+            </a:graphic>
+          </wp:inline>
+        </w:drawing>
+      </w:r>
+    </w:p>
+    <w:p>
+      <w:pPr>
+        <w:rPr>
+          <w:rFonts w:hint="default"/>
+          <w:sz w:val="24"/>
+          <w:szCs w:val="24"/>
+          <w:lang w:val="en-US"/>
+        </w:rPr>
+      </w:pPr>
+    </w:p>
+    <w:p>
+      <w:pPr>
+        <w:rPr>
+          <w:rFonts w:hint="default"/>
+          <w:b/>
+          <w:bCs/>
+          <w:i/>
+          <w:iCs/>
+          <w:sz w:val="24"/>
+          <w:szCs w:val="24"/>
+          <w:highlight w:val="yellow"/>
+          <w:lang w:val="en-US"/>
+        </w:rPr>
+      </w:pPr>
+      <w:r>
+        <w:rPr>
+          <w:rFonts w:hint="default"/>
+          <w:b/>
+          <w:bCs/>
+          <w:i/>
+          <w:iCs/>
+          <w:sz w:val="24"/>
+          <w:szCs w:val="24"/>
+          <w:highlight w:val="yellow"/>
+          <w:lang w:val="en-US"/>
+        </w:rPr>
+        <w:t>eval():</w:t>
+      </w:r>
+    </w:p>
+    <w:p>
+      <w:pPr>
+        <w:rPr>
+          <w:rFonts w:hint="default"/>
+          <w:b/>
+          <w:bCs/>
+          <w:i/>
+          <w:iCs/>
+          <w:sz w:val="24"/>
+          <w:szCs w:val="24"/>
+          <w:highlight w:val="yellow"/>
+          <w:lang w:val="en-US"/>
+        </w:rPr>
+      </w:pPr>
+      <w:r>
+        <w:rPr>
+          <w:rFonts w:hint="default"/>
+          <w:b/>
+          <w:bCs/>
+          <w:i/>
+          <w:iCs/>
+          <w:sz w:val="24"/>
+          <w:szCs w:val="24"/>
+          <w:highlight w:val="yellow"/>
+          <w:lang w:val="en-US"/>
+        </w:rPr>
+        <w:drawing>
+          <wp:inline distT="0" distB="0" distL="114300" distR="114300">
+            <wp:extent cx="5267325" cy="1856740"/>
+            <wp:effectExtent l="0" t="0" r="5715" b="2540"/>
+            <wp:docPr id="53" name="Picture 53" descr="python-eval"/>
+            <wp:cNvGraphicFramePr>
+              <a:graphicFrameLocks xmlns:a="http://schemas.openxmlformats.org/drawingml/2006/main" noChangeAspect="1"/>
+            </wp:cNvGraphicFramePr>
+            <a:graphic xmlns:a="http://schemas.openxmlformats.org/drawingml/2006/main">
+              <a:graphicData uri="http://schemas.openxmlformats.org/drawingml/2006/picture">
+                <pic:pic xmlns:pic="http://schemas.openxmlformats.org/drawingml/2006/picture">
+                  <pic:nvPicPr>
+                    <pic:cNvPr id="53" name="Picture 53" descr="python-eval"/>
+                    <pic:cNvPicPr>
+                      <a:picLocks noChangeAspect="1"/>
+                    </pic:cNvPicPr>
+                  </pic:nvPicPr>
+                  <pic:blipFill>
+                    <a:blip r:embed="rId56"/>
+                    <a:stretch>
+                      <a:fillRect/>
+                    </a:stretch>
+                  </pic:blipFill>
+                  <pic:spPr>
+                    <a:xfrm>
+                      <a:off x="0" y="0"/>
+                      <a:ext cx="5267325" cy="1856740"/>
+                    </a:xfrm>
+                    <a:prstGeom prst="rect">
+                      <a:avLst/>
+                    </a:prstGeom>
+                  </pic:spPr>
+                </pic:pic>
+              </a:graphicData>
+            </a:graphic>
+          </wp:inline>
+        </w:drawing>
+      </w:r>
+    </w:p>
+    <w:p>
+      <w:pPr>
+        <w:rPr>
+          <w:rFonts w:hint="default"/>
+          <w:b/>
+          <w:bCs/>
+          <w:i/>
+          <w:iCs/>
+          <w:sz w:val="24"/>
+          <w:szCs w:val="24"/>
+          <w:highlight w:val="yellow"/>
+          <w:lang w:val="en-US"/>
+        </w:rPr>
+      </w:pPr>
+      <w:r>
+        <w:rPr>
+          <w:rFonts w:hint="default"/>
+          <w:b/>
+          <w:bCs/>
+          <w:i/>
+          <w:iCs/>
+          <w:sz w:val="24"/>
+          <w:szCs w:val="24"/>
+          <w:highlight w:val="yellow"/>
+          <w:lang w:val="en-US"/>
+        </w:rPr>
+        <w:t>Zip:</w:t>
+      </w:r>
+    </w:p>
+    <w:p>
+      <w:pPr>
+        <w:rPr>
+          <w:rFonts w:hint="default"/>
+          <w:b/>
+          <w:bCs/>
+          <w:i/>
+          <w:iCs/>
+          <w:sz w:val="24"/>
+          <w:szCs w:val="24"/>
+          <w:highlight w:val="yellow"/>
+          <w:lang w:val="en-US"/>
+        </w:rPr>
+      </w:pPr>
+      <w:r>
+        <w:rPr>
+          <w:rFonts w:hint="default"/>
+          <w:b/>
+          <w:bCs/>
+          <w:i/>
+          <w:iCs/>
+          <w:sz w:val="24"/>
+          <w:szCs w:val="24"/>
+          <w:highlight w:val="yellow"/>
+          <w:lang w:val="en-US"/>
+        </w:rPr>
+        <w:drawing>
+          <wp:inline distT="0" distB="0" distL="114300" distR="114300">
+            <wp:extent cx="5270500" cy="2589530"/>
+            <wp:effectExtent l="0" t="0" r="2540" b="1270"/>
+            <wp:docPr id="54" name="Picture 54" descr="python-zip"/>
+            <wp:cNvGraphicFramePr>
+              <a:graphicFrameLocks xmlns:a="http://schemas.openxmlformats.org/drawingml/2006/main" noChangeAspect="1"/>
+            </wp:cNvGraphicFramePr>
+            <a:graphic xmlns:a="http://schemas.openxmlformats.org/drawingml/2006/main">
+              <a:graphicData uri="http://schemas.openxmlformats.org/drawingml/2006/picture">
+                <pic:pic xmlns:pic="http://schemas.openxmlformats.org/drawingml/2006/picture">
+                  <pic:nvPicPr>
+                    <pic:cNvPr id="54" name="Picture 54" descr="python-zip"/>
+                    <pic:cNvPicPr>
+                      <a:picLocks noChangeAspect="1"/>
+                    </pic:cNvPicPr>
+                  </pic:nvPicPr>
+                  <pic:blipFill>
+                    <a:blip r:embed="rId57"/>
+                    <a:stretch>
+                      <a:fillRect/>
+                    </a:stretch>
+                  </pic:blipFill>
+                  <pic:spPr>
+                    <a:xfrm>
+                      <a:off x="0" y="0"/>
+                      <a:ext cx="5270500" cy="2589530"/>
+                    </a:xfrm>
+                    <a:prstGeom prst="rect">
+                      <a:avLst/>
+                    </a:prstGeom>
+                  </pic:spPr>
+                </pic:pic>
+              </a:graphicData>
+            </a:graphic>
+          </wp:inline>
+        </w:drawing>
+      </w:r>
+    </w:p>
+    <w:p>
+      <w:pPr>
+        <w:rPr>
+          <w:rFonts w:hint="default"/>
+          <w:b/>
+          <w:bCs/>
+          <w:i/>
+          <w:iCs/>
+          <w:sz w:val="24"/>
+          <w:szCs w:val="24"/>
+          <w:highlight w:val="yellow"/>
+          <w:lang w:val="en-US"/>
+        </w:rPr>
+      </w:pPr>
+    </w:p>
+    <w:p>
+      <w:pPr>
+        <w:rPr>
+          <w:rFonts w:hint="default"/>
+          <w:b/>
+          <w:bCs/>
+          <w:i/>
+          <w:iCs/>
+          <w:sz w:val="24"/>
+          <w:szCs w:val="24"/>
+          <w:highlight w:val="yellow"/>
+          <w:lang w:val="en-US"/>
+        </w:rPr>
+      </w:pPr>
+      <w:r>
+        <w:rPr>
+          <w:rFonts w:hint="default"/>
+          <w:b/>
+          <w:bCs/>
+          <w:i/>
+          <w:iCs/>
+          <w:sz w:val="24"/>
+          <w:szCs w:val="24"/>
+          <w:highlight w:val="yellow"/>
+          <w:lang w:val="en-US"/>
+        </w:rPr>
+        <w:t>Instance:</w:t>
+      </w:r>
+    </w:p>
+    <w:p>
+      <w:pPr>
+        <w:rPr>
+          <w:rFonts w:hint="default"/>
+          <w:b/>
+          <w:bCs/>
+          <w:i/>
+          <w:iCs/>
+          <w:sz w:val="24"/>
+          <w:szCs w:val="24"/>
+          <w:highlight w:val="yellow"/>
           <w:lang w:val="en-US"/>
         </w:rPr>
       </w:pPr>
       <w:bookmarkStart w:id="0" w:name="_GoBack"/>
+      <w:r>
+        <w:rPr>
+          <w:rFonts w:hint="default"/>
+          <w:b/>
+          <w:bCs/>
+          <w:i/>
+          <w:iCs/>
+          <w:sz w:val="24"/>
+          <w:szCs w:val="24"/>
+          <w:highlight w:val="yellow"/>
+          <w:lang w:val="en-US"/>
+        </w:rPr>
+        <w:drawing>
+          <wp:inline distT="0" distB="0" distL="114300" distR="114300">
+            <wp:extent cx="5266690" cy="2555240"/>
+            <wp:effectExtent l="0" t="0" r="6350" b="5080"/>
+            <wp:docPr id="55" name="Picture 55" descr="instance-python"/>
+            <wp:cNvGraphicFramePr>
+              <a:graphicFrameLocks xmlns:a="http://schemas.openxmlformats.org/drawingml/2006/main" noChangeAspect="1"/>
+            </wp:cNvGraphicFramePr>
+            <a:graphic xmlns:a="http://schemas.openxmlformats.org/drawingml/2006/main">
+              <a:graphicData uri="http://schemas.openxmlformats.org/drawingml/2006/picture">
+                <pic:pic xmlns:pic="http://schemas.openxmlformats.org/drawingml/2006/picture">
+                  <pic:nvPicPr>
+                    <pic:cNvPr id="55" name="Picture 55" descr="instance-python"/>
+                    <pic:cNvPicPr>
+                      <a:picLocks noChangeAspect="1"/>
+                    </pic:cNvPicPr>
+                  </pic:nvPicPr>
+                  <pic:blipFill>
+                    <a:blip r:embed="rId58"/>
+                    <a:stretch>
+                      <a:fillRect/>
+                    </a:stretch>
+                  </pic:blipFill>
+                  <pic:spPr>
+                    <a:xfrm>
+                      <a:off x="0" y="0"/>
+                      <a:ext cx="5266690" cy="2555240"/>
+                    </a:xfrm>
+                    <a:prstGeom prst="rect">
+                      <a:avLst/>
+                    </a:prstGeom>
+                  </pic:spPr>
+                </pic:pic>
+              </a:graphicData>
+            </a:graphic>
+          </wp:inline>
+        </w:drawing>
+      </w:r>
       <w:bookmarkEnd w:id="0"/>
-    </w:p>
-    <w:p>
-      <w:pPr>
-        <w:rPr>
-          <w:rFonts w:hint="default"/>
-          <w:sz w:val="24"/>
-          <w:szCs w:val="24"/>
-          <w:lang w:val="en-US"/>
-        </w:rPr>
-      </w:pPr>
-    </w:p>
-    <w:p>
-      <w:pPr>
-        <w:rPr>
-          <w:rFonts w:hint="default"/>
-          <w:sz w:val="24"/>
-          <w:szCs w:val="24"/>
-          <w:lang w:val="en-US"/>
-        </w:rPr>
-      </w:pPr>
-    </w:p>
-    <w:p>
-      <w:pPr>
-        <w:rPr>
-          <w:rFonts w:hint="default"/>
-          <w:sz w:val="24"/>
-          <w:szCs w:val="24"/>
-          <w:lang w:val="en-US"/>
-        </w:rPr>
-      </w:pPr>
-    </w:p>
-    <w:p>
-      <w:pPr>
-        <w:rPr>
-          <w:rFonts w:hint="default"/>
-          <w:sz w:val="24"/>
-          <w:szCs w:val="24"/>
-          <w:lang w:val="en-US"/>
-        </w:rPr>
-      </w:pPr>
-    </w:p>
-    <w:p>
-      <w:pPr>
-        <w:rPr>
-          <w:rFonts w:hint="default"/>
-          <w:sz w:val="24"/>
-          <w:szCs w:val="24"/>
-          <w:lang w:val="en-US"/>
-        </w:rPr>
-      </w:pPr>
-    </w:p>
-    <w:p>
-      <w:pPr>
-        <w:rPr>
-          <w:rFonts w:hint="default"/>
-          <w:sz w:val="24"/>
-          <w:szCs w:val="24"/>
-          <w:lang w:val="en-US"/>
-        </w:rPr>
-      </w:pPr>
-    </w:p>
-    <w:p>
-      <w:pPr>
-        <w:rPr>
-          <w:rFonts w:hint="default"/>
-          <w:sz w:val="24"/>
-          <w:szCs w:val="24"/>
-          <w:lang w:val="en-US"/>
-        </w:rPr>
-      </w:pPr>
-    </w:p>
-    <w:p>
-      <w:pPr>
-        <w:rPr>
-          <w:rFonts w:hint="default"/>
-          <w:sz w:val="24"/>
-          <w:szCs w:val="24"/>
-          <w:lang w:val="en-US"/>
-        </w:rPr>
-      </w:pPr>
-    </w:p>
-    <w:p>
-      <w:pPr>
-        <w:rPr>
-          <w:rFonts w:hint="default"/>
-          <w:sz w:val="24"/>
-          <w:szCs w:val="24"/>
-          <w:lang w:val="en-US"/>
-        </w:rPr>
-      </w:pPr>
-    </w:p>
-    <w:p>
-      <w:pPr>
-        <w:rPr>
-          <w:rFonts w:hint="default"/>
-          <w:sz w:val="24"/>
-          <w:szCs w:val="24"/>
-          <w:lang w:val="en-US"/>
-        </w:rPr>
-      </w:pPr>
-    </w:p>
-    <w:p>
-      <w:pPr>
-        <w:rPr>
-          <w:rFonts w:hint="default"/>
-          <w:sz w:val="24"/>
-          <w:szCs w:val="24"/>
-          <w:lang w:val="en-US"/>
-        </w:rPr>
-      </w:pPr>
-    </w:p>
-    <w:p>
-      <w:pPr>
-        <w:rPr>
-          <w:rFonts w:hint="default"/>
-          <w:sz w:val="24"/>
-          <w:szCs w:val="24"/>
-          <w:lang w:val="en-US"/>
-        </w:rPr>
-      </w:pPr>
     </w:p>
     <w:p>
       <w:pPr>
